--- a/Gliederung.docx
+++ b/Gliederung.docx
@@ -139,19 +139,559 @@
           <w:numId w:val="2"/>
         </w:numPr>
       </w:pPr>
-      <w:proofErr w:type="spellStart"/>
-      <w:r>
-        <w:t>Resource</w:t>
-      </w:r>
-      <w:proofErr w:type="spellEnd"/>
+      <w:r>
+        <w:t>Resource Owner</w:t>
+      </w:r>
+    </w:p>
+    <w:p>
+      <w:pPr>
+        <w:pStyle w:val="Listenabsatz"/>
+        <w:numPr>
+          <w:ilvl w:val="3"/>
+          <w:numId w:val="2"/>
+        </w:numPr>
+      </w:pPr>
+      <w:r>
+        <w:t>Resource Server</w:t>
+      </w:r>
+    </w:p>
+    <w:p>
+      <w:pPr>
+        <w:pStyle w:val="Listenabsatz"/>
+        <w:numPr>
+          <w:ilvl w:val="3"/>
+          <w:numId w:val="2"/>
+        </w:numPr>
+      </w:pPr>
+      <w:r>
+        <w:t>Client</w:t>
+      </w:r>
+    </w:p>
+    <w:p>
+      <w:pPr>
+        <w:pStyle w:val="Listenabsatz"/>
+        <w:numPr>
+          <w:ilvl w:val="3"/>
+          <w:numId w:val="2"/>
+        </w:numPr>
+      </w:pPr>
+      <w:r>
+        <w:t>Authorization Server</w:t>
+      </w:r>
+    </w:p>
+    <w:p>
+      <w:pPr>
+        <w:pStyle w:val="Listenabsatz"/>
+        <w:numPr>
+          <w:ilvl w:val="2"/>
+          <w:numId w:val="2"/>
+        </w:numPr>
+      </w:pPr>
+      <w:r>
+        <w:t>Erhalt von Token</w:t>
+      </w:r>
+    </w:p>
+    <w:p>
+      <w:pPr>
+        <w:pStyle w:val="Listenabsatz"/>
+        <w:numPr>
+          <w:ilvl w:val="3"/>
+          <w:numId w:val="2"/>
+        </w:numPr>
+      </w:pPr>
+      <w:r>
+        <w:t>Authorization Code Grant</w:t>
+      </w:r>
+    </w:p>
+    <w:p>
+      <w:pPr>
+        <w:pStyle w:val="Listenabsatz"/>
+        <w:numPr>
+          <w:ilvl w:val="3"/>
+          <w:numId w:val="2"/>
+        </w:numPr>
+      </w:pPr>
+      <w:r>
+        <w:t>Refresh Token</w:t>
+      </w:r>
+    </w:p>
+    <w:p>
+      <w:pPr>
+        <w:pStyle w:val="Listenabsatz"/>
+        <w:numPr>
+          <w:ilvl w:val="1"/>
+          <w:numId w:val="2"/>
+        </w:numPr>
+      </w:pPr>
+      <w:r>
+        <w:t>Rivest–Shamir–Adleman</w:t>
+      </w:r>
+      <w:r>
+        <w:t xml:space="preserve"> (</w:t>
+      </w:r>
+      <w:r>
+        <w:t>RSA</w:t>
+      </w:r>
+      <w:r>
+        <w:t>)</w:t>
+      </w:r>
+    </w:p>
+    <w:p>
+      <w:pPr>
+        <w:pStyle w:val="Listenabsatz"/>
+        <w:numPr>
+          <w:ilvl w:val="1"/>
+          <w:numId w:val="2"/>
+        </w:numPr>
+      </w:pPr>
+      <w:r>
+        <w:t>JSON Web Token</w:t>
+      </w:r>
+    </w:p>
+    <w:p>
+      <w:pPr>
+        <w:pStyle w:val="Listenabsatz"/>
+        <w:numPr>
+          <w:ilvl w:val="2"/>
+          <w:numId w:val="2"/>
+        </w:numPr>
+      </w:pPr>
+      <w:r>
+        <w:t>JSON Web Key (JWK)</w:t>
+      </w:r>
+    </w:p>
+    <w:p>
+      <w:pPr>
+        <w:pStyle w:val="Listenabsatz"/>
+        <w:numPr>
+          <w:ilvl w:val="2"/>
+          <w:numId w:val="2"/>
+        </w:numPr>
+      </w:pPr>
+      <w:r>
+        <w:t xml:space="preserve">JSON Web </w:t>
+      </w:r>
+      <w:r>
+        <w:t>Signatur (JW</w:t>
+      </w:r>
+      <w:r>
+        <w:t>S</w:t>
+      </w:r>
+      <w:r>
+        <w:t>)</w:t>
+      </w:r>
+    </w:p>
+    <w:p>
+      <w:pPr>
+        <w:pStyle w:val="Listenabsatz"/>
+        <w:numPr>
+          <w:ilvl w:val="3"/>
+          <w:numId w:val="2"/>
+        </w:numPr>
+      </w:pPr>
+      <w:r>
+        <w:t>RS</w:t>
+      </w:r>
+      <w:r>
+        <w:t>256</w:t>
+      </w:r>
+    </w:p>
+    <w:p>
+      <w:pPr>
+        <w:pStyle w:val="Listenabsatz"/>
+        <w:numPr>
+          <w:ilvl w:val="1"/>
+          <w:numId w:val="2"/>
+        </w:numPr>
+      </w:pPr>
+      <w:r>
+        <w:t>OpenID Connect</w:t>
+      </w:r>
+    </w:p>
+    <w:p>
+      <w:pPr>
+        <w:pStyle w:val="Listenabsatz"/>
+        <w:numPr>
+          <w:ilvl w:val="2"/>
+          <w:numId w:val="2"/>
+        </w:numPr>
+      </w:pPr>
+      <w:r>
+        <w:t>ID Token</w:t>
+      </w:r>
+    </w:p>
+    <w:p>
+      <w:pPr>
+        <w:pStyle w:val="Listenabsatz"/>
+        <w:numPr>
+          <w:ilvl w:val="2"/>
+          <w:numId w:val="2"/>
+        </w:numPr>
+      </w:pPr>
+      <w:r>
+        <w:t>Authorization Code Grant</w:t>
+      </w:r>
+    </w:p>
+    <w:p>
+      <w:pPr>
+        <w:pStyle w:val="Listenabsatz"/>
+        <w:numPr>
+          <w:ilvl w:val="1"/>
+          <w:numId w:val="2"/>
+        </w:numPr>
+      </w:pPr>
+      <w:r>
+        <w:t>OAuth2/OIDC Endpunkte</w:t>
+      </w:r>
+      <w:r>
+        <w:t xml:space="preserve"> des Autorisationsservers</w:t>
+      </w:r>
+    </w:p>
+    <w:p>
+      <w:pPr>
+        <w:pStyle w:val="Listenabsatz"/>
+        <w:numPr>
+          <w:ilvl w:val="2"/>
+          <w:numId w:val="2"/>
+        </w:numPr>
+      </w:pPr>
+      <w:r>
+        <w:t>Token Endpunkt</w:t>
+      </w:r>
+    </w:p>
+    <w:p>
+      <w:pPr>
+        <w:pStyle w:val="Listenabsatz"/>
+        <w:numPr>
+          <w:ilvl w:val="2"/>
+          <w:numId w:val="2"/>
+        </w:numPr>
+      </w:pPr>
+      <w:r>
+        <w:t>JWKS Endpunkt</w:t>
+      </w:r>
+    </w:p>
+    <w:p>
+      <w:pPr>
+        <w:pStyle w:val="Listenabsatz"/>
+        <w:numPr>
+          <w:ilvl w:val="1"/>
+          <w:numId w:val="2"/>
+        </w:numPr>
+      </w:pPr>
+      <w:r>
+        <w:t>Zugriffskontrolle</w:t>
+      </w:r>
+    </w:p>
+    <w:p>
+      <w:pPr>
+        <w:pStyle w:val="Listenabsatz"/>
+        <w:numPr>
+          <w:ilvl w:val="2"/>
+          <w:numId w:val="2"/>
+        </w:numPr>
+        <w:rPr>
+          <w:lang w:val="en-US"/>
+        </w:rPr>
+      </w:pPr>
+      <w:r>
+        <w:rPr>
+          <w:lang w:val="en-US"/>
+        </w:rPr>
+        <w:t>Role Based Access Control (R</w:t>
+      </w:r>
+      <w:r>
+        <w:rPr>
+          <w:lang w:val="en-US"/>
+        </w:rPr>
+        <w:t>BAC)</w:t>
+      </w:r>
+    </w:p>
+    <w:p>
+      <w:pPr>
+        <w:pStyle w:val="Listenabsatz"/>
+        <w:numPr>
+          <w:ilvl w:val="2"/>
+          <w:numId w:val="2"/>
+        </w:numPr>
+        <w:rPr>
+          <w:lang w:val="en-US"/>
+        </w:rPr>
+      </w:pPr>
+      <w:r>
+        <w:rPr>
+          <w:lang w:val="en-US"/>
+        </w:rPr>
+        <w:t>Attribute Based Access Control (ABAC)</w:t>
+      </w:r>
+    </w:p>
+    <w:p>
+      <w:pPr>
+        <w:pStyle w:val="Listenabsatz"/>
+        <w:numPr>
+          <w:ilvl w:val="0"/>
+          <w:numId w:val="2"/>
+        </w:numPr>
+      </w:pPr>
+      <w:r>
+        <w:t>Inhalt</w:t>
+      </w:r>
+    </w:p>
+    <w:p>
+      <w:pPr>
+        <w:pStyle w:val="Listenabsatz"/>
+        <w:numPr>
+          <w:ilvl w:val="1"/>
+          <w:numId w:val="2"/>
+        </w:numPr>
+      </w:pPr>
+      <w:r>
+        <w:t>Systemarchitektur:</w:t>
+      </w:r>
+    </w:p>
+    <w:p>
+      <w:pPr>
+        <w:pStyle w:val="Listenabsatz"/>
+        <w:numPr>
+          <w:ilvl w:val="2"/>
+          <w:numId w:val="2"/>
+        </w:numPr>
+      </w:pPr>
+      <w:r>
+        <w:t>System 1: Autorisierung in Ressourceserver</w:t>
+      </w:r>
+    </w:p>
+    <w:p>
+      <w:pPr>
+        <w:pStyle w:val="Listenabsatz"/>
+        <w:numPr>
+          <w:ilvl w:val="2"/>
+          <w:numId w:val="2"/>
+        </w:numPr>
+      </w:pPr>
+      <w:r>
+        <w:t>System 2: Autorisierung entkoppelt von Ressourceserver mit OPA</w:t>
+      </w:r>
+    </w:p>
+    <w:p>
+      <w:pPr>
+        <w:pStyle w:val="Listenabsatz"/>
+        <w:numPr>
+          <w:ilvl w:val="2"/>
+          <w:numId w:val="2"/>
+        </w:numPr>
+      </w:pPr>
+      <w:r>
+        <w:t>In beiden System Erhalt der Token durch</w:t>
+      </w:r>
+      <w:r>
+        <w:t xml:space="preserve"> „Authorization Code Grant“ von</w:t>
+      </w:r>
+      <w:r>
+        <w:t xml:space="preserve"> Autorisationserver (Keycloak) </w:t>
+      </w:r>
+    </w:p>
+    <w:p>
+      <w:pPr>
+        <w:pStyle w:val="Listenabsatz"/>
+        <w:numPr>
+          <w:ilvl w:val="1"/>
+          <w:numId w:val="2"/>
+        </w:numPr>
+      </w:pPr>
+      <w:r>
+        <w:t>Beschreibung der Tests:</w:t>
+      </w:r>
+    </w:p>
+    <w:p>
+      <w:pPr>
+        <w:pStyle w:val="Listenabsatz"/>
+        <w:numPr>
+          <w:ilvl w:val="2"/>
+          <w:numId w:val="2"/>
+        </w:numPr>
+        <w:rPr>
+          <w:lang w:val="en-US"/>
+        </w:rPr>
+      </w:pPr>
+      <w:r>
+        <w:rPr>
+          <w:lang w:val="en-US"/>
+        </w:rPr>
+        <w:t>Apache JMeter:</w:t>
+      </w:r>
+    </w:p>
+    <w:p>
+      <w:pPr>
+        <w:pStyle w:val="Listenabsatz"/>
+        <w:numPr>
+          <w:ilvl w:val="3"/>
+          <w:numId w:val="2"/>
+        </w:numPr>
+        <w:rPr>
+          <w:lang w:val="en-US"/>
+        </w:rPr>
+      </w:pPr>
+      <w:r>
+        <w:rPr>
+          <w:lang w:val="en-US"/>
+        </w:rPr>
+        <w:t>Testplan</w:t>
+      </w:r>
+    </w:p>
+    <w:p>
+      <w:pPr>
+        <w:pStyle w:val="Listenabsatz"/>
+        <w:numPr>
+          <w:ilvl w:val="4"/>
+          <w:numId w:val="2"/>
+        </w:numPr>
+      </w:pPr>
+      <w:r>
+        <w:t>Anzahl Threads über Zeitraum</w:t>
+      </w:r>
+      <w:r>
+        <w:t xml:space="preserve"> X</w:t>
+      </w:r>
+    </w:p>
+    <w:p>
+      <w:pPr>
+        <w:pStyle w:val="Listenabsatz"/>
+        <w:numPr>
+          <w:ilvl w:val="4"/>
+          <w:numId w:val="2"/>
+        </w:numPr>
+        <w:rPr>
+          <w:lang w:val="en-US"/>
+        </w:rPr>
+      </w:pPr>
+      <w:r>
+        <w:rPr>
+          <w:lang w:val="en-US"/>
+        </w:rPr>
+        <w:lastRenderedPageBreak/>
+        <w:t>HTTP-Request Header mit Token</w:t>
+      </w:r>
+    </w:p>
+    <w:p>
+      <w:pPr>
+        <w:pStyle w:val="Listenabsatz"/>
+        <w:numPr>
+          <w:ilvl w:val="4"/>
+          <w:numId w:val="2"/>
+        </w:numPr>
+      </w:pPr>
+      <w:r>
+        <w:t>Listener für Protokollierung von T</w:t>
+      </w:r>
+      <w:r>
+        <w:t>estergebnissen</w:t>
+      </w:r>
+    </w:p>
+    <w:p>
+      <w:pPr>
+        <w:pStyle w:val="Listenabsatz"/>
+        <w:numPr>
+          <w:ilvl w:val="5"/>
+          <w:numId w:val="2"/>
+        </w:numPr>
+      </w:pPr>
+      <w:r>
+        <w:t>Graphische Darstellung der RTT</w:t>
+      </w:r>
+    </w:p>
+    <w:p>
+      <w:pPr>
+        <w:pStyle w:val="Listenabsatz"/>
+        <w:numPr>
+          <w:ilvl w:val="5"/>
+          <w:numId w:val="2"/>
+        </w:numPr>
+      </w:pPr>
+      <w:r>
+        <w:t>Statistische Auswertung</w:t>
+      </w:r>
+    </w:p>
+    <w:p>
+      <w:pPr>
+        <w:pStyle w:val="Listenabsatz"/>
+        <w:numPr>
+          <w:ilvl w:val="2"/>
+          <w:numId w:val="2"/>
+        </w:numPr>
+        <w:rPr>
+          <w:lang w:val="en-US"/>
+        </w:rPr>
+      </w:pPr>
+      <w:r>
+        <w:rPr>
+          <w:lang w:val="en-US"/>
+        </w:rPr>
+        <w:t>Windows Ressource Monitor</w:t>
+      </w:r>
+    </w:p>
+    <w:p>
+      <w:pPr>
+        <w:pStyle w:val="Listenabsatz"/>
+        <w:numPr>
+          <w:ilvl w:val="3"/>
+          <w:numId w:val="2"/>
+        </w:numPr>
+        <w:rPr>
+          <w:lang w:val="en-US"/>
+        </w:rPr>
+      </w:pPr>
+      <w:r>
+        <w:rPr>
+          <w:lang w:val="en-US"/>
+        </w:rPr>
+        <w:t>CPU-Auslastung</w:t>
+      </w:r>
+    </w:p>
+    <w:p>
+      <w:pPr>
+        <w:pStyle w:val="Listenabsatz"/>
+        <w:numPr>
+          <w:ilvl w:val="3"/>
+          <w:numId w:val="2"/>
+        </w:numPr>
+        <w:rPr>
+          <w:lang w:val="en-US"/>
+        </w:rPr>
+      </w:pPr>
+      <w:r>
+        <w:rPr>
+          <w:lang w:val="en-US"/>
+        </w:rPr>
+        <w:t>RAM-Belegung</w:t>
+      </w:r>
+    </w:p>
+    <w:p>
+      <w:pPr>
+        <w:pStyle w:val="Listenabsatz"/>
+        <w:numPr>
+          <w:ilvl w:val="2"/>
+          <w:numId w:val="2"/>
+        </w:numPr>
+      </w:pPr>
+      <w:r>
+        <w:t>Versuch Denial of Server zu e</w:t>
+      </w:r>
+      <w:r>
+        <w:t>rreichen</w:t>
+      </w:r>
       <w:r>
         <w:t xml:space="preserve"> </w:t>
       </w:r>
-      <w:proofErr w:type="spellStart"/>
-      <w:r>
-        <w:t>Owner</w:t>
-      </w:r>
-      <w:proofErr w:type="spellEnd"/>
+      <w:r>
+        <w:t>mit umfangreichem Token</w:t>
+      </w:r>
+      <w:r>
+        <w:t xml:space="preserve"> </w:t>
+      </w:r>
+      <w:r>
+        <w:t>mittels JMeter</w:t>
+      </w:r>
     </w:p>
     <w:p>
       <w:pPr>
@@ -161,13 +701,8 @@
           <w:numId w:val="2"/>
         </w:numPr>
       </w:pPr>
-      <w:proofErr w:type="spellStart"/>
-      <w:r>
-        <w:t>Resource</w:t>
-      </w:r>
-      <w:proofErr w:type="spellEnd"/>
-      <w:r>
-        <w:t xml:space="preserve"> Server</w:t>
+      <w:r>
+        <w:t>Festlegung ab welche Response Time ein DoS erreicht wurde</w:t>
       </w:r>
     </w:p>
     <w:p>
@@ -179,24 +714,43 @@
         </w:numPr>
       </w:pPr>
       <w:r>
-        <w:t>Client</w:t>
-      </w:r>
-    </w:p>
-    <w:p>
-      <w:pPr>
-        <w:pStyle w:val="Listenabsatz"/>
-        <w:numPr>
-          <w:ilvl w:val="3"/>
-          <w:numId w:val="2"/>
-        </w:numPr>
-      </w:pPr>
-      <w:proofErr w:type="spellStart"/>
-      <w:r>
-        <w:t>Authorization</w:t>
-      </w:r>
-      <w:proofErr w:type="spellEnd"/>
-      <w:r>
-        <w:t xml:space="preserve"> Server</w:t>
+        <w:t>Möglichst viele Threads</w:t>
+      </w:r>
+    </w:p>
+    <w:p>
+      <w:pPr>
+        <w:pStyle w:val="Listenabsatz"/>
+        <w:numPr>
+          <w:ilvl w:val="0"/>
+          <w:numId w:val="2"/>
+        </w:numPr>
+        <w:rPr>
+          <w:lang w:val="en-US"/>
+        </w:rPr>
+      </w:pPr>
+      <w:r>
+        <w:rPr>
+          <w:lang w:val="en-US"/>
+        </w:rPr>
+        <w:t>Experimente</w:t>
+      </w:r>
+    </w:p>
+    <w:p>
+      <w:pPr>
+        <w:pStyle w:val="Listenabsatz"/>
+        <w:numPr>
+          <w:ilvl w:val="1"/>
+          <w:numId w:val="2"/>
+        </w:numPr>
+        <w:rPr>
+          <w:lang w:val="en-US"/>
+        </w:rPr>
+      </w:pPr>
+      <w:r>
+        <w:rPr>
+          <w:lang w:val="en-US"/>
+        </w:rPr>
+        <w:t>Auswertung:</w:t>
       </w:r>
     </w:p>
     <w:p>
@@ -207,125 +761,29 @@
           <w:numId w:val="2"/>
         </w:numPr>
       </w:pPr>
-      <w:proofErr w:type="spellStart"/>
-      <w:r>
-        <w:t>Obtaining</w:t>
-      </w:r>
-      <w:proofErr w:type="spellEnd"/>
-      <w:r>
-        <w:t xml:space="preserve"> </w:t>
-      </w:r>
-      <w:proofErr w:type="spellStart"/>
-      <w:r>
-        <w:t>Authorization</w:t>
-      </w:r>
-      <w:proofErr w:type="spellEnd"/>
-    </w:p>
-    <w:p>
-      <w:pPr>
-        <w:pStyle w:val="Listenabsatz"/>
-        <w:numPr>
-          <w:ilvl w:val="3"/>
-          <w:numId w:val="2"/>
-        </w:numPr>
-      </w:pPr>
-      <w:proofErr w:type="spellStart"/>
-      <w:r>
-        <w:t>Authorization</w:t>
-      </w:r>
-      <w:proofErr w:type="spellEnd"/>
-      <w:r>
-        <w:t xml:space="preserve"> Code Grant</w:t>
-      </w:r>
-    </w:p>
-    <w:p>
-      <w:pPr>
-        <w:pStyle w:val="Listenabsatz"/>
-        <w:numPr>
-          <w:ilvl w:val="3"/>
-          <w:numId w:val="2"/>
-        </w:numPr>
-      </w:pPr>
-      <w:r>
-        <w:t>(</w:t>
-      </w:r>
-      <w:proofErr w:type="spellStart"/>
-      <w:r>
-        <w:t>Implicit</w:t>
-      </w:r>
-      <w:proofErr w:type="spellEnd"/>
-      <w:r>
-        <w:t xml:space="preserve"> Grant</w:t>
-      </w:r>
-      <w:r>
-        <w:t>)</w:t>
-      </w:r>
-    </w:p>
-    <w:p>
-      <w:pPr>
-        <w:pStyle w:val="Listenabsatz"/>
-        <w:numPr>
-          <w:ilvl w:val="3"/>
-          <w:numId w:val="2"/>
-        </w:numPr>
-      </w:pPr>
-      <w:r>
-        <w:t>(</w:t>
-      </w:r>
-      <w:r>
-        <w:t xml:space="preserve">Client </w:t>
-      </w:r>
-      <w:proofErr w:type="spellStart"/>
-      <w:r>
-        <w:t>Credential</w:t>
-      </w:r>
-      <w:proofErr w:type="spellEnd"/>
-      <w:r>
-        <w:t xml:space="preserve"> Grant</w:t>
-      </w:r>
-      <w:r>
-        <w:t>)</w:t>
-      </w:r>
-    </w:p>
-    <w:p>
-      <w:pPr>
-        <w:pStyle w:val="Listenabsatz"/>
-        <w:numPr>
-          <w:ilvl w:val="3"/>
-          <w:numId w:val="2"/>
-        </w:numPr>
-      </w:pPr>
-      <w:r>
-        <w:t>(</w:t>
-      </w:r>
-      <w:r>
-        <w:t xml:space="preserve">User </w:t>
-      </w:r>
-      <w:r>
-        <w:t xml:space="preserve">Password </w:t>
-      </w:r>
-      <w:proofErr w:type="spellStart"/>
-      <w:r>
-        <w:t>Credential</w:t>
-      </w:r>
-      <w:proofErr w:type="spellEnd"/>
-      <w:r>
-        <w:t xml:space="preserve"> Grant</w:t>
-      </w:r>
-      <w:r>
-        <w:t>)</w:t>
-      </w:r>
-    </w:p>
-    <w:p>
-      <w:pPr>
-        <w:pStyle w:val="Listenabsatz"/>
-        <w:numPr>
-          <w:ilvl w:val="3"/>
-          <w:numId w:val="2"/>
-        </w:numPr>
-      </w:pPr>
-      <w:r>
-        <w:t>Refresh Token</w:t>
+      <w:r>
+        <w:t>Apache JMeter Listeners Auswertung d</w:t>
+      </w:r>
+      <w:r>
+        <w:t>urch Grafiken und Statistiken</w:t>
+      </w:r>
+    </w:p>
+    <w:p>
+      <w:pPr>
+        <w:pStyle w:val="Listenabsatz"/>
+        <w:numPr>
+          <w:ilvl w:val="0"/>
+          <w:numId w:val="2"/>
+        </w:numPr>
+        <w:rPr>
+          <w:lang w:val="en-US"/>
+        </w:rPr>
+      </w:pPr>
+      <w:r>
+        <w:rPr>
+          <w:lang w:val="en-US"/>
+        </w:rPr>
+        <w:t>Stand der Technik (Related Work)!</w:t>
       </w:r>
     </w:p>
     <w:p>
@@ -337,715 +795,6 @@
         </w:numPr>
       </w:pPr>
       <w:r>
-        <w:t xml:space="preserve">RSA </w:t>
-      </w:r>
-    </w:p>
-    <w:p>
-      <w:pPr>
-        <w:pStyle w:val="Listenabsatz"/>
-        <w:numPr>
-          <w:ilvl w:val="1"/>
-          <w:numId w:val="2"/>
-        </w:numPr>
-      </w:pPr>
-      <w:r>
-        <w:t>JSON Web Token</w:t>
-      </w:r>
-    </w:p>
-    <w:p>
-      <w:pPr>
-        <w:pStyle w:val="Listenabsatz"/>
-        <w:numPr>
-          <w:ilvl w:val="2"/>
-          <w:numId w:val="2"/>
-        </w:numPr>
-      </w:pPr>
-      <w:r>
-        <w:t>JSON Web Key (JWK)</w:t>
-      </w:r>
-    </w:p>
-    <w:p>
-      <w:pPr>
-        <w:pStyle w:val="Listenabsatz"/>
-        <w:numPr>
-          <w:ilvl w:val="2"/>
-          <w:numId w:val="2"/>
-        </w:numPr>
-      </w:pPr>
-      <w:r>
-        <w:t xml:space="preserve">JSON Web </w:t>
-      </w:r>
-      <w:r>
-        <w:t>Signatur (JW</w:t>
-      </w:r>
-      <w:r>
-        <w:t>S</w:t>
-      </w:r>
-      <w:r>
-        <w:t>)</w:t>
-      </w:r>
-    </w:p>
-    <w:p>
-      <w:pPr>
-        <w:pStyle w:val="Listenabsatz"/>
-        <w:numPr>
-          <w:ilvl w:val="3"/>
-          <w:numId w:val="2"/>
-        </w:numPr>
-      </w:pPr>
-      <w:r>
-        <w:t>RS</w:t>
-      </w:r>
-      <w:r>
-        <w:t>256</w:t>
-      </w:r>
-    </w:p>
-    <w:p>
-      <w:pPr>
-        <w:pStyle w:val="Listenabsatz"/>
-        <w:numPr>
-          <w:ilvl w:val="1"/>
-          <w:numId w:val="2"/>
-        </w:numPr>
-      </w:pPr>
-      <w:proofErr w:type="spellStart"/>
-      <w:r>
-        <w:t>OpenID</w:t>
-      </w:r>
-      <w:proofErr w:type="spellEnd"/>
-      <w:r>
-        <w:t xml:space="preserve"> Connect</w:t>
-      </w:r>
-    </w:p>
-    <w:p>
-      <w:pPr>
-        <w:pStyle w:val="Listenabsatz"/>
-        <w:numPr>
-          <w:ilvl w:val="2"/>
-          <w:numId w:val="2"/>
-        </w:numPr>
-      </w:pPr>
-      <w:r>
-        <w:t>ID Token</w:t>
-      </w:r>
-    </w:p>
-    <w:p>
-      <w:pPr>
-        <w:pStyle w:val="Listenabsatz"/>
-        <w:numPr>
-          <w:ilvl w:val="2"/>
-          <w:numId w:val="2"/>
-        </w:numPr>
-      </w:pPr>
-      <w:proofErr w:type="spellStart"/>
-      <w:r>
-        <w:t>Authorization</w:t>
-      </w:r>
-      <w:proofErr w:type="spellEnd"/>
-      <w:r>
-        <w:t xml:space="preserve"> Code Grant</w:t>
-      </w:r>
-    </w:p>
-    <w:p>
-      <w:pPr>
-        <w:pStyle w:val="Listenabsatz"/>
-        <w:numPr>
-          <w:ilvl w:val="1"/>
-          <w:numId w:val="2"/>
-        </w:numPr>
-      </w:pPr>
-      <w:r>
-        <w:t>OAuth2/OIDC Endpunkte</w:t>
-      </w:r>
-    </w:p>
-    <w:p>
-      <w:pPr>
-        <w:pStyle w:val="Listenabsatz"/>
-        <w:numPr>
-          <w:ilvl w:val="2"/>
-          <w:numId w:val="2"/>
-        </w:numPr>
-      </w:pPr>
-      <w:r>
-        <w:t>Token Endpunkt</w:t>
-      </w:r>
-    </w:p>
-    <w:p>
-      <w:pPr>
-        <w:pStyle w:val="Listenabsatz"/>
-        <w:numPr>
-          <w:ilvl w:val="2"/>
-          <w:numId w:val="2"/>
-        </w:numPr>
-      </w:pPr>
-      <w:r>
-        <w:t>JWKS Endpunkt</w:t>
-      </w:r>
-    </w:p>
-    <w:p>
-      <w:pPr>
-        <w:pStyle w:val="Listenabsatz"/>
-        <w:numPr>
-          <w:ilvl w:val="1"/>
-          <w:numId w:val="2"/>
-        </w:numPr>
-      </w:pPr>
-      <w:r>
-        <w:t>Zugriffskontrolle</w:t>
-      </w:r>
-    </w:p>
-    <w:p>
-      <w:pPr>
-        <w:pStyle w:val="Listenabsatz"/>
-        <w:numPr>
-          <w:ilvl w:val="2"/>
-          <w:numId w:val="2"/>
-        </w:numPr>
-        <w:rPr>
-          <w:lang w:val="en-US"/>
-        </w:rPr>
-      </w:pPr>
-      <w:r>
-        <w:rPr>
-          <w:lang w:val="en-US"/>
-        </w:rPr>
-        <w:t>Role Based Access Control (R</w:t>
-      </w:r>
-      <w:r>
-        <w:rPr>
-          <w:lang w:val="en-US"/>
-        </w:rPr>
-        <w:t>BAC)</w:t>
-      </w:r>
-    </w:p>
-    <w:p>
-      <w:pPr>
-        <w:pStyle w:val="Listenabsatz"/>
-        <w:numPr>
-          <w:ilvl w:val="2"/>
-          <w:numId w:val="2"/>
-        </w:numPr>
-        <w:rPr>
-          <w:lang w:val="en-US"/>
-        </w:rPr>
-      </w:pPr>
-      <w:r>
-        <w:rPr>
-          <w:lang w:val="en-US"/>
-        </w:rPr>
-        <w:t>Attribute Based Access Control (ABAC)</w:t>
-      </w:r>
-    </w:p>
-    <w:p>
-      <w:pPr>
-        <w:pStyle w:val="Listenabsatz"/>
-        <w:numPr>
-          <w:ilvl w:val="0"/>
-          <w:numId w:val="2"/>
-        </w:numPr>
-      </w:pPr>
-      <w:r>
-        <w:t>Inhalt</w:t>
-      </w:r>
-    </w:p>
-    <w:p>
-      <w:pPr>
-        <w:pStyle w:val="Listenabsatz"/>
-        <w:numPr>
-          <w:ilvl w:val="1"/>
-          <w:numId w:val="2"/>
-        </w:numPr>
-      </w:pPr>
-      <w:r>
-        <w:t>Systemarchitektur:</w:t>
-      </w:r>
-    </w:p>
-    <w:p>
-      <w:pPr>
-        <w:pStyle w:val="Listenabsatz"/>
-        <w:numPr>
-          <w:ilvl w:val="2"/>
-          <w:numId w:val="2"/>
-        </w:numPr>
-      </w:pPr>
-      <w:r>
-        <w:t xml:space="preserve">System 1: Autorisierung in </w:t>
-      </w:r>
-      <w:proofErr w:type="spellStart"/>
-      <w:r>
-        <w:t>Ressourceserver</w:t>
-      </w:r>
-      <w:proofErr w:type="spellEnd"/>
-    </w:p>
-    <w:p>
-      <w:pPr>
-        <w:pStyle w:val="Listenabsatz"/>
-        <w:numPr>
-          <w:ilvl w:val="2"/>
-          <w:numId w:val="2"/>
-        </w:numPr>
-      </w:pPr>
-      <w:r>
-        <w:t xml:space="preserve">System 2: Autorisierung entkoppelt von </w:t>
-      </w:r>
-      <w:proofErr w:type="spellStart"/>
-      <w:r>
-        <w:t>Ressourceserver</w:t>
-      </w:r>
-      <w:proofErr w:type="spellEnd"/>
-      <w:r>
-        <w:t xml:space="preserve"> mit OPA</w:t>
-      </w:r>
-    </w:p>
-    <w:p>
-      <w:pPr>
-        <w:pStyle w:val="Listenabsatz"/>
-        <w:numPr>
-          <w:ilvl w:val="2"/>
-          <w:numId w:val="2"/>
-        </w:numPr>
-      </w:pPr>
-      <w:r>
-        <w:t>In beiden System Erhalt der Token durch</w:t>
-      </w:r>
-      <w:r>
-        <w:t xml:space="preserve"> „</w:t>
-      </w:r>
-      <w:proofErr w:type="spellStart"/>
-      <w:r>
-        <w:t>Authorization</w:t>
-      </w:r>
-      <w:proofErr w:type="spellEnd"/>
-      <w:r>
-        <w:t xml:space="preserve"> Code Grant“ von</w:t>
-      </w:r>
-      <w:r>
-        <w:t xml:space="preserve"> </w:t>
-      </w:r>
-      <w:proofErr w:type="spellStart"/>
-      <w:r>
-        <w:t>Autorisationserver</w:t>
-      </w:r>
-      <w:proofErr w:type="spellEnd"/>
-      <w:r>
-        <w:t xml:space="preserve"> (</w:t>
-      </w:r>
-      <w:proofErr w:type="spellStart"/>
-      <w:r>
-        <w:t>Keycloak</w:t>
-      </w:r>
-      <w:proofErr w:type="spellEnd"/>
-      <w:r>
-        <w:t xml:space="preserve">) </w:t>
-      </w:r>
-    </w:p>
-    <w:p>
-      <w:pPr>
-        <w:pStyle w:val="Listenabsatz"/>
-        <w:numPr>
-          <w:ilvl w:val="1"/>
-          <w:numId w:val="2"/>
-        </w:numPr>
-      </w:pPr>
-      <w:r>
-        <w:t>Beschreibung der Tests:</w:t>
-      </w:r>
-    </w:p>
-    <w:p>
-      <w:pPr>
-        <w:pStyle w:val="Listenabsatz"/>
-        <w:numPr>
-          <w:ilvl w:val="2"/>
-          <w:numId w:val="2"/>
-        </w:numPr>
-        <w:rPr>
-          <w:lang w:val="en-US"/>
-        </w:rPr>
-      </w:pPr>
-      <w:r>
-        <w:rPr>
-          <w:lang w:val="en-US"/>
-        </w:rPr>
-        <w:lastRenderedPageBreak/>
-        <w:t>Apache JMeter:</w:t>
-      </w:r>
-    </w:p>
-    <w:p>
-      <w:pPr>
-        <w:pStyle w:val="Listenabsatz"/>
-        <w:numPr>
-          <w:ilvl w:val="3"/>
-          <w:numId w:val="2"/>
-        </w:numPr>
-        <w:rPr>
-          <w:lang w:val="en-US"/>
-        </w:rPr>
-      </w:pPr>
-      <w:proofErr w:type="spellStart"/>
-      <w:r>
-        <w:rPr>
-          <w:lang w:val="en-US"/>
-        </w:rPr>
-        <w:t>Testplan</w:t>
-      </w:r>
-      <w:proofErr w:type="spellEnd"/>
-    </w:p>
-    <w:p>
-      <w:pPr>
-        <w:pStyle w:val="Listenabsatz"/>
-        <w:numPr>
-          <w:ilvl w:val="4"/>
-          <w:numId w:val="2"/>
-        </w:numPr>
-      </w:pPr>
-      <w:r>
-        <w:t>Anzahl Threads über Zeitraum</w:t>
-      </w:r>
-      <w:r>
-        <w:t xml:space="preserve"> X</w:t>
-      </w:r>
-    </w:p>
-    <w:p>
-      <w:pPr>
-        <w:pStyle w:val="Listenabsatz"/>
-        <w:numPr>
-          <w:ilvl w:val="4"/>
-          <w:numId w:val="2"/>
-        </w:numPr>
-        <w:rPr>
-          <w:lang w:val="en-US"/>
-        </w:rPr>
-      </w:pPr>
-      <w:r>
-        <w:rPr>
-          <w:lang w:val="en-US"/>
-        </w:rPr>
-        <w:t xml:space="preserve">HTTP-Request Header </w:t>
-      </w:r>
-      <w:proofErr w:type="spellStart"/>
-      <w:r>
-        <w:rPr>
-          <w:lang w:val="en-US"/>
-        </w:rPr>
-        <w:t>mit</w:t>
-      </w:r>
-      <w:proofErr w:type="spellEnd"/>
-      <w:r>
-        <w:rPr>
-          <w:lang w:val="en-US"/>
-        </w:rPr>
-        <w:t xml:space="preserve"> Token</w:t>
-      </w:r>
-    </w:p>
-    <w:p>
-      <w:pPr>
-        <w:pStyle w:val="Listenabsatz"/>
-        <w:numPr>
-          <w:ilvl w:val="4"/>
-          <w:numId w:val="2"/>
-        </w:numPr>
-      </w:pPr>
-      <w:proofErr w:type="spellStart"/>
-      <w:r>
-        <w:t>Listener</w:t>
-      </w:r>
-      <w:proofErr w:type="spellEnd"/>
-      <w:r>
-        <w:t xml:space="preserve"> für Protokollierung von T</w:t>
-      </w:r>
-      <w:r>
-        <w:t>estergebnissen</w:t>
-      </w:r>
-    </w:p>
-    <w:p>
-      <w:pPr>
-        <w:pStyle w:val="Listenabsatz"/>
-        <w:numPr>
-          <w:ilvl w:val="5"/>
-          <w:numId w:val="2"/>
-        </w:numPr>
-      </w:pPr>
-      <w:r>
-        <w:t>Graphische Darstellung der RTT</w:t>
-      </w:r>
-    </w:p>
-    <w:p>
-      <w:pPr>
-        <w:pStyle w:val="Listenabsatz"/>
-        <w:numPr>
-          <w:ilvl w:val="5"/>
-          <w:numId w:val="2"/>
-        </w:numPr>
-      </w:pPr>
-      <w:r>
-        <w:t>Statistische Auswertung</w:t>
-      </w:r>
-    </w:p>
-    <w:p>
-      <w:pPr>
-        <w:pStyle w:val="Listenabsatz"/>
-        <w:numPr>
-          <w:ilvl w:val="2"/>
-          <w:numId w:val="2"/>
-        </w:numPr>
-        <w:rPr>
-          <w:lang w:val="en-US"/>
-        </w:rPr>
-      </w:pPr>
-      <w:r>
-        <w:rPr>
-          <w:lang w:val="en-US"/>
-        </w:rPr>
-        <w:t xml:space="preserve">Windows </w:t>
-      </w:r>
-      <w:proofErr w:type="spellStart"/>
-      <w:r>
-        <w:rPr>
-          <w:lang w:val="en-US"/>
-        </w:rPr>
-        <w:t>Ressource</w:t>
-      </w:r>
-      <w:proofErr w:type="spellEnd"/>
-      <w:r>
-        <w:rPr>
-          <w:lang w:val="en-US"/>
-        </w:rPr>
-        <w:t xml:space="preserve"> Monitor</w:t>
-      </w:r>
-    </w:p>
-    <w:p>
-      <w:pPr>
-        <w:pStyle w:val="Listenabsatz"/>
-        <w:numPr>
-          <w:ilvl w:val="3"/>
-          <w:numId w:val="2"/>
-        </w:numPr>
-        <w:rPr>
-          <w:lang w:val="en-US"/>
-        </w:rPr>
-      </w:pPr>
-      <w:r>
-        <w:rPr>
-          <w:lang w:val="en-US"/>
-        </w:rPr>
-        <w:t>CPU-</w:t>
-      </w:r>
-      <w:proofErr w:type="spellStart"/>
-      <w:r>
-        <w:rPr>
-          <w:lang w:val="en-US"/>
-        </w:rPr>
-        <w:t>Auslastung</w:t>
-      </w:r>
-      <w:proofErr w:type="spellEnd"/>
-    </w:p>
-    <w:p>
-      <w:pPr>
-        <w:pStyle w:val="Listenabsatz"/>
-        <w:numPr>
-          <w:ilvl w:val="3"/>
-          <w:numId w:val="2"/>
-        </w:numPr>
-        <w:rPr>
-          <w:lang w:val="en-US"/>
-        </w:rPr>
-      </w:pPr>
-      <w:r>
-        <w:rPr>
-          <w:lang w:val="en-US"/>
-        </w:rPr>
-        <w:t>RAM-</w:t>
-      </w:r>
-      <w:proofErr w:type="spellStart"/>
-      <w:r>
-        <w:rPr>
-          <w:lang w:val="en-US"/>
-        </w:rPr>
-        <w:t>Belegung</w:t>
-      </w:r>
-      <w:proofErr w:type="spellEnd"/>
-    </w:p>
-    <w:p>
-      <w:pPr>
-        <w:pStyle w:val="Listenabsatz"/>
-        <w:numPr>
-          <w:ilvl w:val="2"/>
-          <w:numId w:val="2"/>
-        </w:numPr>
-      </w:pPr>
-      <w:r>
-        <w:t xml:space="preserve">Versuch </w:t>
-      </w:r>
-      <w:proofErr w:type="spellStart"/>
-      <w:r>
-        <w:t>Denial</w:t>
-      </w:r>
-      <w:proofErr w:type="spellEnd"/>
-      <w:r>
-        <w:t xml:space="preserve"> </w:t>
-      </w:r>
-      <w:proofErr w:type="spellStart"/>
-      <w:r>
-        <w:t>of</w:t>
-      </w:r>
-      <w:proofErr w:type="spellEnd"/>
-      <w:r>
-        <w:t xml:space="preserve"> Server zu e</w:t>
-      </w:r>
-      <w:r>
-        <w:t>rreichen</w:t>
-      </w:r>
-      <w:r>
-        <w:t xml:space="preserve"> </w:t>
-      </w:r>
-      <w:r>
-        <w:t xml:space="preserve">mit großem Token </w:t>
-      </w:r>
-      <w:r>
-        <w:t xml:space="preserve">mittels </w:t>
-      </w:r>
-      <w:proofErr w:type="spellStart"/>
-      <w:r>
-        <w:t>JMeter</w:t>
-      </w:r>
-      <w:proofErr w:type="spellEnd"/>
-    </w:p>
-    <w:p>
-      <w:pPr>
-        <w:pStyle w:val="Listenabsatz"/>
-        <w:numPr>
-          <w:ilvl w:val="3"/>
-          <w:numId w:val="2"/>
-        </w:numPr>
-      </w:pPr>
-      <w:r>
-        <w:t xml:space="preserve">Festlegung ab welche Response Time ein </w:t>
-      </w:r>
-      <w:proofErr w:type="spellStart"/>
-      <w:r>
-        <w:t>DoS</w:t>
-      </w:r>
-      <w:proofErr w:type="spellEnd"/>
-      <w:r>
-        <w:t xml:space="preserve"> erreicht wurde</w:t>
-      </w:r>
-    </w:p>
-    <w:p>
-      <w:pPr>
-        <w:pStyle w:val="Listenabsatz"/>
-        <w:numPr>
-          <w:ilvl w:val="3"/>
-          <w:numId w:val="2"/>
-        </w:numPr>
-      </w:pPr>
-      <w:r>
-        <w:t>Möglichst viele Threads</w:t>
-      </w:r>
-    </w:p>
-    <w:p>
-      <w:pPr>
-        <w:pStyle w:val="Listenabsatz"/>
-        <w:numPr>
-          <w:ilvl w:val="0"/>
-          <w:numId w:val="2"/>
-        </w:numPr>
-        <w:rPr>
-          <w:lang w:val="en-US"/>
-        </w:rPr>
-      </w:pPr>
-      <w:proofErr w:type="spellStart"/>
-      <w:r>
-        <w:rPr>
-          <w:lang w:val="en-US"/>
-        </w:rPr>
-        <w:t>Experimente</w:t>
-      </w:r>
-      <w:proofErr w:type="spellEnd"/>
-    </w:p>
-    <w:p>
-      <w:pPr>
-        <w:pStyle w:val="Listenabsatz"/>
-        <w:numPr>
-          <w:ilvl w:val="1"/>
-          <w:numId w:val="2"/>
-        </w:numPr>
-        <w:rPr>
-          <w:lang w:val="en-US"/>
-        </w:rPr>
-      </w:pPr>
-      <w:proofErr w:type="spellStart"/>
-      <w:r>
-        <w:rPr>
-          <w:lang w:val="en-US"/>
-        </w:rPr>
-        <w:t>Auswertung</w:t>
-      </w:r>
-      <w:proofErr w:type="spellEnd"/>
-      <w:r>
-        <w:rPr>
-          <w:lang w:val="en-US"/>
-        </w:rPr>
-        <w:t>:</w:t>
-      </w:r>
-    </w:p>
-    <w:p>
-      <w:pPr>
-        <w:pStyle w:val="Listenabsatz"/>
-        <w:numPr>
-          <w:ilvl w:val="2"/>
-          <w:numId w:val="2"/>
-        </w:numPr>
-      </w:pPr>
-      <w:r>
-        <w:t xml:space="preserve">Apache </w:t>
-      </w:r>
-      <w:proofErr w:type="spellStart"/>
-      <w:r>
-        <w:t>JMeter</w:t>
-      </w:r>
-      <w:proofErr w:type="spellEnd"/>
-      <w:r>
-        <w:t xml:space="preserve"> </w:t>
-      </w:r>
-      <w:proofErr w:type="spellStart"/>
-      <w:r>
-        <w:t>Listeners</w:t>
-      </w:r>
-      <w:proofErr w:type="spellEnd"/>
-      <w:r>
-        <w:t xml:space="preserve"> Auswertung d</w:t>
-      </w:r>
-      <w:r>
-        <w:t>urch Grafiken und Statistiken</w:t>
-      </w:r>
-    </w:p>
-    <w:p>
-      <w:pPr>
-        <w:pStyle w:val="Listenabsatz"/>
-        <w:numPr>
-          <w:ilvl w:val="0"/>
-          <w:numId w:val="2"/>
-        </w:numPr>
-        <w:rPr>
-          <w:lang w:val="en-US"/>
-        </w:rPr>
-      </w:pPr>
-      <w:r>
-        <w:rPr>
-          <w:lang w:val="en-US"/>
-        </w:rPr>
-        <w:t>Stand der Technik (Related Work)!</w:t>
-      </w:r>
-    </w:p>
-    <w:p>
-      <w:pPr>
-        <w:pStyle w:val="Listenabsatz"/>
-        <w:numPr>
-          <w:ilvl w:val="1"/>
-          <w:numId w:val="2"/>
-        </w:numPr>
-      </w:pPr>
-      <w:r>
         <w:t xml:space="preserve">Neue </w:t>
       </w:r>
       <w:r>
@@ -1053,6 +802,12 @@
       </w:r>
       <w:r>
         <w:t>utorisierung in OAuth2</w:t>
+      </w:r>
+      <w:r>
+        <w:t xml:space="preserve"> in Arbeit - </w:t>
+      </w:r>
+      <w:r>
+        <w:t xml:space="preserve">                 OAuth 2.0 Rich Authorization Requests</w:t>
       </w:r>
     </w:p>
     <w:p>

--- a/Gliederung.docx
+++ b/Gliederung.docx
@@ -92,6 +92,30 @@
         </w:numPr>
       </w:pPr>
       <w:r>
+        <w:t>Integrität</w:t>
+      </w:r>
+    </w:p>
+    <w:p>
+      <w:pPr>
+        <w:pStyle w:val="Listenabsatz"/>
+        <w:numPr>
+          <w:ilvl w:val="2"/>
+          <w:numId w:val="2"/>
+        </w:numPr>
+      </w:pPr>
+      <w:r>
+        <w:t>Authentizität</w:t>
+      </w:r>
+    </w:p>
+    <w:p>
+      <w:pPr>
+        <w:pStyle w:val="Listenabsatz"/>
+        <w:numPr>
+          <w:ilvl w:val="2"/>
+          <w:numId w:val="2"/>
+        </w:numPr>
+      </w:pPr>
+      <w:r>
         <w:t>Validierung</w:t>
       </w:r>
     </w:p>
@@ -99,18 +123,6 @@
       <w:pPr>
         <w:pStyle w:val="Listenabsatz"/>
         <w:numPr>
-          <w:ilvl w:val="2"/>
-          <w:numId w:val="2"/>
-        </w:numPr>
-      </w:pPr>
-      <w:r>
-        <w:t>Integrität</w:t>
-      </w:r>
-    </w:p>
-    <w:p>
-      <w:pPr>
-        <w:pStyle w:val="Listenabsatz"/>
-        <w:numPr>
           <w:ilvl w:val="1"/>
           <w:numId w:val="2"/>
         </w:numPr>
@@ -247,6 +259,9 @@
       <w:r>
         <w:t>JSON Web Token</w:t>
       </w:r>
+      <w:r>
+        <w:t xml:space="preserve"> (JWT)</w:t>
+      </w:r>
     </w:p>
     <w:p>
       <w:pPr>
@@ -341,7 +356,7 @@
         </w:numPr>
       </w:pPr>
       <w:r>
-        <w:t>OAuth2/OIDC Endpunkte</w:t>
+        <w:t>OAuth2 Endpunkte</w:t>
       </w:r>
       <w:r>
         <w:t xml:space="preserve"> des Autorisationsservers</w:t>
@@ -356,6 +371,18 @@
         </w:numPr>
       </w:pPr>
       <w:r>
+        <w:t>Authorization Endpunkt</w:t>
+      </w:r>
+    </w:p>
+    <w:p>
+      <w:pPr>
+        <w:pStyle w:val="Listenabsatz"/>
+        <w:numPr>
+          <w:ilvl w:val="2"/>
+          <w:numId w:val="2"/>
+        </w:numPr>
+      </w:pPr>
+      <w:r>
         <w:t>Token Endpunkt</w:t>
       </w:r>
     </w:p>
@@ -366,9 +393,27 @@
           <w:ilvl w:val="2"/>
           <w:numId w:val="2"/>
         </w:numPr>
-      </w:pPr>
-      <w:r>
-        <w:t>JWKS Endpunkt</w:t>
+        <w:rPr>
+          <w:lang w:val="en-US"/>
+        </w:rPr>
+      </w:pPr>
+      <w:r>
+        <w:rPr>
+          <w:lang w:val="en-US"/>
+        </w:rPr>
+        <w:t>J</w:t>
+      </w:r>
+      <w:r>
+        <w:rPr>
+          <w:lang w:val="en-US"/>
+        </w:rPr>
+        <w:t>SON Web Key Set (JWKS)</w:t>
+      </w:r>
+      <w:r>
+        <w:rPr>
+          <w:lang w:val="en-US"/>
+        </w:rPr>
+        <w:t xml:space="preserve"> Endpunkt</w:t>
       </w:r>
     </w:p>
     <w:p>
@@ -446,49 +491,134 @@
         </w:numPr>
       </w:pPr>
       <w:r>
-        <w:t>Systemarchitektur:</w:t>
-      </w:r>
-    </w:p>
-    <w:p>
-      <w:pPr>
-        <w:pStyle w:val="Listenabsatz"/>
-        <w:numPr>
-          <w:ilvl w:val="2"/>
-          <w:numId w:val="2"/>
-        </w:numPr>
-      </w:pPr>
-      <w:r>
-        <w:t>System 1: Autorisierung in Ressourceserver</w:t>
-      </w:r>
-    </w:p>
-    <w:p>
-      <w:pPr>
-        <w:pStyle w:val="Listenabsatz"/>
-        <w:numPr>
-          <w:ilvl w:val="2"/>
-          <w:numId w:val="2"/>
-        </w:numPr>
-      </w:pPr>
-      <w:r>
-        <w:t>System 2: Autorisierung entkoppelt von Ressourceserver mit OPA</w:t>
-      </w:r>
-    </w:p>
-    <w:p>
-      <w:pPr>
-        <w:pStyle w:val="Listenabsatz"/>
-        <w:numPr>
-          <w:ilvl w:val="2"/>
-          <w:numId w:val="2"/>
-        </w:numPr>
-      </w:pPr>
-      <w:r>
-        <w:t>In beiden System Erhalt der Token durch</w:t>
-      </w:r>
-      <w:r>
-        <w:t xml:space="preserve"> „Authorization Code Grant“ von</w:t>
-      </w:r>
-      <w:r>
-        <w:t xml:space="preserve"> Autorisationserver (Keycloak) </w:t>
+        <w:t>Systemarchitektur</w:t>
+      </w:r>
+    </w:p>
+    <w:p>
+      <w:pPr>
+        <w:pStyle w:val="Listenabsatz"/>
+        <w:numPr>
+          <w:ilvl w:val="2"/>
+          <w:numId w:val="2"/>
+        </w:numPr>
+      </w:pPr>
+      <w:r>
+        <w:t>Autorisationsserver</w:t>
+      </w:r>
+      <w:r>
+        <w:t xml:space="preserve"> </w:t>
+      </w:r>
+      <w:r>
+        <w:t>Keycloak</w:t>
+      </w:r>
+    </w:p>
+    <w:p>
+      <w:pPr>
+        <w:pStyle w:val="Listenabsatz"/>
+        <w:numPr>
+          <w:ilvl w:val="2"/>
+          <w:numId w:val="2"/>
+        </w:numPr>
+      </w:pPr>
+      <w:r>
+        <w:t>Erhalt eines Tokens durch „Authorization Code Grant“ mit Postman</w:t>
+      </w:r>
+    </w:p>
+    <w:p>
+      <w:pPr>
+        <w:pStyle w:val="Listenabsatz"/>
+        <w:numPr>
+          <w:ilvl w:val="2"/>
+          <w:numId w:val="2"/>
+        </w:numPr>
+      </w:pPr>
+      <w:r>
+        <w:t>Spring Security</w:t>
+      </w:r>
+    </w:p>
+    <w:p>
+      <w:pPr>
+        <w:pStyle w:val="Listenabsatz"/>
+        <w:numPr>
+          <w:ilvl w:val="3"/>
+          <w:numId w:val="2"/>
+        </w:numPr>
+      </w:pPr>
+      <w:r>
+        <w:t>OAuth2 Resource Server</w:t>
+      </w:r>
+    </w:p>
+    <w:p>
+      <w:pPr>
+        <w:pStyle w:val="Listenabsatz"/>
+        <w:numPr>
+          <w:ilvl w:val="3"/>
+          <w:numId w:val="2"/>
+        </w:numPr>
+      </w:pPr>
+      <w:r>
+        <w:t>Access Decision Manager</w:t>
+      </w:r>
+    </w:p>
+    <w:p>
+      <w:pPr>
+        <w:pStyle w:val="Listenabsatz"/>
+        <w:numPr>
+          <w:ilvl w:val="2"/>
+          <w:numId w:val="2"/>
+        </w:numPr>
+        <w:rPr>
+          <w:lang w:val="en-US"/>
+        </w:rPr>
+      </w:pPr>
+      <w:r>
+        <w:rPr>
+          <w:lang w:val="en-US"/>
+        </w:rPr>
+        <w:t>Open Policy Agent (OPA</w:t>
+      </w:r>
+      <w:r>
+        <w:rPr>
+          <w:lang w:val="en-US"/>
+        </w:rPr>
+        <w:t>)</w:t>
+      </w:r>
+    </w:p>
+    <w:p>
+      <w:pPr>
+        <w:pStyle w:val="Listenabsatz"/>
+        <w:numPr>
+          <w:ilvl w:val="2"/>
+          <w:numId w:val="2"/>
+        </w:numPr>
+      </w:pPr>
+      <w:r>
+        <w:lastRenderedPageBreak/>
+        <w:t>Testsystem 1</w:t>
+      </w:r>
+      <w:r>
+        <w:t>: Autorisierung in Ressourceserver</w:t>
+      </w:r>
+    </w:p>
+    <w:p>
+      <w:pPr>
+        <w:pStyle w:val="Listenabsatz"/>
+        <w:numPr>
+          <w:ilvl w:val="2"/>
+          <w:numId w:val="2"/>
+        </w:numPr>
+      </w:pPr>
+      <w:r>
+        <w:t>Testsystem</w:t>
+      </w:r>
+      <w:r>
+        <w:t xml:space="preserve"> 2: Autorisierung entkoppelt von Ressourceserver mit O</w:t>
+      </w:r>
+      <w:r>
+        <w:t>pen Policy Agent</w:t>
+      </w:r>
+      <w:r>
+        <w:t xml:space="preserve"> (OPA)</w:t>
       </w:r>
     </w:p>
     <w:p>
@@ -500,25 +630,28 @@
         </w:numPr>
       </w:pPr>
       <w:r>
-        <w:t>Beschreibung der Tests:</w:t>
-      </w:r>
-    </w:p>
-    <w:p>
-      <w:pPr>
-        <w:pStyle w:val="Listenabsatz"/>
-        <w:numPr>
-          <w:ilvl w:val="2"/>
-          <w:numId w:val="2"/>
-        </w:numPr>
-        <w:rPr>
-          <w:lang w:val="en-US"/>
-        </w:rPr>
-      </w:pPr>
-      <w:r>
-        <w:rPr>
-          <w:lang w:val="en-US"/>
-        </w:rPr>
-        <w:t>Apache JMeter:</w:t>
+        <w:t>Beschreibung der Tests</w:t>
+      </w:r>
+      <w:r>
+        <w:t xml:space="preserve"> und Testtool</w:t>
+      </w:r>
+    </w:p>
+    <w:p>
+      <w:pPr>
+        <w:pStyle w:val="Listenabsatz"/>
+        <w:numPr>
+          <w:ilvl w:val="2"/>
+          <w:numId w:val="2"/>
+        </w:numPr>
+        <w:rPr>
+          <w:lang w:val="en-US"/>
+        </w:rPr>
+      </w:pPr>
+      <w:r>
+        <w:rPr>
+          <w:lang w:val="en-US"/>
+        </w:rPr>
+        <w:t>Apache JMeter</w:t>
       </w:r>
     </w:p>
     <w:p>
@@ -538,6 +671,12 @@
         </w:rPr>
         <w:t>Testplan</w:t>
       </w:r>
+      <w:r>
+        <w:rPr>
+          <w:lang w:val="en-US"/>
+        </w:rPr>
+        <w:t xml:space="preserve"> Performanz</w:t>
+      </w:r>
     </w:p>
     <w:p>
       <w:pPr>
@@ -569,7 +708,6 @@
         <w:rPr>
           <w:lang w:val="en-US"/>
         </w:rPr>
-        <w:lastRenderedPageBreak/>
         <w:t>HTTP-Request Header mit Token</w:t>
       </w:r>
     </w:p>
@@ -597,7 +735,10 @@
         </w:numPr>
       </w:pPr>
       <w:r>
-        <w:t>Graphische Darstellung der RTT</w:t>
+        <w:t>Graphische Darstellung der R</w:t>
+      </w:r>
+      <w:r>
+        <w:t>ound Trip Time</w:t>
       </w:r>
     </w:p>
     <w:p>
@@ -609,24 +750,120 @@
         </w:numPr>
       </w:pPr>
       <w:r>
-        <w:t>Statistische Auswertung</w:t>
-      </w:r>
-    </w:p>
-    <w:p>
-      <w:pPr>
-        <w:pStyle w:val="Listenabsatz"/>
-        <w:numPr>
-          <w:ilvl w:val="2"/>
-          <w:numId w:val="2"/>
-        </w:numPr>
-        <w:rPr>
-          <w:lang w:val="en-US"/>
-        </w:rPr>
-      </w:pPr>
-      <w:r>
-        <w:rPr>
-          <w:lang w:val="en-US"/>
-        </w:rPr>
+        <w:t xml:space="preserve">Statistische </w:t>
+      </w:r>
+      <w:r>
+        <w:t>Protokollierung</w:t>
+      </w:r>
+      <w:r>
+        <w:t xml:space="preserve"> der Round Trip Time</w:t>
+      </w:r>
+      <w:r>
+        <w:t xml:space="preserve"> (Median, </w:t>
+      </w:r>
+      <w:r>
+        <w:t>Mittelwert</w:t>
+      </w:r>
+      <w:r>
+        <w:t xml:space="preserve">, </w:t>
+      </w:r>
+      <w:r>
+        <w:t>Abweichung, Minimu</w:t>
+      </w:r>
+      <w:r>
+        <w:t>m</w:t>
+      </w:r>
+      <w:r>
+        <w:t>, Maximum</w:t>
+      </w:r>
+      <w:r>
+        <w:t>)</w:t>
+      </w:r>
+      <w:r>
+        <w:t xml:space="preserve"> sowie Datendurchsatz</w:t>
+      </w:r>
+    </w:p>
+    <w:p>
+      <w:pPr>
+        <w:pStyle w:val="Listenabsatz"/>
+        <w:numPr>
+          <w:ilvl w:val="3"/>
+          <w:numId w:val="2"/>
+        </w:numPr>
+      </w:pPr>
+      <w:r>
+        <w:t>Testplan Performanz 2</w:t>
+      </w:r>
+    </w:p>
+    <w:p>
+      <w:pPr>
+        <w:pStyle w:val="Listenabsatz"/>
+        <w:numPr>
+          <w:ilvl w:val="4"/>
+          <w:numId w:val="2"/>
+        </w:numPr>
+      </w:pPr>
+      <w:r>
+        <w:t>Ansteigende Anzahl Threads über Zeitraum X</w:t>
+      </w:r>
+    </w:p>
+    <w:p>
+      <w:pPr>
+        <w:pStyle w:val="Listenabsatz"/>
+        <w:numPr>
+          <w:ilvl w:val="4"/>
+          <w:numId w:val="2"/>
+        </w:numPr>
+      </w:pPr>
+      <w:r>
+        <w:t>Listener für Protokollierung von Testergebnissen</w:t>
+      </w:r>
+    </w:p>
+    <w:p>
+      <w:pPr>
+        <w:pStyle w:val="Listenabsatz"/>
+        <w:numPr>
+          <w:ilvl w:val="5"/>
+          <w:numId w:val="2"/>
+        </w:numPr>
+      </w:pPr>
+      <w:r>
+        <w:t>Graphische Darstellung der Round Trip Time</w:t>
+      </w:r>
+    </w:p>
+    <w:p>
+      <w:pPr>
+        <w:pStyle w:val="Listenabsatz"/>
+        <w:numPr>
+          <w:ilvl w:val="5"/>
+          <w:numId w:val="2"/>
+        </w:numPr>
+      </w:pPr>
+      <w:r>
+        <w:t>Berechnung der Steigung aus Grafik</w:t>
+      </w:r>
+    </w:p>
+    <w:p>
+      <w:pPr>
+        <w:pStyle w:val="Listenabsatz"/>
+        <w:numPr>
+          <w:ilvl w:val="3"/>
+          <w:numId w:val="2"/>
+        </w:numPr>
+      </w:pPr>
+      <w:r>
+        <w:t>Testplan Denial of Service</w:t>
+      </w:r>
+    </w:p>
+    <w:p>
+      <w:pPr>
+        <w:pStyle w:val="Listenabsatz"/>
+        <w:numPr>
+          <w:ilvl w:val="2"/>
+          <w:numId w:val="2"/>
+        </w:numPr>
+      </w:pPr>
+      <w:r>
         <w:t>Windows Ressource Monitor</w:t>
       </w:r>
     </w:p>
@@ -634,9 +871,189 @@
       <w:pPr>
         <w:pStyle w:val="Listenabsatz"/>
         <w:numPr>
+          <w:ilvl w:val="0"/>
+          <w:numId w:val="2"/>
+        </w:numPr>
+        <w:rPr>
+          <w:lang w:val="en-US"/>
+        </w:rPr>
+      </w:pPr>
+      <w:r>
+        <w:rPr>
+          <w:lang w:val="en-US"/>
+        </w:rPr>
+        <w:t>Experimente</w:t>
+      </w:r>
+    </w:p>
+    <w:p>
+      <w:pPr>
+        <w:pStyle w:val="Listenabsatz"/>
+        <w:numPr>
+          <w:ilvl w:val="1"/>
+          <w:numId w:val="2"/>
+        </w:numPr>
+        <w:rPr>
+          <w:lang w:val="en-US"/>
+        </w:rPr>
+      </w:pPr>
+      <w:r>
+        <w:rPr>
+          <w:lang w:val="en-US"/>
+        </w:rPr>
+        <w:t>Auswertung</w:t>
+      </w:r>
+    </w:p>
+    <w:p>
+      <w:pPr>
+        <w:pStyle w:val="Listenabsatz"/>
+        <w:numPr>
+          <w:ilvl w:val="2"/>
+          <w:numId w:val="2"/>
+        </w:numPr>
+      </w:pPr>
+      <w:r>
+        <w:t>Apache JMeter Listeners Auswertung</w:t>
+      </w:r>
+      <w:r>
+        <w:t xml:space="preserve"> der RTT</w:t>
+      </w:r>
+      <w:r>
+        <w:t xml:space="preserve"> </w:t>
+      </w:r>
+      <w:r>
+        <w:t>„Testplan Performanz 1“</w:t>
+      </w:r>
+    </w:p>
+    <w:p>
+      <w:pPr>
+        <w:pStyle w:val="Listenabsatz"/>
+        <w:numPr>
           <w:ilvl w:val="3"/>
           <w:numId w:val="2"/>
         </w:numPr>
+      </w:pPr>
+      <w:r>
+        <w:t>Median</w:t>
+      </w:r>
+    </w:p>
+    <w:p>
+      <w:pPr>
+        <w:pStyle w:val="Listenabsatz"/>
+        <w:numPr>
+          <w:ilvl w:val="3"/>
+          <w:numId w:val="2"/>
+        </w:numPr>
+      </w:pPr>
+      <w:r>
+        <w:t>Mittelwert</w:t>
+      </w:r>
+    </w:p>
+    <w:p>
+      <w:pPr>
+        <w:pStyle w:val="Listenabsatz"/>
+        <w:numPr>
+          <w:ilvl w:val="3"/>
+          <w:numId w:val="2"/>
+        </w:numPr>
+      </w:pPr>
+      <w:r>
+        <w:t>Abweichung</w:t>
+      </w:r>
+    </w:p>
+    <w:p>
+      <w:pPr>
+        <w:pStyle w:val="Listenabsatz"/>
+        <w:numPr>
+          <w:ilvl w:val="3"/>
+          <w:numId w:val="2"/>
+        </w:numPr>
+      </w:pPr>
+      <w:r>
+        <w:t>Datendurchsatz</w:t>
+      </w:r>
+    </w:p>
+    <w:p>
+      <w:pPr>
+        <w:pStyle w:val="Listenabsatz"/>
+        <w:numPr>
+          <w:ilvl w:val="3"/>
+          <w:numId w:val="2"/>
+        </w:numPr>
+      </w:pPr>
+      <w:r>
+        <w:t>Minimum</w:t>
+      </w:r>
+    </w:p>
+    <w:p>
+      <w:pPr>
+        <w:pStyle w:val="Listenabsatz"/>
+        <w:numPr>
+          <w:ilvl w:val="3"/>
+          <w:numId w:val="2"/>
+        </w:numPr>
+      </w:pPr>
+      <w:r>
+        <w:t>Maximum</w:t>
+      </w:r>
+    </w:p>
+    <w:p>
+      <w:pPr>
+        <w:pStyle w:val="Listenabsatz"/>
+        <w:numPr>
+          <w:ilvl w:val="2"/>
+          <w:numId w:val="2"/>
+        </w:numPr>
+      </w:pPr>
+      <w:r>
+        <w:t>Apache JMeter Listeners Auswertung</w:t>
+      </w:r>
+      <w:r>
+        <w:t xml:space="preserve"> der RTT</w:t>
+      </w:r>
+      <w:r>
+        <w:t xml:space="preserve"> </w:t>
+      </w:r>
+      <w:r>
+        <w:t xml:space="preserve">„Testplan Performanz </w:t>
+      </w:r>
+      <w:r>
+        <w:t>2</w:t>
+      </w:r>
+      <w:r>
+        <w:t>“</w:t>
+      </w:r>
+    </w:p>
+    <w:p>
+      <w:pPr>
+        <w:pStyle w:val="Listenabsatz"/>
+        <w:numPr>
+          <w:ilvl w:val="3"/>
+          <w:numId w:val="2"/>
+        </w:numPr>
+      </w:pPr>
+      <w:r>
+        <w:t>Auswertung der Steigungen</w:t>
+      </w:r>
+    </w:p>
+    <w:p>
+      <w:pPr>
+        <w:pStyle w:val="Listenabsatz"/>
+        <w:numPr>
+          <w:ilvl w:val="2"/>
+          <w:numId w:val="2"/>
+        </w:numPr>
+      </w:pPr>
+      <w:r>
+        <w:t>Windows Ressource Monitor</w:t>
+      </w:r>
+    </w:p>
+    <w:p>
+      <w:pPr>
+        <w:pStyle w:val="Listenabsatz"/>
+        <w:numPr>
+          <w:ilvl w:val="3"/>
+          <w:numId w:val="2"/>
+        </w:numPr>
         <w:rPr>
           <w:lang w:val="en-US"/>
         </w:rPr>
@@ -670,69 +1087,15 @@
       <w:pPr>
         <w:pStyle w:val="Listenabsatz"/>
         <w:numPr>
-          <w:ilvl w:val="2"/>
-          <w:numId w:val="2"/>
-        </w:numPr>
-      </w:pPr>
-      <w:r>
-        <w:t>Versuch Denial of Server zu e</w:t>
-      </w:r>
-      <w:r>
-        <w:t>rreichen</w:t>
-      </w:r>
-      <w:r>
-        <w:t xml:space="preserve"> </w:t>
-      </w:r>
-      <w:r>
-        <w:t>mit umfangreichem Token</w:t>
-      </w:r>
-      <w:r>
-        <w:t xml:space="preserve"> </w:t>
-      </w:r>
-      <w:r>
-        <w:t>mittels JMeter</w:t>
-      </w:r>
-    </w:p>
-    <w:p>
-      <w:pPr>
-        <w:pStyle w:val="Listenabsatz"/>
-        <w:numPr>
-          <w:ilvl w:val="3"/>
-          <w:numId w:val="2"/>
-        </w:numPr>
-      </w:pPr>
-      <w:r>
-        <w:t>Festlegung ab welche Response Time ein DoS erreicht wurde</w:t>
-      </w:r>
-    </w:p>
-    <w:p>
-      <w:pPr>
-        <w:pStyle w:val="Listenabsatz"/>
-        <w:numPr>
-          <w:ilvl w:val="3"/>
-          <w:numId w:val="2"/>
-        </w:numPr>
-      </w:pPr>
-      <w:r>
-        <w:t>Möglichst viele Threads</w:t>
-      </w:r>
-    </w:p>
-    <w:p>
-      <w:pPr>
-        <w:pStyle w:val="Listenabsatz"/>
-        <w:numPr>
           <w:ilvl w:val="0"/>
           <w:numId w:val="2"/>
         </w:numPr>
-        <w:rPr>
-          <w:lang w:val="en-US"/>
-        </w:rPr>
-      </w:pPr>
-      <w:r>
-        <w:rPr>
-          <w:lang w:val="en-US"/>
-        </w:rPr>
-        <w:t>Experimente</w:t>
+      </w:pPr>
+      <w:r>
+        <w:t>Stand der Technik (Related Work)</w:t>
+      </w:r>
+      <w:r>
+        <w:t xml:space="preserve"> / Ausblick</w:t>
       </w:r>
     </w:p>
     <w:p>
@@ -742,57 +1105,6 @@
           <w:ilvl w:val="1"/>
           <w:numId w:val="2"/>
         </w:numPr>
-        <w:rPr>
-          <w:lang w:val="en-US"/>
-        </w:rPr>
-      </w:pPr>
-      <w:r>
-        <w:rPr>
-          <w:lang w:val="en-US"/>
-        </w:rPr>
-        <w:t>Auswertung:</w:t>
-      </w:r>
-    </w:p>
-    <w:p>
-      <w:pPr>
-        <w:pStyle w:val="Listenabsatz"/>
-        <w:numPr>
-          <w:ilvl w:val="2"/>
-          <w:numId w:val="2"/>
-        </w:numPr>
-      </w:pPr>
-      <w:r>
-        <w:t>Apache JMeter Listeners Auswertung d</w:t>
-      </w:r>
-      <w:r>
-        <w:t>urch Grafiken und Statistiken</w:t>
-      </w:r>
-    </w:p>
-    <w:p>
-      <w:pPr>
-        <w:pStyle w:val="Listenabsatz"/>
-        <w:numPr>
-          <w:ilvl w:val="0"/>
-          <w:numId w:val="2"/>
-        </w:numPr>
-        <w:rPr>
-          <w:lang w:val="en-US"/>
-        </w:rPr>
-      </w:pPr>
-      <w:r>
-        <w:rPr>
-          <w:lang w:val="en-US"/>
-        </w:rPr>
-        <w:t>Stand der Technik (Related Work)!</w:t>
-      </w:r>
-    </w:p>
-    <w:p>
-      <w:pPr>
-        <w:pStyle w:val="Listenabsatz"/>
-        <w:numPr>
-          <w:ilvl w:val="1"/>
-          <w:numId w:val="2"/>
-        </w:numPr>
       </w:pPr>
       <w:r>
         <w:t xml:space="preserve">Neue </w:t>
@@ -807,7 +1119,16 @@
         <w:t xml:space="preserve"> in Arbeit - </w:t>
       </w:r>
       <w:r>
-        <w:t xml:space="preserve">                 OAuth 2.0 Rich Authorization Requests</w:t>
+        <w:t xml:space="preserve">                 </w:t>
+      </w:r>
+      <w:r>
+        <w:t>„</w:t>
+      </w:r>
+      <w:r>
+        <w:t>OAuth 2.0 Rich Authorization Requests</w:t>
+      </w:r>
+      <w:r>
+        <w:t>“</w:t>
       </w:r>
     </w:p>
     <w:p>

--- a/Gliederung.docx
+++ b/Gliederung.docx
@@ -7,13 +7,13 @@
         <w:pStyle w:val="berschrift1"/>
       </w:pPr>
       <w:r>
-        <w:t>Vorteile und Nachteile von externer Autorisierung vs. traditioneller Autorisierung in OAuth2 Systemen</w:t>
+        <w:t>Externe und applikationsinterne Autorisierung in OAuth2 Systemen</w:t>
       </w:r>
     </w:p>
     <w:p/>
     <w:p>
       <w:pPr>
-        <w:pStyle w:val="berschrift1"/>
+        <w:pStyle w:val="berschrift2"/>
       </w:pPr>
       <w:r>
         <w:t>Glieder</w:t>
@@ -151,9 +151,19 @@
           <w:numId w:val="2"/>
         </w:numPr>
       </w:pPr>
-      <w:r>
-        <w:t>Resource Owner</w:t>
-      </w:r>
+      <w:proofErr w:type="spellStart"/>
+      <w:r>
+        <w:t>Resource</w:t>
+      </w:r>
+      <w:proofErr w:type="spellEnd"/>
+      <w:r>
+        <w:t xml:space="preserve"> </w:t>
+      </w:r>
+      <w:proofErr w:type="spellStart"/>
+      <w:r>
+        <w:t>Owner</w:t>
+      </w:r>
+      <w:proofErr w:type="spellEnd"/>
     </w:p>
     <w:p>
       <w:pPr>
@@ -163,8 +173,13 @@
           <w:numId w:val="2"/>
         </w:numPr>
       </w:pPr>
-      <w:r>
-        <w:t>Resource Server</w:t>
+      <w:proofErr w:type="spellStart"/>
+      <w:r>
+        <w:t>Resource</w:t>
+      </w:r>
+      <w:proofErr w:type="spellEnd"/>
+      <w:r>
+        <w:t xml:space="preserve"> Server</w:t>
       </w:r>
     </w:p>
     <w:p>
@@ -187,8 +202,13 @@
           <w:numId w:val="2"/>
         </w:numPr>
       </w:pPr>
-      <w:r>
-        <w:t>Authorization Server</w:t>
+      <w:proofErr w:type="spellStart"/>
+      <w:r>
+        <w:t>Authorization</w:t>
+      </w:r>
+      <w:proofErr w:type="spellEnd"/>
+      <w:r>
+        <w:t xml:space="preserve"> Server</w:t>
       </w:r>
     </w:p>
     <w:p>
@@ -211,8 +231,13 @@
           <w:numId w:val="2"/>
         </w:numPr>
       </w:pPr>
-      <w:r>
-        <w:t>Authorization Code Grant</w:t>
+      <w:proofErr w:type="spellStart"/>
+      <w:r>
+        <w:t>Authorization</w:t>
+      </w:r>
+      <w:proofErr w:type="spellEnd"/>
+      <w:r>
+        <w:t xml:space="preserve"> Code Grant</w:t>
       </w:r>
     </w:p>
     <w:p>
@@ -235,9 +260,27 @@
           <w:numId w:val="2"/>
         </w:numPr>
       </w:pPr>
-      <w:r>
-        <w:t>Rivest–Shamir–Adleman</w:t>
-      </w:r>
+      <w:proofErr w:type="spellStart"/>
+      <w:r>
+        <w:t>Rivest</w:t>
+      </w:r>
+      <w:proofErr w:type="spellEnd"/>
+      <w:r>
+        <w:t>–</w:t>
+      </w:r>
+      <w:proofErr w:type="spellStart"/>
+      <w:r>
+        <w:t>Shamir</w:t>
+      </w:r>
+      <w:proofErr w:type="spellEnd"/>
+      <w:r>
+        <w:t>–</w:t>
+      </w:r>
+      <w:proofErr w:type="spellStart"/>
+      <w:r>
+        <w:t>Adleman</w:t>
+      </w:r>
+      <w:proofErr w:type="spellEnd"/>
       <w:r>
         <w:t xml:space="preserve"> (</w:t>
       </w:r>
@@ -319,8 +362,13 @@
           <w:numId w:val="2"/>
         </w:numPr>
       </w:pPr>
-      <w:r>
-        <w:t>OpenID Connect</w:t>
+      <w:proofErr w:type="spellStart"/>
+      <w:r>
+        <w:t>OpenID</w:t>
+      </w:r>
+      <w:proofErr w:type="spellEnd"/>
+      <w:r>
+        <w:t xml:space="preserve"> Connect</w:t>
       </w:r>
     </w:p>
     <w:p>
@@ -343,8 +391,13 @@
           <w:numId w:val="2"/>
         </w:numPr>
       </w:pPr>
-      <w:r>
-        <w:t>Authorization Code Grant</w:t>
+      <w:proofErr w:type="spellStart"/>
+      <w:r>
+        <w:t>Authorization</w:t>
+      </w:r>
+      <w:proofErr w:type="spellEnd"/>
+      <w:r>
+        <w:t xml:space="preserve"> Code Grant</w:t>
       </w:r>
     </w:p>
     <w:p>
@@ -370,8 +423,13 @@
           <w:numId w:val="2"/>
         </w:numPr>
       </w:pPr>
-      <w:r>
-        <w:t>Authorization Endpunkt</w:t>
+      <w:proofErr w:type="spellStart"/>
+      <w:r>
+        <w:t>Authorization</w:t>
+      </w:r>
+      <w:proofErr w:type="spellEnd"/>
+      <w:r>
+        <w:t xml:space="preserve"> Endpunkt</w:t>
       </w:r>
     </w:p>
     <w:p>
@@ -413,8 +471,16 @@
         <w:rPr>
           <w:lang w:val="en-US"/>
         </w:rPr>
-        <w:t xml:space="preserve"> Endpunkt</w:t>
-      </w:r>
+        <w:t xml:space="preserve"> </w:t>
+      </w:r>
+      <w:proofErr w:type="spellStart"/>
+      <w:r>
+        <w:rPr>
+          <w:lang w:val="en-US"/>
+        </w:rPr>
+        <w:t>Endpunkt</w:t>
+      </w:r>
+      <w:proofErr w:type="spellEnd"/>
     </w:p>
     <w:p>
       <w:pPr>
@@ -502,26 +568,53 @@
           <w:numId w:val="2"/>
         </w:numPr>
       </w:pPr>
-      <w:r>
-        <w:t>Autorisationsserver</w:t>
+      <w:proofErr w:type="spellStart"/>
+      <w:r>
+        <w:t>Authorization</w:t>
+      </w:r>
+      <w:proofErr w:type="spellEnd"/>
+      <w:r>
+        <w:t xml:space="preserve"> Server</w:t>
       </w:r>
       <w:r>
         <w:t xml:space="preserve"> </w:t>
       </w:r>
+      <w:proofErr w:type="spellStart"/>
       <w:r>
         <w:t>Keycloak</w:t>
       </w:r>
-    </w:p>
-    <w:p>
-      <w:pPr>
-        <w:pStyle w:val="Listenabsatz"/>
-        <w:numPr>
-          <w:ilvl w:val="2"/>
-          <w:numId w:val="2"/>
-        </w:numPr>
-      </w:pPr>
-      <w:r>
-        <w:t>Erhalt eines Tokens durch „Authorization Code Grant“ mit Postman</w:t>
+      <w:proofErr w:type="spellEnd"/>
+    </w:p>
+    <w:p>
+      <w:pPr>
+        <w:pStyle w:val="Listenabsatz"/>
+        <w:numPr>
+          <w:ilvl w:val="2"/>
+          <w:numId w:val="2"/>
+        </w:numPr>
+      </w:pPr>
+      <w:r>
+        <w:t>Erhalt eines Tokens durch „</w:t>
+      </w:r>
+      <w:proofErr w:type="spellStart"/>
+      <w:r>
+        <w:t>Authorization</w:t>
+      </w:r>
+      <w:proofErr w:type="spellEnd"/>
+      <w:r>
+        <w:t xml:space="preserve"> Code Grant“ mit Postman</w:t>
+      </w:r>
+    </w:p>
+    <w:p>
+      <w:pPr>
+        <w:pStyle w:val="Listenabsatz"/>
+        <w:numPr>
+          <w:ilvl w:val="2"/>
+          <w:numId w:val="2"/>
+        </w:numPr>
+      </w:pPr>
+      <w:r>
+        <w:t>Spring Boot</w:t>
       </w:r>
     </w:p>
     <w:p>
@@ -545,7 +638,16 @@
         </w:numPr>
       </w:pPr>
       <w:r>
-        <w:t>OAuth2 Resource Server</w:t>
+        <w:lastRenderedPageBreak/>
+        <w:t xml:space="preserve">OAuth2 </w:t>
+      </w:r>
+      <w:proofErr w:type="spellStart"/>
+      <w:r>
+        <w:t>Resource</w:t>
+      </w:r>
+      <w:proofErr w:type="spellEnd"/>
+      <w:r>
+        <w:t xml:space="preserve"> Server</w:t>
       </w:r>
     </w:p>
     <w:p>
@@ -557,7 +659,15 @@
         </w:numPr>
       </w:pPr>
       <w:r>
-        <w:t>Access Decision Manager</w:t>
+        <w:t xml:space="preserve">Access </w:t>
+      </w:r>
+      <w:proofErr w:type="spellStart"/>
+      <w:r>
+        <w:t>Decision</w:t>
+      </w:r>
+      <w:proofErr w:type="spellEnd"/>
+      <w:r>
+        <w:t xml:space="preserve"> Manager</w:t>
       </w:r>
     </w:p>
     <w:p>
@@ -593,12 +703,16 @@
         </w:numPr>
       </w:pPr>
       <w:r>
-        <w:lastRenderedPageBreak/>
         <w:t>Testsystem 1</w:t>
       </w:r>
       <w:r>
-        <w:t>: Autorisierung in Ressourceserver</w:t>
-      </w:r>
+        <w:t xml:space="preserve">: Autorisierung in </w:t>
+      </w:r>
+      <w:proofErr w:type="spellStart"/>
+      <w:r>
+        <w:t>Ressourceserver</w:t>
+      </w:r>
+      <w:proofErr w:type="spellEnd"/>
     </w:p>
     <w:p>
       <w:pPr>
@@ -612,7 +726,15 @@
         <w:t>Testsystem</w:t>
       </w:r>
       <w:r>
-        <w:t xml:space="preserve"> 2: Autorisierung entkoppelt von Ressourceserver mit O</w:t>
+        <w:t xml:space="preserve"> 2: Autorisierung entkoppelt von </w:t>
+      </w:r>
+      <w:proofErr w:type="spellStart"/>
+      <w:r>
+        <w:t>Ressourceserver</w:t>
+      </w:r>
+      <w:proofErr w:type="spellEnd"/>
+      <w:r>
+        <w:t xml:space="preserve"> mit O</w:t>
       </w:r>
       <w:r>
         <w:t>pen Policy Agent</w:t>
@@ -630,7 +752,7 @@
         </w:numPr>
       </w:pPr>
       <w:r>
-        <w:t>Beschreibung der Tests</w:t>
+        <w:t>Tests</w:t>
       </w:r>
       <w:r>
         <w:t xml:space="preserve"> und Testtool</w:t>
@@ -665,18 +787,28 @@
           <w:lang w:val="en-US"/>
         </w:rPr>
       </w:pPr>
+      <w:proofErr w:type="spellStart"/>
       <w:r>
         <w:rPr>
           <w:lang w:val="en-US"/>
         </w:rPr>
         <w:t>Testplan</w:t>
       </w:r>
-      <w:r>
-        <w:rPr>
-          <w:lang w:val="en-US"/>
-        </w:rPr>
-        <w:t xml:space="preserve"> Performanz</w:t>
-      </w:r>
+      <w:proofErr w:type="spellEnd"/>
+      <w:r>
+        <w:rPr>
+          <w:lang w:val="en-US"/>
+        </w:rPr>
+        <w:t xml:space="preserve"> </w:t>
+      </w:r>
+      <w:proofErr w:type="spellStart"/>
+      <w:r>
+        <w:rPr>
+          <w:lang w:val="en-US"/>
+        </w:rPr>
+        <w:t>Performanz</w:t>
+      </w:r>
+      <w:proofErr w:type="spellEnd"/>
     </w:p>
     <w:p>
       <w:pPr>
@@ -708,7 +840,21 @@
         <w:rPr>
           <w:lang w:val="en-US"/>
         </w:rPr>
-        <w:t>HTTP-Request Header mit Token</w:t>
+        <w:t xml:space="preserve">HTTP-Request Header </w:t>
+      </w:r>
+      <w:proofErr w:type="spellStart"/>
+      <w:r>
+        <w:rPr>
+          <w:lang w:val="en-US"/>
+        </w:rPr>
+        <w:t>mit</w:t>
+      </w:r>
+      <w:proofErr w:type="spellEnd"/>
+      <w:r>
+        <w:rPr>
+          <w:lang w:val="en-US"/>
+        </w:rPr>
+        <w:t xml:space="preserve"> Token</w:t>
       </w:r>
     </w:p>
     <w:p>
@@ -719,8 +865,13 @@
           <w:numId w:val="2"/>
         </w:numPr>
       </w:pPr>
-      <w:r>
-        <w:t>Listener für Protokollierung von T</w:t>
+      <w:proofErr w:type="spellStart"/>
+      <w:r>
+        <w:t>Listener</w:t>
+      </w:r>
+      <w:proofErr w:type="spellEnd"/>
+      <w:r>
+        <w:t xml:space="preserve"> für Protokollierung von T</w:t>
       </w:r>
       <w:r>
         <w:t>estergebnissen</w:t>
@@ -780,7 +931,13 @@
         <w:t>)</w:t>
       </w:r>
       <w:r>
-        <w:t xml:space="preserve"> sowie Datendurchsatz</w:t>
+        <w:t xml:space="preserve"> </w:t>
+      </w:r>
+      <w:r>
+        <w:t>und</w:t>
+      </w:r>
+      <w:r>
+        <w:t xml:space="preserve"> Datendurchsatz</w:t>
       </w:r>
     </w:p>
     <w:p>
@@ -815,8 +972,13 @@
           <w:numId w:val="2"/>
         </w:numPr>
       </w:pPr>
-      <w:r>
-        <w:t>Listener für Protokollierung von Testergebnissen</w:t>
+      <w:proofErr w:type="spellStart"/>
+      <w:r>
+        <w:t>Listener</w:t>
+      </w:r>
+      <w:proofErr w:type="spellEnd"/>
+      <w:r>
+        <w:t xml:space="preserve"> für Protokollierung von Testergebnissen</w:t>
       </w:r>
     </w:p>
     <w:p>
@@ -852,7 +1014,50 @@
         </w:numPr>
       </w:pPr>
       <w:r>
-        <w:t>Testplan Denial of Service</w:t>
+        <w:t xml:space="preserve">Testplan </w:t>
+      </w:r>
+      <w:proofErr w:type="spellStart"/>
+      <w:r>
+        <w:t>Denial</w:t>
+      </w:r>
+      <w:proofErr w:type="spellEnd"/>
+      <w:r>
+        <w:t xml:space="preserve"> </w:t>
+      </w:r>
+      <w:proofErr w:type="spellStart"/>
+      <w:r>
+        <w:t>of</w:t>
+      </w:r>
+      <w:proofErr w:type="spellEnd"/>
+      <w:r>
+        <w:t xml:space="preserve"> Service</w:t>
+      </w:r>
+    </w:p>
+    <w:p>
+      <w:pPr>
+        <w:pStyle w:val="Listenabsatz"/>
+        <w:numPr>
+          <w:ilvl w:val="4"/>
+          <w:numId w:val="2"/>
+        </w:numPr>
+      </w:pPr>
+      <w:r>
+        <w:t>Maximale Anzahl Threads über Zeitraum X</w:t>
+      </w:r>
+    </w:p>
+    <w:p>
+      <w:pPr>
+        <w:pStyle w:val="Listenabsatz"/>
+        <w:numPr>
+          <w:ilvl w:val="4"/>
+          <w:numId w:val="2"/>
+        </w:numPr>
+      </w:pPr>
+      <w:r>
+        <w:t>HTTP-Request Header mit maximal große</w:t>
+      </w:r>
+      <w:r>
+        <w:t>m Token</w:t>
       </w:r>
     </w:p>
     <w:p>
@@ -878,12 +1083,14 @@
           <w:lang w:val="en-US"/>
         </w:rPr>
       </w:pPr>
+      <w:proofErr w:type="spellStart"/>
       <w:r>
         <w:rPr>
           <w:lang w:val="en-US"/>
         </w:rPr>
         <w:t>Experimente</w:t>
       </w:r>
+      <w:proofErr w:type="spellEnd"/>
     </w:p>
     <w:p>
       <w:pPr>
@@ -896,23 +1103,41 @@
           <w:lang w:val="en-US"/>
         </w:rPr>
       </w:pPr>
+      <w:proofErr w:type="spellStart"/>
       <w:r>
         <w:rPr>
           <w:lang w:val="en-US"/>
         </w:rPr>
         <w:t>Auswertung</w:t>
       </w:r>
-    </w:p>
-    <w:p>
-      <w:pPr>
-        <w:pStyle w:val="Listenabsatz"/>
-        <w:numPr>
-          <w:ilvl w:val="2"/>
-          <w:numId w:val="2"/>
-        </w:numPr>
-      </w:pPr>
-      <w:r>
-        <w:t>Apache JMeter Listeners Auswertung</w:t>
+      <w:proofErr w:type="spellEnd"/>
+    </w:p>
+    <w:p>
+      <w:pPr>
+        <w:pStyle w:val="Listenabsatz"/>
+        <w:numPr>
+          <w:ilvl w:val="2"/>
+          <w:numId w:val="2"/>
+        </w:numPr>
+      </w:pPr>
+      <w:r>
+        <w:t xml:space="preserve">Apache </w:t>
+      </w:r>
+      <w:proofErr w:type="spellStart"/>
+      <w:r>
+        <w:t>JMeter</w:t>
+      </w:r>
+      <w:proofErr w:type="spellEnd"/>
+      <w:r>
+        <w:t xml:space="preserve"> </w:t>
+      </w:r>
+      <w:proofErr w:type="spellStart"/>
+      <w:r>
+        <w:t>Listeners</w:t>
+      </w:r>
+      <w:proofErr w:type="spellEnd"/>
+      <w:r>
+        <w:t xml:space="preserve"> Auswertung</w:t>
       </w:r>
       <w:r>
         <w:t xml:space="preserve"> der RTT</w:t>
@@ -935,6 +1160,33 @@
       <w:r>
         <w:t>Median</w:t>
       </w:r>
+      <w:r>
+        <w:t xml:space="preserve">, </w:t>
+      </w:r>
+      <w:r>
+        <w:t>Mittelwert</w:t>
+      </w:r>
+      <w:r>
+        <w:t xml:space="preserve">, </w:t>
+      </w:r>
+      <w:r>
+        <w:t>Abweichung</w:t>
+      </w:r>
+      <w:r>
+        <w:t xml:space="preserve">, </w:t>
+      </w:r>
+      <w:r>
+        <w:t>Minimum</w:t>
+      </w:r>
+      <w:r>
+        <w:t xml:space="preserve">, </w:t>
+      </w:r>
+      <w:r>
+        <w:t>Maximum</w:t>
+      </w:r>
+      <w:r>
+        <w:t xml:space="preserve"> der RTT</w:t>
+      </w:r>
     </w:p>
     <w:p>
       <w:pPr>
@@ -945,7 +1197,44 @@
         </w:numPr>
       </w:pPr>
       <w:r>
-        <w:t>Mittelwert</w:t>
+        <w:t>Datendurchsatz</w:t>
+      </w:r>
+    </w:p>
+    <w:p>
+      <w:pPr>
+        <w:pStyle w:val="Listenabsatz"/>
+        <w:numPr>
+          <w:ilvl w:val="2"/>
+          <w:numId w:val="2"/>
+        </w:numPr>
+      </w:pPr>
+      <w:r>
+        <w:t xml:space="preserve">Apache </w:t>
+      </w:r>
+      <w:proofErr w:type="spellStart"/>
+      <w:r>
+        <w:t>JMeter</w:t>
+      </w:r>
+      <w:proofErr w:type="spellEnd"/>
+      <w:r>
+        <w:t xml:space="preserve"> </w:t>
+      </w:r>
+      <w:proofErr w:type="spellStart"/>
+      <w:r>
+        <w:t>Listeners</w:t>
+      </w:r>
+      <w:proofErr w:type="spellEnd"/>
+      <w:r>
+        <w:t xml:space="preserve"> Auswertung</w:t>
+      </w:r>
+      <w:r>
+        <w:t xml:space="preserve"> der RTT</w:t>
+      </w:r>
+      <w:r>
+        <w:t xml:space="preserve"> </w:t>
+      </w:r>
+      <w:r>
+        <w:t>„Testplan Performanz 2“</w:t>
       </w:r>
     </w:p>
     <w:p>
@@ -957,7 +1246,19 @@
         </w:numPr>
       </w:pPr>
       <w:r>
-        <w:t>Abweichung</w:t>
+        <w:t>Auswertung der Steigungen</w:t>
+      </w:r>
+    </w:p>
+    <w:p>
+      <w:pPr>
+        <w:pStyle w:val="Listenabsatz"/>
+        <w:numPr>
+          <w:ilvl w:val="2"/>
+          <w:numId w:val="2"/>
+        </w:numPr>
+      </w:pPr>
+      <w:r>
+        <w:t>Windows Ressource Monitor</w:t>
       </w:r>
     </w:p>
     <w:p>
@@ -967,10 +1268,24 @@
           <w:ilvl w:val="3"/>
           <w:numId w:val="2"/>
         </w:numPr>
-      </w:pPr>
-      <w:r>
-        <w:t>Datendurchsatz</w:t>
-      </w:r>
+        <w:rPr>
+          <w:lang w:val="en-US"/>
+        </w:rPr>
+      </w:pPr>
+      <w:r>
+        <w:rPr>
+          <w:lang w:val="en-US"/>
+        </w:rPr>
+        <w:t>CPU-</w:t>
+      </w:r>
+      <w:proofErr w:type="spellStart"/>
+      <w:r>
+        <w:rPr>
+          <w:lang w:val="en-US"/>
+        </w:rPr>
+        <w:t>Auslastung</w:t>
+      </w:r>
+      <w:proofErr w:type="spellEnd"/>
     </w:p>
     <w:p>
       <w:pPr>
@@ -979,154 +1294,95 @@
           <w:ilvl w:val="3"/>
           <w:numId w:val="2"/>
         </w:numPr>
-      </w:pPr>
-      <w:r>
-        <w:t>Minimum</w:t>
-      </w:r>
-    </w:p>
-    <w:p>
-      <w:pPr>
-        <w:pStyle w:val="Listenabsatz"/>
-        <w:numPr>
-          <w:ilvl w:val="3"/>
-          <w:numId w:val="2"/>
-        </w:numPr>
-      </w:pPr>
-      <w:r>
-        <w:t>Maximum</w:t>
-      </w:r>
-    </w:p>
-    <w:p>
-      <w:pPr>
-        <w:pStyle w:val="Listenabsatz"/>
-        <w:numPr>
-          <w:ilvl w:val="2"/>
-          <w:numId w:val="2"/>
-        </w:numPr>
-      </w:pPr>
-      <w:r>
-        <w:t>Apache JMeter Listeners Auswertung</w:t>
-      </w:r>
-      <w:r>
-        <w:t xml:space="preserve"> der RTT</w:t>
-      </w:r>
+        <w:rPr>
+          <w:lang w:val="en-US"/>
+        </w:rPr>
+      </w:pPr>
+      <w:r>
+        <w:rPr>
+          <w:lang w:val="en-US"/>
+        </w:rPr>
+        <w:t>RAM-</w:t>
+      </w:r>
+      <w:proofErr w:type="spellStart"/>
+      <w:r>
+        <w:rPr>
+          <w:lang w:val="en-US"/>
+        </w:rPr>
+        <w:t>Belegung</w:t>
+      </w:r>
+      <w:proofErr w:type="spellEnd"/>
+    </w:p>
+    <w:p>
+      <w:pPr>
+        <w:pStyle w:val="Listenabsatz"/>
+        <w:numPr>
+          <w:ilvl w:val="0"/>
+          <w:numId w:val="2"/>
+        </w:numPr>
+      </w:pPr>
+      <w:r>
+        <w:t>Stand der Technik (</w:t>
+      </w:r>
+      <w:proofErr w:type="spellStart"/>
+      <w:r>
+        <w:t>Related</w:t>
+      </w:r>
+      <w:proofErr w:type="spellEnd"/>
+      <w:r>
+        <w:t xml:space="preserve"> Work)</w:t>
+      </w:r>
+      <w:r>
+        <w:t xml:space="preserve"> / Ausblick</w:t>
+      </w:r>
+    </w:p>
+    <w:p>
+      <w:pPr>
+        <w:pStyle w:val="Listenabsatz"/>
+        <w:numPr>
+          <w:ilvl w:val="1"/>
+          <w:numId w:val="2"/>
+        </w:numPr>
+      </w:pPr>
+      <w:r>
+        <w:t xml:space="preserve">Neue </w:t>
+      </w:r>
+      <w:r>
+        <w:t>Spezifikation für feinkörnige A</w:t>
+      </w:r>
+      <w:r>
+        <w:t>utorisierung in OAuth2</w:t>
+      </w:r>
+      <w:r>
+        <w:t xml:space="preserve"> in Arbeit - </w:t>
+      </w:r>
+      <w:r>
+        <w:t xml:space="preserve">              </w:t>
+      </w:r>
+      <w:proofErr w:type="gramStart"/>
+      <w:r>
+        <w:t xml:space="preserve">   </w:t>
+      </w:r>
+      <w:r>
+        <w:t>„</w:t>
+      </w:r>
+      <w:proofErr w:type="gramEnd"/>
+      <w:r>
+        <w:t xml:space="preserve">OAuth 2.0 Rich </w:t>
+      </w:r>
+      <w:proofErr w:type="spellStart"/>
+      <w:r>
+        <w:t>Authorization</w:t>
+      </w:r>
+      <w:proofErr w:type="spellEnd"/>
       <w:r>
         <w:t xml:space="preserve"> </w:t>
       </w:r>
-      <w:r>
-        <w:t xml:space="preserve">„Testplan Performanz </w:t>
-      </w:r>
-      <w:r>
-        <w:t>2</w:t>
-      </w:r>
-      <w:r>
-        <w:t>“</w:t>
-      </w:r>
-    </w:p>
-    <w:p>
-      <w:pPr>
-        <w:pStyle w:val="Listenabsatz"/>
-        <w:numPr>
-          <w:ilvl w:val="3"/>
-          <w:numId w:val="2"/>
-        </w:numPr>
-      </w:pPr>
-      <w:r>
-        <w:t>Auswertung der Steigungen</w:t>
-      </w:r>
-    </w:p>
-    <w:p>
-      <w:pPr>
-        <w:pStyle w:val="Listenabsatz"/>
-        <w:numPr>
-          <w:ilvl w:val="2"/>
-          <w:numId w:val="2"/>
-        </w:numPr>
-      </w:pPr>
-      <w:r>
-        <w:t>Windows Ressource Monitor</w:t>
-      </w:r>
-    </w:p>
-    <w:p>
-      <w:pPr>
-        <w:pStyle w:val="Listenabsatz"/>
-        <w:numPr>
-          <w:ilvl w:val="3"/>
-          <w:numId w:val="2"/>
-        </w:numPr>
-        <w:rPr>
-          <w:lang w:val="en-US"/>
-        </w:rPr>
-      </w:pPr>
-      <w:r>
-        <w:rPr>
-          <w:lang w:val="en-US"/>
-        </w:rPr>
-        <w:t>CPU-Auslastung</w:t>
-      </w:r>
-    </w:p>
-    <w:p>
-      <w:pPr>
-        <w:pStyle w:val="Listenabsatz"/>
-        <w:numPr>
-          <w:ilvl w:val="3"/>
-          <w:numId w:val="2"/>
-        </w:numPr>
-        <w:rPr>
-          <w:lang w:val="en-US"/>
-        </w:rPr>
-      </w:pPr>
-      <w:r>
-        <w:rPr>
-          <w:lang w:val="en-US"/>
-        </w:rPr>
-        <w:t>RAM-Belegung</w:t>
-      </w:r>
-    </w:p>
-    <w:p>
-      <w:pPr>
-        <w:pStyle w:val="Listenabsatz"/>
-        <w:numPr>
-          <w:ilvl w:val="0"/>
-          <w:numId w:val="2"/>
-        </w:numPr>
-      </w:pPr>
-      <w:r>
-        <w:t>Stand der Technik (Related Work)</w:t>
-      </w:r>
-      <w:r>
-        <w:t xml:space="preserve"> / Ausblick</w:t>
-      </w:r>
-    </w:p>
-    <w:p>
-      <w:pPr>
-        <w:pStyle w:val="Listenabsatz"/>
-        <w:numPr>
-          <w:ilvl w:val="1"/>
-          <w:numId w:val="2"/>
-        </w:numPr>
-      </w:pPr>
-      <w:r>
-        <w:t xml:space="preserve">Neue </w:t>
-      </w:r>
-      <w:r>
-        <w:t>Spezifikation für feinkörnige A</w:t>
-      </w:r>
-      <w:r>
-        <w:t>utorisierung in OAuth2</w:t>
-      </w:r>
-      <w:r>
-        <w:t xml:space="preserve"> in Arbeit - </w:t>
-      </w:r>
-      <w:r>
-        <w:t xml:space="preserve">                 </w:t>
-      </w:r>
-      <w:r>
-        <w:t>„</w:t>
-      </w:r>
-      <w:r>
-        <w:t>OAuth 2.0 Rich Authorization Requests</w:t>
-      </w:r>
+      <w:proofErr w:type="spellStart"/>
+      <w:r>
+        <w:t>Requests</w:t>
+      </w:r>
+      <w:proofErr w:type="spellEnd"/>
       <w:r>
         <w:t>“</w:t>
       </w:r>
@@ -1145,7 +1401,7 @@
     </w:p>
     <w:sectPr>
       <w:pgSz w:w="11906" w:h="16838"/>
-      <w:pgMar w:top="1417" w:right="1417" w:bottom="1134" w:left="1417" w:header="708" w:footer="708" w:gutter="0"/>
+      <w:pgMar w:top="1701" w:right="1701" w:bottom="1701" w:left="1985" w:header="709" w:footer="709" w:gutter="0"/>
       <w:cols w:space="708"/>
       <w:docGrid w:linePitch="360"/>
     </w:sectPr>

--- a/Gliederung.docx
+++ b/Gliederung.docx
@@ -151,19 +151,402 @@
           <w:numId w:val="2"/>
         </w:numPr>
       </w:pPr>
-      <w:proofErr w:type="spellStart"/>
-      <w:r>
-        <w:t>Resource</w:t>
-      </w:r>
-      <w:proofErr w:type="spellEnd"/>
+      <w:r>
+        <w:t>Resource Owner</w:t>
+      </w:r>
+    </w:p>
+    <w:p>
+      <w:pPr>
+        <w:pStyle w:val="Listenabsatz"/>
+        <w:numPr>
+          <w:ilvl w:val="3"/>
+          <w:numId w:val="2"/>
+        </w:numPr>
+      </w:pPr>
+      <w:r>
+        <w:t>Resource Server</w:t>
+      </w:r>
+    </w:p>
+    <w:p>
+      <w:pPr>
+        <w:pStyle w:val="Listenabsatz"/>
+        <w:numPr>
+          <w:ilvl w:val="3"/>
+          <w:numId w:val="2"/>
+        </w:numPr>
+      </w:pPr>
+      <w:r>
+        <w:t>Client</w:t>
+      </w:r>
+    </w:p>
+    <w:p>
+      <w:pPr>
+        <w:pStyle w:val="Listenabsatz"/>
+        <w:numPr>
+          <w:ilvl w:val="3"/>
+          <w:numId w:val="2"/>
+        </w:numPr>
+      </w:pPr>
+      <w:r>
+        <w:t>Authorization Server</w:t>
+      </w:r>
+    </w:p>
+    <w:p>
+      <w:pPr>
+        <w:pStyle w:val="Listenabsatz"/>
+        <w:numPr>
+          <w:ilvl w:val="2"/>
+          <w:numId w:val="2"/>
+        </w:numPr>
+      </w:pPr>
+      <w:r>
+        <w:t>Erhalt von Token</w:t>
+      </w:r>
+    </w:p>
+    <w:p>
+      <w:pPr>
+        <w:pStyle w:val="Listenabsatz"/>
+        <w:numPr>
+          <w:ilvl w:val="3"/>
+          <w:numId w:val="2"/>
+        </w:numPr>
+      </w:pPr>
+      <w:r>
+        <w:t>Authorization Code Grant</w:t>
+      </w:r>
+    </w:p>
+    <w:p>
+      <w:pPr>
+        <w:pStyle w:val="Listenabsatz"/>
+        <w:numPr>
+          <w:ilvl w:val="3"/>
+          <w:numId w:val="2"/>
+        </w:numPr>
+      </w:pPr>
+      <w:r>
+        <w:t>Refresh Token</w:t>
+      </w:r>
+    </w:p>
+    <w:p>
+      <w:pPr>
+        <w:pStyle w:val="Listenabsatz"/>
+        <w:numPr>
+          <w:ilvl w:val="1"/>
+          <w:numId w:val="2"/>
+        </w:numPr>
+      </w:pPr>
+      <w:r>
+        <w:t>Rivest–Shamir–Adleman</w:t>
+      </w:r>
+      <w:r>
+        <w:t xml:space="preserve"> (</w:t>
+      </w:r>
+      <w:r>
+        <w:t>RSA</w:t>
+      </w:r>
+      <w:r>
+        <w:t>)</w:t>
+      </w:r>
+    </w:p>
+    <w:p>
+      <w:pPr>
+        <w:pStyle w:val="Listenabsatz"/>
+        <w:numPr>
+          <w:ilvl w:val="1"/>
+          <w:numId w:val="2"/>
+        </w:numPr>
+      </w:pPr>
+      <w:r>
+        <w:t>JSON Web Token</w:t>
+      </w:r>
+      <w:r>
+        <w:t xml:space="preserve"> (JWT)</w:t>
+      </w:r>
+    </w:p>
+    <w:p>
+      <w:pPr>
+        <w:pStyle w:val="Listenabsatz"/>
+        <w:numPr>
+          <w:ilvl w:val="2"/>
+          <w:numId w:val="2"/>
+        </w:numPr>
+      </w:pPr>
+      <w:r>
+        <w:t>JSON Web Key (JWK)</w:t>
+      </w:r>
+    </w:p>
+    <w:p>
+      <w:pPr>
+        <w:pStyle w:val="Listenabsatz"/>
+        <w:numPr>
+          <w:ilvl w:val="2"/>
+          <w:numId w:val="2"/>
+        </w:numPr>
+      </w:pPr>
+      <w:r>
+        <w:t xml:space="preserve">JSON Web </w:t>
+      </w:r>
+      <w:r>
+        <w:t>Signatur (JW</w:t>
+      </w:r>
+      <w:r>
+        <w:t>S</w:t>
+      </w:r>
+      <w:r>
+        <w:t>)</w:t>
+      </w:r>
+    </w:p>
+    <w:p>
+      <w:pPr>
+        <w:pStyle w:val="Listenabsatz"/>
+        <w:numPr>
+          <w:ilvl w:val="3"/>
+          <w:numId w:val="2"/>
+        </w:numPr>
+      </w:pPr>
+      <w:r>
+        <w:t>RS</w:t>
+      </w:r>
+      <w:r>
+        <w:t>256</w:t>
+      </w:r>
+    </w:p>
+    <w:p>
+      <w:pPr>
+        <w:pStyle w:val="Listenabsatz"/>
+        <w:numPr>
+          <w:ilvl w:val="1"/>
+          <w:numId w:val="2"/>
+        </w:numPr>
+      </w:pPr>
+      <w:r>
+        <w:t>OpenID Connect</w:t>
+      </w:r>
+    </w:p>
+    <w:p>
+      <w:pPr>
+        <w:pStyle w:val="Listenabsatz"/>
+        <w:numPr>
+          <w:ilvl w:val="2"/>
+          <w:numId w:val="2"/>
+        </w:numPr>
+      </w:pPr>
+      <w:r>
+        <w:t>ID Token</w:t>
+      </w:r>
+    </w:p>
+    <w:p>
+      <w:pPr>
+        <w:pStyle w:val="Listenabsatz"/>
+        <w:numPr>
+          <w:ilvl w:val="2"/>
+          <w:numId w:val="2"/>
+        </w:numPr>
+      </w:pPr>
+      <w:r>
+        <w:t>Authorization Code Grant</w:t>
+      </w:r>
+    </w:p>
+    <w:p>
+      <w:pPr>
+        <w:pStyle w:val="Listenabsatz"/>
+        <w:numPr>
+          <w:ilvl w:val="1"/>
+          <w:numId w:val="2"/>
+        </w:numPr>
+      </w:pPr>
+      <w:r>
+        <w:t>OAuth2 Endpunkte</w:t>
+      </w:r>
+      <w:r>
+        <w:t xml:space="preserve"> des Autorisationsservers</w:t>
+      </w:r>
+    </w:p>
+    <w:p>
+      <w:pPr>
+        <w:pStyle w:val="Listenabsatz"/>
+        <w:numPr>
+          <w:ilvl w:val="2"/>
+          <w:numId w:val="2"/>
+        </w:numPr>
+      </w:pPr>
+      <w:r>
+        <w:t>Authorization Endpunkt</w:t>
+      </w:r>
+    </w:p>
+    <w:p>
+      <w:pPr>
+        <w:pStyle w:val="Listenabsatz"/>
+        <w:numPr>
+          <w:ilvl w:val="2"/>
+          <w:numId w:val="2"/>
+        </w:numPr>
+      </w:pPr>
+      <w:r>
+        <w:t>Token Endpunkt</w:t>
+      </w:r>
+    </w:p>
+    <w:p>
+      <w:pPr>
+        <w:pStyle w:val="Listenabsatz"/>
+        <w:numPr>
+          <w:ilvl w:val="2"/>
+          <w:numId w:val="2"/>
+        </w:numPr>
+        <w:rPr>
+          <w:lang w:val="en-US"/>
+        </w:rPr>
+      </w:pPr>
+      <w:r>
+        <w:rPr>
+          <w:lang w:val="en-US"/>
+        </w:rPr>
+        <w:t>J</w:t>
+      </w:r>
+      <w:r>
+        <w:rPr>
+          <w:lang w:val="en-US"/>
+        </w:rPr>
+        <w:t>SON Web Key Set (JWKS)</w:t>
+      </w:r>
+      <w:r>
+        <w:rPr>
+          <w:lang w:val="en-US"/>
+        </w:rPr>
+        <w:t xml:space="preserve"> Endpunkt</w:t>
+      </w:r>
+    </w:p>
+    <w:p>
+      <w:pPr>
+        <w:pStyle w:val="Listenabsatz"/>
+        <w:numPr>
+          <w:ilvl w:val="1"/>
+          <w:numId w:val="2"/>
+        </w:numPr>
+      </w:pPr>
+      <w:r>
+        <w:t>Zugriffskontrolle</w:t>
+      </w:r>
+    </w:p>
+    <w:p>
+      <w:pPr>
+        <w:pStyle w:val="Listenabsatz"/>
+        <w:numPr>
+          <w:ilvl w:val="2"/>
+          <w:numId w:val="2"/>
+        </w:numPr>
+        <w:rPr>
+          <w:lang w:val="en-US"/>
+        </w:rPr>
+      </w:pPr>
+      <w:r>
+        <w:rPr>
+          <w:lang w:val="en-US"/>
+        </w:rPr>
+        <w:t>Role Based Access Control (R</w:t>
+      </w:r>
+      <w:r>
+        <w:rPr>
+          <w:lang w:val="en-US"/>
+        </w:rPr>
+        <w:t>BAC)</w:t>
+      </w:r>
+    </w:p>
+    <w:p>
+      <w:pPr>
+        <w:pStyle w:val="Listenabsatz"/>
+        <w:numPr>
+          <w:ilvl w:val="2"/>
+          <w:numId w:val="2"/>
+        </w:numPr>
+        <w:rPr>
+          <w:lang w:val="en-US"/>
+        </w:rPr>
+      </w:pPr>
+      <w:r>
+        <w:rPr>
+          <w:lang w:val="en-US"/>
+        </w:rPr>
+        <w:t>Attribute Based Access Control (ABAC)</w:t>
+      </w:r>
+    </w:p>
+    <w:p>
+      <w:pPr>
+        <w:pStyle w:val="Listenabsatz"/>
+        <w:numPr>
+          <w:ilvl w:val="0"/>
+          <w:numId w:val="2"/>
+        </w:numPr>
+      </w:pPr>
+      <w:r>
+        <w:t>Inhalt</w:t>
+      </w:r>
+    </w:p>
+    <w:p>
+      <w:pPr>
+        <w:pStyle w:val="Listenabsatz"/>
+        <w:numPr>
+          <w:ilvl w:val="1"/>
+          <w:numId w:val="2"/>
+        </w:numPr>
+      </w:pPr>
+      <w:r>
+        <w:t>Systemarchitektur</w:t>
+      </w:r>
+    </w:p>
+    <w:p>
+      <w:pPr>
+        <w:pStyle w:val="Listenabsatz"/>
+        <w:numPr>
+          <w:ilvl w:val="2"/>
+          <w:numId w:val="2"/>
+        </w:numPr>
+      </w:pPr>
+      <w:r>
+        <w:t>Authorization Server</w:t>
+      </w:r>
       <w:r>
         <w:t xml:space="preserve"> </w:t>
       </w:r>
-      <w:proofErr w:type="spellStart"/>
-      <w:r>
-        <w:t>Owner</w:t>
-      </w:r>
-      <w:proofErr w:type="spellEnd"/>
+      <w:r>
+        <w:t>Keycloak</w:t>
+      </w:r>
+    </w:p>
+    <w:p>
+      <w:pPr>
+        <w:pStyle w:val="Listenabsatz"/>
+        <w:numPr>
+          <w:ilvl w:val="2"/>
+          <w:numId w:val="2"/>
+        </w:numPr>
+      </w:pPr>
+      <w:r>
+        <w:t>Postman</w:t>
+      </w:r>
+    </w:p>
+    <w:p>
+      <w:pPr>
+        <w:pStyle w:val="Listenabsatz"/>
+        <w:numPr>
+          <w:ilvl w:val="2"/>
+          <w:numId w:val="2"/>
+        </w:numPr>
+      </w:pPr>
+      <w:r>
+        <w:t>Spring Boot</w:t>
+      </w:r>
+    </w:p>
+    <w:p>
+      <w:pPr>
+        <w:pStyle w:val="Listenabsatz"/>
+        <w:numPr>
+          <w:ilvl w:val="2"/>
+          <w:numId w:val="2"/>
+        </w:numPr>
+      </w:pPr>
+      <w:r>
+        <w:t>Spring Security</w:t>
+      </w:r>
     </w:p>
     <w:p>
       <w:pPr>
@@ -173,13 +556,9 @@
           <w:numId w:val="2"/>
         </w:numPr>
       </w:pPr>
-      <w:proofErr w:type="spellStart"/>
-      <w:r>
-        <w:t>Resource</w:t>
-      </w:r>
-      <w:proofErr w:type="spellEnd"/>
-      <w:r>
-        <w:t xml:space="preserve"> Server</w:t>
+      <w:r>
+        <w:lastRenderedPageBreak/>
+        <w:t>OAuth2 Resource Server</w:t>
       </w:r>
     </w:p>
     <w:p>
@@ -191,7 +570,115 @@
         </w:numPr>
       </w:pPr>
       <w:r>
-        <w:t>Client</w:t>
+        <w:t>Access Decision Manager</w:t>
+      </w:r>
+    </w:p>
+    <w:p>
+      <w:pPr>
+        <w:pStyle w:val="Listenabsatz"/>
+        <w:numPr>
+          <w:ilvl w:val="2"/>
+          <w:numId w:val="2"/>
+        </w:numPr>
+        <w:rPr>
+          <w:lang w:val="en-US"/>
+        </w:rPr>
+      </w:pPr>
+      <w:r>
+        <w:rPr>
+          <w:lang w:val="en-US"/>
+        </w:rPr>
+        <w:t>Open Policy Agent (OPA</w:t>
+      </w:r>
+      <w:r>
+        <w:rPr>
+          <w:lang w:val="en-US"/>
+        </w:rPr>
+        <w:t>)</w:t>
+      </w:r>
+    </w:p>
+    <w:p>
+      <w:pPr>
+        <w:pStyle w:val="Listenabsatz"/>
+        <w:numPr>
+          <w:ilvl w:val="2"/>
+          <w:numId w:val="2"/>
+        </w:numPr>
+      </w:pPr>
+      <w:r>
+        <w:t>Testsystem 1</w:t>
+      </w:r>
+      <w:r>
+        <w:t>: Autorisierung in Ressourceserver</w:t>
+      </w:r>
+    </w:p>
+    <w:p>
+      <w:pPr>
+        <w:pStyle w:val="Listenabsatz"/>
+        <w:numPr>
+          <w:ilvl w:val="2"/>
+          <w:numId w:val="2"/>
+        </w:numPr>
+      </w:pPr>
+      <w:r>
+        <w:t>Testsystem</w:t>
+      </w:r>
+      <w:r>
+        <w:t xml:space="preserve"> 2: Autorisierung entkoppelt von Ressourceserver mit O</w:t>
+      </w:r>
+      <w:r>
+        <w:t>pen Policy Agent</w:t>
+      </w:r>
+      <w:r>
+        <w:t xml:space="preserve"> (OPA)</w:t>
+      </w:r>
+    </w:p>
+    <w:p>
+      <w:pPr>
+        <w:pStyle w:val="Listenabsatz"/>
+        <w:numPr>
+          <w:ilvl w:val="1"/>
+          <w:numId w:val="2"/>
+        </w:numPr>
+      </w:pPr>
+      <w:r>
+        <w:t>Tests</w:t>
+      </w:r>
+      <w:r>
+        <w:t xml:space="preserve"> und Testtool</w:t>
+      </w:r>
+      <w:r>
+        <w:t>s</w:t>
+      </w:r>
+    </w:p>
+    <w:p>
+      <w:pPr>
+        <w:pStyle w:val="Listenabsatz"/>
+        <w:numPr>
+          <w:ilvl w:val="2"/>
+          <w:numId w:val="2"/>
+        </w:numPr>
+      </w:pPr>
+      <w:r>
+        <w:t>Erhalt eines Tokens durch „Authorization Code Grant“ mit Postman</w:t>
+      </w:r>
+    </w:p>
+    <w:p>
+      <w:pPr>
+        <w:pStyle w:val="Listenabsatz"/>
+        <w:numPr>
+          <w:ilvl w:val="2"/>
+          <w:numId w:val="2"/>
+        </w:numPr>
+        <w:rPr>
+          <w:lang w:val="en-US"/>
+        </w:rPr>
+      </w:pPr>
+      <w:r>
+        <w:rPr>
+          <w:lang w:val="en-US"/>
+        </w:rPr>
+        <w:t>Apache JMeter</w:t>
       </w:r>
     </w:p>
     <w:p>
@@ -201,26 +688,144 @@
           <w:ilvl w:val="3"/>
           <w:numId w:val="2"/>
         </w:numPr>
-      </w:pPr>
-      <w:proofErr w:type="spellStart"/>
-      <w:r>
-        <w:t>Authorization</w:t>
-      </w:r>
-      <w:proofErr w:type="spellEnd"/>
-      <w:r>
-        <w:t xml:space="preserve"> Server</w:t>
-      </w:r>
-    </w:p>
-    <w:p>
-      <w:pPr>
-        <w:pStyle w:val="Listenabsatz"/>
-        <w:numPr>
-          <w:ilvl w:val="2"/>
-          <w:numId w:val="2"/>
-        </w:numPr>
-      </w:pPr>
-      <w:r>
-        <w:t>Erhalt von Token</w:t>
+        <w:rPr>
+          <w:lang w:val="en-US"/>
+        </w:rPr>
+      </w:pPr>
+      <w:r>
+        <w:rPr>
+          <w:lang w:val="en-US"/>
+        </w:rPr>
+        <w:t>Testplan</w:t>
+      </w:r>
+      <w:r>
+        <w:rPr>
+          <w:lang w:val="en-US"/>
+        </w:rPr>
+        <w:t xml:space="preserve"> Performanz</w:t>
+      </w:r>
+    </w:p>
+    <w:p>
+      <w:pPr>
+        <w:pStyle w:val="Listenabsatz"/>
+        <w:numPr>
+          <w:ilvl w:val="4"/>
+          <w:numId w:val="2"/>
+        </w:numPr>
+      </w:pPr>
+      <w:r>
+        <w:t>Anzahl Threads über Zeitraum</w:t>
+      </w:r>
+      <w:r>
+        <w:t xml:space="preserve"> X</w:t>
+      </w:r>
+    </w:p>
+    <w:p>
+      <w:pPr>
+        <w:pStyle w:val="Listenabsatz"/>
+        <w:numPr>
+          <w:ilvl w:val="4"/>
+          <w:numId w:val="2"/>
+        </w:numPr>
+        <w:rPr>
+          <w:lang w:val="en-US"/>
+        </w:rPr>
+      </w:pPr>
+      <w:r>
+        <w:rPr>
+          <w:lang w:val="en-US"/>
+        </w:rPr>
+        <w:t>HTTP-Request Header mit</w:t>
+      </w:r>
+      <w:r>
+        <w:rPr>
+          <w:lang w:val="en-US"/>
+        </w:rPr>
+        <w:t xml:space="preserve"> </w:t>
+      </w:r>
+      <w:r>
+        <w:rPr>
+          <w:lang w:val="en-US"/>
+        </w:rPr>
+        <w:t>Token</w:t>
+      </w:r>
+    </w:p>
+    <w:p>
+      <w:pPr>
+        <w:pStyle w:val="Listenabsatz"/>
+        <w:numPr>
+          <w:ilvl w:val="4"/>
+          <w:numId w:val="2"/>
+        </w:numPr>
+      </w:pPr>
+      <w:r>
+        <w:t>Listener für Protokollierung von T</w:t>
+      </w:r>
+      <w:r>
+        <w:t>estergebnissen</w:t>
+      </w:r>
+    </w:p>
+    <w:p>
+      <w:pPr>
+        <w:pStyle w:val="Listenabsatz"/>
+        <w:numPr>
+          <w:ilvl w:val="5"/>
+          <w:numId w:val="2"/>
+        </w:numPr>
+      </w:pPr>
+      <w:r>
+        <w:t>Graphische Darstellung der R</w:t>
+      </w:r>
+      <w:r>
+        <w:t>ound Trip Time</w:t>
+      </w:r>
+    </w:p>
+    <w:p>
+      <w:pPr>
+        <w:pStyle w:val="Listenabsatz"/>
+        <w:numPr>
+          <w:ilvl w:val="5"/>
+          <w:numId w:val="2"/>
+        </w:numPr>
+      </w:pPr>
+      <w:r>
+        <w:t xml:space="preserve">Statistische </w:t>
+      </w:r>
+      <w:r>
+        <w:t>Protokollierung</w:t>
+      </w:r>
+      <w:r>
+        <w:t xml:space="preserve"> der Round Trip Time</w:t>
+      </w:r>
+      <w:r>
+        <w:t xml:space="preserve"> (Median, </w:t>
+      </w:r>
+      <w:r>
+        <w:t>Mittelwert</w:t>
+      </w:r>
+      <w:r>
+        <w:t xml:space="preserve">, </w:t>
+      </w:r>
+      <w:r>
+        <w:t>Abweichung, Minimu</w:t>
+      </w:r>
+      <w:r>
+        <w:t>m</w:t>
+      </w:r>
+      <w:r>
+        <w:t>, Maximum</w:t>
+      </w:r>
+      <w:r>
+        <w:t>)</w:t>
+      </w:r>
+      <w:r>
+        <w:t xml:space="preserve"> </w:t>
+      </w:r>
+      <w:r>
+        <w:t>und</w:t>
+      </w:r>
+      <w:r>
+        <w:t xml:space="preserve"> Datendurchsatz</w:t>
       </w:r>
     </w:p>
     <w:p>
@@ -231,13 +836,56 @@
           <w:numId w:val="2"/>
         </w:numPr>
       </w:pPr>
-      <w:proofErr w:type="spellStart"/>
-      <w:r>
-        <w:t>Authorization</w:t>
-      </w:r>
-      <w:proofErr w:type="spellEnd"/>
-      <w:r>
-        <w:t xml:space="preserve"> Code Grant</w:t>
+      <w:r>
+        <w:t>Testplan Performanz 2</w:t>
+      </w:r>
+    </w:p>
+    <w:p>
+      <w:pPr>
+        <w:pStyle w:val="Listenabsatz"/>
+        <w:numPr>
+          <w:ilvl w:val="4"/>
+          <w:numId w:val="2"/>
+        </w:numPr>
+      </w:pPr>
+      <w:r>
+        <w:t>Ansteigende Anzahl Threads über Zeitraum X</w:t>
+      </w:r>
+    </w:p>
+    <w:p>
+      <w:pPr>
+        <w:pStyle w:val="Listenabsatz"/>
+        <w:numPr>
+          <w:ilvl w:val="4"/>
+          <w:numId w:val="2"/>
+        </w:numPr>
+      </w:pPr>
+      <w:r>
+        <w:t>Listener für Protokollierung von Testergebnissen</w:t>
+      </w:r>
+    </w:p>
+    <w:p>
+      <w:pPr>
+        <w:pStyle w:val="Listenabsatz"/>
+        <w:numPr>
+          <w:ilvl w:val="5"/>
+          <w:numId w:val="2"/>
+        </w:numPr>
+      </w:pPr>
+      <w:r>
+        <w:t>Graphische Darstellung der Round Trip Time</w:t>
+      </w:r>
+    </w:p>
+    <w:p>
+      <w:pPr>
+        <w:pStyle w:val="Listenabsatz"/>
+        <w:numPr>
+          <w:ilvl w:val="5"/>
+          <w:numId w:val="2"/>
+        </w:numPr>
+      </w:pPr>
+      <w:r>
+        <w:t>Berechnung der Steigung aus Grafik</w:t>
       </w:r>
     </w:p>
     <w:p>
@@ -249,7 +897,64 @@
         </w:numPr>
       </w:pPr>
       <w:r>
-        <w:t>Refresh Token</w:t>
+        <w:t>Testplan Denial of Service</w:t>
+      </w:r>
+    </w:p>
+    <w:p>
+      <w:pPr>
+        <w:pStyle w:val="Listenabsatz"/>
+        <w:numPr>
+          <w:ilvl w:val="4"/>
+          <w:numId w:val="2"/>
+        </w:numPr>
+      </w:pPr>
+      <w:r>
+        <w:t>Maximale Anzahl Threads über Zeitraum X</w:t>
+      </w:r>
+    </w:p>
+    <w:p>
+      <w:pPr>
+        <w:pStyle w:val="Listenabsatz"/>
+        <w:numPr>
+          <w:ilvl w:val="4"/>
+          <w:numId w:val="2"/>
+        </w:numPr>
+      </w:pPr>
+      <w:r>
+        <w:t>HTTP-Request Header mit große</w:t>
+      </w:r>
+      <w:r>
+        <w:t>m Token</w:t>
+      </w:r>
+    </w:p>
+    <w:p>
+      <w:pPr>
+        <w:pStyle w:val="Listenabsatz"/>
+        <w:numPr>
+          <w:ilvl w:val="2"/>
+          <w:numId w:val="2"/>
+        </w:numPr>
+      </w:pPr>
+      <w:r>
+        <w:t>Windows Ressource Monitor</w:t>
+      </w:r>
+    </w:p>
+    <w:p>
+      <w:pPr>
+        <w:pStyle w:val="Listenabsatz"/>
+        <w:numPr>
+          <w:ilvl w:val="0"/>
+          <w:numId w:val="2"/>
+        </w:numPr>
+        <w:rPr>
+          <w:lang w:val="en-US"/>
+        </w:rPr>
+      </w:pPr>
+      <w:r>
+        <w:rPr>
+          <w:lang w:val="en-US"/>
+        </w:rPr>
+        <w:t>Experimente</w:t>
       </w:r>
     </w:p>
     <w:p>
@@ -259,36 +964,183 @@
           <w:ilvl w:val="1"/>
           <w:numId w:val="2"/>
         </w:numPr>
-      </w:pPr>
-      <w:proofErr w:type="spellStart"/>
-      <w:r>
-        <w:t>Rivest</w:t>
-      </w:r>
-      <w:proofErr w:type="spellEnd"/>
-      <w:r>
-        <w:t>–</w:t>
-      </w:r>
-      <w:proofErr w:type="spellStart"/>
-      <w:r>
-        <w:t>Shamir</w:t>
-      </w:r>
-      <w:proofErr w:type="spellEnd"/>
-      <w:r>
-        <w:t>–</w:t>
-      </w:r>
-      <w:proofErr w:type="spellStart"/>
-      <w:r>
-        <w:t>Adleman</w:t>
-      </w:r>
-      <w:proofErr w:type="spellEnd"/>
-      <w:r>
-        <w:t xml:space="preserve"> (</w:t>
-      </w:r>
-      <w:r>
-        <w:t>RSA</w:t>
-      </w:r>
-      <w:r>
-        <w:t>)</w:t>
+        <w:rPr>
+          <w:lang w:val="en-US"/>
+        </w:rPr>
+      </w:pPr>
+      <w:r>
+        <w:rPr>
+          <w:lang w:val="en-US"/>
+        </w:rPr>
+        <w:t>Auswertung</w:t>
+      </w:r>
+    </w:p>
+    <w:p>
+      <w:pPr>
+        <w:pStyle w:val="Listenabsatz"/>
+        <w:numPr>
+          <w:ilvl w:val="2"/>
+          <w:numId w:val="2"/>
+        </w:numPr>
+      </w:pPr>
+      <w:r>
+        <w:t>Apache JMeter Listeners Auswertung</w:t>
+      </w:r>
+      <w:r>
+        <w:t xml:space="preserve"> der RTT</w:t>
+      </w:r>
+      <w:r>
+        <w:t xml:space="preserve"> </w:t>
+      </w:r>
+      <w:r>
+        <w:t>„Testplan Performanz 1“</w:t>
+      </w:r>
+    </w:p>
+    <w:p>
+      <w:pPr>
+        <w:pStyle w:val="Listenabsatz"/>
+        <w:numPr>
+          <w:ilvl w:val="3"/>
+          <w:numId w:val="2"/>
+        </w:numPr>
+      </w:pPr>
+      <w:r>
+        <w:t>Median</w:t>
+      </w:r>
+      <w:r>
+        <w:t xml:space="preserve">, </w:t>
+      </w:r>
+      <w:r>
+        <w:t>Mittelwert</w:t>
+      </w:r>
+      <w:r>
+        <w:t xml:space="preserve">, </w:t>
+      </w:r>
+      <w:r>
+        <w:t>Abweichung</w:t>
+      </w:r>
+      <w:r>
+        <w:t xml:space="preserve">, </w:t>
+      </w:r>
+      <w:r>
+        <w:t>Minimum</w:t>
+      </w:r>
+      <w:r>
+        <w:t xml:space="preserve">, </w:t>
+      </w:r>
+      <w:r>
+        <w:t>Maximum</w:t>
+      </w:r>
+      <w:r>
+        <w:t xml:space="preserve"> der RTT</w:t>
+      </w:r>
+    </w:p>
+    <w:p>
+      <w:pPr>
+        <w:pStyle w:val="Listenabsatz"/>
+        <w:numPr>
+          <w:ilvl w:val="3"/>
+          <w:numId w:val="2"/>
+        </w:numPr>
+      </w:pPr>
+      <w:r>
+        <w:t>Datendurchsatz</w:t>
+      </w:r>
+    </w:p>
+    <w:p>
+      <w:pPr>
+        <w:pStyle w:val="Listenabsatz"/>
+        <w:numPr>
+          <w:ilvl w:val="2"/>
+          <w:numId w:val="2"/>
+        </w:numPr>
+      </w:pPr>
+      <w:r>
+        <w:t>Apache JMeter Listeners Auswertung</w:t>
+      </w:r>
+      <w:r>
+        <w:t xml:space="preserve"> der RTT</w:t>
+      </w:r>
+      <w:r>
+        <w:t xml:space="preserve"> </w:t>
+      </w:r>
+      <w:r>
+        <w:t>„Testplan Performanz 2“</w:t>
+      </w:r>
+    </w:p>
+    <w:p>
+      <w:pPr>
+        <w:pStyle w:val="Listenabsatz"/>
+        <w:numPr>
+          <w:ilvl w:val="3"/>
+          <w:numId w:val="2"/>
+        </w:numPr>
+      </w:pPr>
+      <w:r>
+        <w:t>Auswertung der Steigungen</w:t>
+      </w:r>
+    </w:p>
+    <w:p>
+      <w:pPr>
+        <w:pStyle w:val="Listenabsatz"/>
+        <w:numPr>
+          <w:ilvl w:val="2"/>
+          <w:numId w:val="2"/>
+        </w:numPr>
+      </w:pPr>
+      <w:r>
+        <w:t>Windows Ressource Monitor</w:t>
+      </w:r>
+    </w:p>
+    <w:p>
+      <w:pPr>
+        <w:pStyle w:val="Listenabsatz"/>
+        <w:numPr>
+          <w:ilvl w:val="3"/>
+          <w:numId w:val="2"/>
+        </w:numPr>
+        <w:rPr>
+          <w:lang w:val="en-US"/>
+        </w:rPr>
+      </w:pPr>
+      <w:r>
+        <w:rPr>
+          <w:lang w:val="en-US"/>
+        </w:rPr>
+        <w:t>CPU-Auslastung</w:t>
+      </w:r>
+    </w:p>
+    <w:p>
+      <w:pPr>
+        <w:pStyle w:val="Listenabsatz"/>
+        <w:numPr>
+          <w:ilvl w:val="3"/>
+          <w:numId w:val="2"/>
+        </w:numPr>
+        <w:rPr>
+          <w:lang w:val="en-US"/>
+        </w:rPr>
+      </w:pPr>
+      <w:r>
+        <w:rPr>
+          <w:lang w:val="en-US"/>
+        </w:rPr>
+        <w:t>RAM-Belegung</w:t>
+      </w:r>
+    </w:p>
+    <w:p>
+      <w:pPr>
+        <w:pStyle w:val="Listenabsatz"/>
+        <w:numPr>
+          <w:ilvl w:val="0"/>
+          <w:numId w:val="2"/>
+        </w:numPr>
+      </w:pPr>
+      <w:r>
+        <w:t>Stand der Technik (Related Work)</w:t>
+      </w:r>
+      <w:r>
+        <w:t xml:space="preserve"> / Ausblick</w:t>
       </w:r>
     </w:p>
     <w:p>
@@ -300,1051 +1152,6 @@
         </w:numPr>
       </w:pPr>
       <w:r>
-        <w:t>JSON Web Token</w:t>
-      </w:r>
-      <w:r>
-        <w:t xml:space="preserve"> (JWT)</w:t>
-      </w:r>
-    </w:p>
-    <w:p>
-      <w:pPr>
-        <w:pStyle w:val="Listenabsatz"/>
-        <w:numPr>
-          <w:ilvl w:val="2"/>
-          <w:numId w:val="2"/>
-        </w:numPr>
-      </w:pPr>
-      <w:r>
-        <w:t>JSON Web Key (JWK)</w:t>
-      </w:r>
-    </w:p>
-    <w:p>
-      <w:pPr>
-        <w:pStyle w:val="Listenabsatz"/>
-        <w:numPr>
-          <w:ilvl w:val="2"/>
-          <w:numId w:val="2"/>
-        </w:numPr>
-      </w:pPr>
-      <w:r>
-        <w:t xml:space="preserve">JSON Web </w:t>
-      </w:r>
-      <w:r>
-        <w:t>Signatur (JW</w:t>
-      </w:r>
-      <w:r>
-        <w:t>S</w:t>
-      </w:r>
-      <w:r>
-        <w:t>)</w:t>
-      </w:r>
-    </w:p>
-    <w:p>
-      <w:pPr>
-        <w:pStyle w:val="Listenabsatz"/>
-        <w:numPr>
-          <w:ilvl w:val="3"/>
-          <w:numId w:val="2"/>
-        </w:numPr>
-      </w:pPr>
-      <w:r>
-        <w:t>RS</w:t>
-      </w:r>
-      <w:r>
-        <w:t>256</w:t>
-      </w:r>
-    </w:p>
-    <w:p>
-      <w:pPr>
-        <w:pStyle w:val="Listenabsatz"/>
-        <w:numPr>
-          <w:ilvl w:val="1"/>
-          <w:numId w:val="2"/>
-        </w:numPr>
-      </w:pPr>
-      <w:proofErr w:type="spellStart"/>
-      <w:r>
-        <w:t>OpenID</w:t>
-      </w:r>
-      <w:proofErr w:type="spellEnd"/>
-      <w:r>
-        <w:t xml:space="preserve"> Connect</w:t>
-      </w:r>
-    </w:p>
-    <w:p>
-      <w:pPr>
-        <w:pStyle w:val="Listenabsatz"/>
-        <w:numPr>
-          <w:ilvl w:val="2"/>
-          <w:numId w:val="2"/>
-        </w:numPr>
-      </w:pPr>
-      <w:r>
-        <w:t>ID Token</w:t>
-      </w:r>
-    </w:p>
-    <w:p>
-      <w:pPr>
-        <w:pStyle w:val="Listenabsatz"/>
-        <w:numPr>
-          <w:ilvl w:val="2"/>
-          <w:numId w:val="2"/>
-        </w:numPr>
-      </w:pPr>
-      <w:proofErr w:type="spellStart"/>
-      <w:r>
-        <w:t>Authorization</w:t>
-      </w:r>
-      <w:proofErr w:type="spellEnd"/>
-      <w:r>
-        <w:t xml:space="preserve"> Code Grant</w:t>
-      </w:r>
-    </w:p>
-    <w:p>
-      <w:pPr>
-        <w:pStyle w:val="Listenabsatz"/>
-        <w:numPr>
-          <w:ilvl w:val="1"/>
-          <w:numId w:val="2"/>
-        </w:numPr>
-      </w:pPr>
-      <w:r>
-        <w:t>OAuth2 Endpunkte</w:t>
-      </w:r>
-      <w:r>
-        <w:t xml:space="preserve"> des Autorisationsservers</w:t>
-      </w:r>
-    </w:p>
-    <w:p>
-      <w:pPr>
-        <w:pStyle w:val="Listenabsatz"/>
-        <w:numPr>
-          <w:ilvl w:val="2"/>
-          <w:numId w:val="2"/>
-        </w:numPr>
-      </w:pPr>
-      <w:proofErr w:type="spellStart"/>
-      <w:r>
-        <w:t>Authorization</w:t>
-      </w:r>
-      <w:proofErr w:type="spellEnd"/>
-      <w:r>
-        <w:t xml:space="preserve"> Endpunkt</w:t>
-      </w:r>
-    </w:p>
-    <w:p>
-      <w:pPr>
-        <w:pStyle w:val="Listenabsatz"/>
-        <w:numPr>
-          <w:ilvl w:val="2"/>
-          <w:numId w:val="2"/>
-        </w:numPr>
-      </w:pPr>
-      <w:r>
-        <w:t>Token Endpunkt</w:t>
-      </w:r>
-    </w:p>
-    <w:p>
-      <w:pPr>
-        <w:pStyle w:val="Listenabsatz"/>
-        <w:numPr>
-          <w:ilvl w:val="2"/>
-          <w:numId w:val="2"/>
-        </w:numPr>
-        <w:rPr>
-          <w:lang w:val="en-US"/>
-        </w:rPr>
-      </w:pPr>
-      <w:r>
-        <w:rPr>
-          <w:lang w:val="en-US"/>
-        </w:rPr>
-        <w:t>J</w:t>
-      </w:r>
-      <w:r>
-        <w:rPr>
-          <w:lang w:val="en-US"/>
-        </w:rPr>
-        <w:t>SON Web Key Set (JWKS)</w:t>
-      </w:r>
-      <w:r>
-        <w:rPr>
-          <w:lang w:val="en-US"/>
-        </w:rPr>
-        <w:t xml:space="preserve"> </w:t>
-      </w:r>
-      <w:proofErr w:type="spellStart"/>
-      <w:r>
-        <w:rPr>
-          <w:lang w:val="en-US"/>
-        </w:rPr>
-        <w:t>Endpunkt</w:t>
-      </w:r>
-      <w:proofErr w:type="spellEnd"/>
-    </w:p>
-    <w:p>
-      <w:pPr>
-        <w:pStyle w:val="Listenabsatz"/>
-        <w:numPr>
-          <w:ilvl w:val="1"/>
-          <w:numId w:val="2"/>
-        </w:numPr>
-      </w:pPr>
-      <w:r>
-        <w:t>Zugriffskontrolle</w:t>
-      </w:r>
-    </w:p>
-    <w:p>
-      <w:pPr>
-        <w:pStyle w:val="Listenabsatz"/>
-        <w:numPr>
-          <w:ilvl w:val="2"/>
-          <w:numId w:val="2"/>
-        </w:numPr>
-        <w:rPr>
-          <w:lang w:val="en-US"/>
-        </w:rPr>
-      </w:pPr>
-      <w:r>
-        <w:rPr>
-          <w:lang w:val="en-US"/>
-        </w:rPr>
-        <w:t>Role Based Access Control (R</w:t>
-      </w:r>
-      <w:r>
-        <w:rPr>
-          <w:lang w:val="en-US"/>
-        </w:rPr>
-        <w:t>BAC)</w:t>
-      </w:r>
-    </w:p>
-    <w:p>
-      <w:pPr>
-        <w:pStyle w:val="Listenabsatz"/>
-        <w:numPr>
-          <w:ilvl w:val="2"/>
-          <w:numId w:val="2"/>
-        </w:numPr>
-        <w:rPr>
-          <w:lang w:val="en-US"/>
-        </w:rPr>
-      </w:pPr>
-      <w:r>
-        <w:rPr>
-          <w:lang w:val="en-US"/>
-        </w:rPr>
-        <w:t>Attribute Based Access Control (ABAC)</w:t>
-      </w:r>
-    </w:p>
-    <w:p>
-      <w:pPr>
-        <w:pStyle w:val="Listenabsatz"/>
-        <w:numPr>
-          <w:ilvl w:val="0"/>
-          <w:numId w:val="2"/>
-        </w:numPr>
-      </w:pPr>
-      <w:r>
-        <w:t>Inhalt</w:t>
-      </w:r>
-    </w:p>
-    <w:p>
-      <w:pPr>
-        <w:pStyle w:val="Listenabsatz"/>
-        <w:numPr>
-          <w:ilvl w:val="1"/>
-          <w:numId w:val="2"/>
-        </w:numPr>
-      </w:pPr>
-      <w:r>
-        <w:t>Systemarchitektur</w:t>
-      </w:r>
-    </w:p>
-    <w:p>
-      <w:pPr>
-        <w:pStyle w:val="Listenabsatz"/>
-        <w:numPr>
-          <w:ilvl w:val="2"/>
-          <w:numId w:val="2"/>
-        </w:numPr>
-      </w:pPr>
-      <w:proofErr w:type="spellStart"/>
-      <w:r>
-        <w:t>Authorization</w:t>
-      </w:r>
-      <w:proofErr w:type="spellEnd"/>
-      <w:r>
-        <w:t xml:space="preserve"> Server</w:t>
-      </w:r>
-      <w:r>
-        <w:t xml:space="preserve"> </w:t>
-      </w:r>
-      <w:proofErr w:type="spellStart"/>
-      <w:r>
-        <w:t>Keycloak</w:t>
-      </w:r>
-      <w:proofErr w:type="spellEnd"/>
-    </w:p>
-    <w:p>
-      <w:pPr>
-        <w:pStyle w:val="Listenabsatz"/>
-        <w:numPr>
-          <w:ilvl w:val="2"/>
-          <w:numId w:val="2"/>
-        </w:numPr>
-      </w:pPr>
-      <w:r>
-        <w:t>Erhalt eines Tokens durch „</w:t>
-      </w:r>
-      <w:proofErr w:type="spellStart"/>
-      <w:r>
-        <w:t>Authorization</w:t>
-      </w:r>
-      <w:proofErr w:type="spellEnd"/>
-      <w:r>
-        <w:t xml:space="preserve"> Code Grant“ mit Postman</w:t>
-      </w:r>
-    </w:p>
-    <w:p>
-      <w:pPr>
-        <w:pStyle w:val="Listenabsatz"/>
-        <w:numPr>
-          <w:ilvl w:val="2"/>
-          <w:numId w:val="2"/>
-        </w:numPr>
-      </w:pPr>
-      <w:r>
-        <w:t>Spring Boot</w:t>
-      </w:r>
-    </w:p>
-    <w:p>
-      <w:pPr>
-        <w:pStyle w:val="Listenabsatz"/>
-        <w:numPr>
-          <w:ilvl w:val="2"/>
-          <w:numId w:val="2"/>
-        </w:numPr>
-      </w:pPr>
-      <w:r>
-        <w:t>Spring Security</w:t>
-      </w:r>
-    </w:p>
-    <w:p>
-      <w:pPr>
-        <w:pStyle w:val="Listenabsatz"/>
-        <w:numPr>
-          <w:ilvl w:val="3"/>
-          <w:numId w:val="2"/>
-        </w:numPr>
-      </w:pPr>
-      <w:r>
-        <w:lastRenderedPageBreak/>
-        <w:t xml:space="preserve">OAuth2 </w:t>
-      </w:r>
-      <w:proofErr w:type="spellStart"/>
-      <w:r>
-        <w:t>Resource</w:t>
-      </w:r>
-      <w:proofErr w:type="spellEnd"/>
-      <w:r>
-        <w:t xml:space="preserve"> Server</w:t>
-      </w:r>
-    </w:p>
-    <w:p>
-      <w:pPr>
-        <w:pStyle w:val="Listenabsatz"/>
-        <w:numPr>
-          <w:ilvl w:val="3"/>
-          <w:numId w:val="2"/>
-        </w:numPr>
-      </w:pPr>
-      <w:r>
-        <w:t xml:space="preserve">Access </w:t>
-      </w:r>
-      <w:proofErr w:type="spellStart"/>
-      <w:r>
-        <w:t>Decision</w:t>
-      </w:r>
-      <w:proofErr w:type="spellEnd"/>
-      <w:r>
-        <w:t xml:space="preserve"> Manager</w:t>
-      </w:r>
-    </w:p>
-    <w:p>
-      <w:pPr>
-        <w:pStyle w:val="Listenabsatz"/>
-        <w:numPr>
-          <w:ilvl w:val="2"/>
-          <w:numId w:val="2"/>
-        </w:numPr>
-        <w:rPr>
-          <w:lang w:val="en-US"/>
-        </w:rPr>
-      </w:pPr>
-      <w:r>
-        <w:rPr>
-          <w:lang w:val="en-US"/>
-        </w:rPr>
-        <w:t>Open Policy Agent (OPA</w:t>
-      </w:r>
-      <w:r>
-        <w:rPr>
-          <w:lang w:val="en-US"/>
-        </w:rPr>
-        <w:t>)</w:t>
-      </w:r>
-    </w:p>
-    <w:p>
-      <w:pPr>
-        <w:pStyle w:val="Listenabsatz"/>
-        <w:numPr>
-          <w:ilvl w:val="2"/>
-          <w:numId w:val="2"/>
-        </w:numPr>
-      </w:pPr>
-      <w:r>
-        <w:t>Testsystem 1</w:t>
-      </w:r>
-      <w:r>
-        <w:t xml:space="preserve">: Autorisierung in </w:t>
-      </w:r>
-      <w:proofErr w:type="spellStart"/>
-      <w:r>
-        <w:t>Ressourceserver</w:t>
-      </w:r>
-      <w:proofErr w:type="spellEnd"/>
-    </w:p>
-    <w:p>
-      <w:pPr>
-        <w:pStyle w:val="Listenabsatz"/>
-        <w:numPr>
-          <w:ilvl w:val="2"/>
-          <w:numId w:val="2"/>
-        </w:numPr>
-      </w:pPr>
-      <w:r>
-        <w:t>Testsystem</w:t>
-      </w:r>
-      <w:r>
-        <w:t xml:space="preserve"> 2: Autorisierung entkoppelt von </w:t>
-      </w:r>
-      <w:proofErr w:type="spellStart"/>
-      <w:r>
-        <w:t>Ressourceserver</w:t>
-      </w:r>
-      <w:proofErr w:type="spellEnd"/>
-      <w:r>
-        <w:t xml:space="preserve"> mit O</w:t>
-      </w:r>
-      <w:r>
-        <w:t>pen Policy Agent</w:t>
-      </w:r>
-      <w:r>
-        <w:t xml:space="preserve"> (OPA)</w:t>
-      </w:r>
-    </w:p>
-    <w:p>
-      <w:pPr>
-        <w:pStyle w:val="Listenabsatz"/>
-        <w:numPr>
-          <w:ilvl w:val="1"/>
-          <w:numId w:val="2"/>
-        </w:numPr>
-      </w:pPr>
-      <w:r>
-        <w:t>Tests</w:t>
-      </w:r>
-      <w:r>
-        <w:t xml:space="preserve"> und Testtool</w:t>
-      </w:r>
-    </w:p>
-    <w:p>
-      <w:pPr>
-        <w:pStyle w:val="Listenabsatz"/>
-        <w:numPr>
-          <w:ilvl w:val="2"/>
-          <w:numId w:val="2"/>
-        </w:numPr>
-        <w:rPr>
-          <w:lang w:val="en-US"/>
-        </w:rPr>
-      </w:pPr>
-      <w:r>
-        <w:rPr>
-          <w:lang w:val="en-US"/>
-        </w:rPr>
-        <w:t>Apache JMeter</w:t>
-      </w:r>
-    </w:p>
-    <w:p>
-      <w:pPr>
-        <w:pStyle w:val="Listenabsatz"/>
-        <w:numPr>
-          <w:ilvl w:val="3"/>
-          <w:numId w:val="2"/>
-        </w:numPr>
-        <w:rPr>
-          <w:lang w:val="en-US"/>
-        </w:rPr>
-      </w:pPr>
-      <w:proofErr w:type="spellStart"/>
-      <w:r>
-        <w:rPr>
-          <w:lang w:val="en-US"/>
-        </w:rPr>
-        <w:t>Testplan</w:t>
-      </w:r>
-      <w:proofErr w:type="spellEnd"/>
-      <w:r>
-        <w:rPr>
-          <w:lang w:val="en-US"/>
-        </w:rPr>
-        <w:t xml:space="preserve"> </w:t>
-      </w:r>
-      <w:proofErr w:type="spellStart"/>
-      <w:r>
-        <w:rPr>
-          <w:lang w:val="en-US"/>
-        </w:rPr>
-        <w:t>Performanz</w:t>
-      </w:r>
-      <w:proofErr w:type="spellEnd"/>
-    </w:p>
-    <w:p>
-      <w:pPr>
-        <w:pStyle w:val="Listenabsatz"/>
-        <w:numPr>
-          <w:ilvl w:val="4"/>
-          <w:numId w:val="2"/>
-        </w:numPr>
-      </w:pPr>
-      <w:r>
-        <w:t>Anzahl Threads über Zeitraum</w:t>
-      </w:r>
-      <w:r>
-        <w:t xml:space="preserve"> X</w:t>
-      </w:r>
-    </w:p>
-    <w:p>
-      <w:pPr>
-        <w:pStyle w:val="Listenabsatz"/>
-        <w:numPr>
-          <w:ilvl w:val="4"/>
-          <w:numId w:val="2"/>
-        </w:numPr>
-        <w:rPr>
-          <w:lang w:val="en-US"/>
-        </w:rPr>
-      </w:pPr>
-      <w:r>
-        <w:rPr>
-          <w:lang w:val="en-US"/>
-        </w:rPr>
-        <w:t xml:space="preserve">HTTP-Request Header </w:t>
-      </w:r>
-      <w:proofErr w:type="spellStart"/>
-      <w:r>
-        <w:rPr>
-          <w:lang w:val="en-US"/>
-        </w:rPr>
-        <w:t>mit</w:t>
-      </w:r>
-      <w:proofErr w:type="spellEnd"/>
-      <w:r>
-        <w:rPr>
-          <w:lang w:val="en-US"/>
-        </w:rPr>
-        <w:t xml:space="preserve"> Token</w:t>
-      </w:r>
-    </w:p>
-    <w:p>
-      <w:pPr>
-        <w:pStyle w:val="Listenabsatz"/>
-        <w:numPr>
-          <w:ilvl w:val="4"/>
-          <w:numId w:val="2"/>
-        </w:numPr>
-      </w:pPr>
-      <w:proofErr w:type="spellStart"/>
-      <w:r>
-        <w:t>Listener</w:t>
-      </w:r>
-      <w:proofErr w:type="spellEnd"/>
-      <w:r>
-        <w:t xml:space="preserve"> für Protokollierung von T</w:t>
-      </w:r>
-      <w:r>
-        <w:t>estergebnissen</w:t>
-      </w:r>
-    </w:p>
-    <w:p>
-      <w:pPr>
-        <w:pStyle w:val="Listenabsatz"/>
-        <w:numPr>
-          <w:ilvl w:val="5"/>
-          <w:numId w:val="2"/>
-        </w:numPr>
-      </w:pPr>
-      <w:r>
-        <w:t>Graphische Darstellung der R</w:t>
-      </w:r>
-      <w:r>
-        <w:t>ound Trip Time</w:t>
-      </w:r>
-    </w:p>
-    <w:p>
-      <w:pPr>
-        <w:pStyle w:val="Listenabsatz"/>
-        <w:numPr>
-          <w:ilvl w:val="5"/>
-          <w:numId w:val="2"/>
-        </w:numPr>
-      </w:pPr>
-      <w:r>
-        <w:t xml:space="preserve">Statistische </w:t>
-      </w:r>
-      <w:r>
-        <w:t>Protokollierung</w:t>
-      </w:r>
-      <w:r>
-        <w:t xml:space="preserve"> der Round Trip Time</w:t>
-      </w:r>
-      <w:r>
-        <w:t xml:space="preserve"> (Median, </w:t>
-      </w:r>
-      <w:r>
-        <w:t>Mittelwert</w:t>
-      </w:r>
-      <w:r>
-        <w:t xml:space="preserve">, </w:t>
-      </w:r>
-      <w:r>
-        <w:t>Abweichung, Minimu</w:t>
-      </w:r>
-      <w:r>
-        <w:t>m</w:t>
-      </w:r>
-      <w:r>
-        <w:t>, Maximum</w:t>
-      </w:r>
-      <w:r>
-        <w:t>)</w:t>
-      </w:r>
-      <w:r>
-        <w:t xml:space="preserve"> </w:t>
-      </w:r>
-      <w:r>
-        <w:t>und</w:t>
-      </w:r>
-      <w:r>
-        <w:t xml:space="preserve"> Datendurchsatz</w:t>
-      </w:r>
-    </w:p>
-    <w:p>
-      <w:pPr>
-        <w:pStyle w:val="Listenabsatz"/>
-        <w:numPr>
-          <w:ilvl w:val="3"/>
-          <w:numId w:val="2"/>
-        </w:numPr>
-      </w:pPr>
-      <w:r>
-        <w:t>Testplan Performanz 2</w:t>
-      </w:r>
-    </w:p>
-    <w:p>
-      <w:pPr>
-        <w:pStyle w:val="Listenabsatz"/>
-        <w:numPr>
-          <w:ilvl w:val="4"/>
-          <w:numId w:val="2"/>
-        </w:numPr>
-      </w:pPr>
-      <w:r>
-        <w:t>Ansteigende Anzahl Threads über Zeitraum X</w:t>
-      </w:r>
-    </w:p>
-    <w:p>
-      <w:pPr>
-        <w:pStyle w:val="Listenabsatz"/>
-        <w:numPr>
-          <w:ilvl w:val="4"/>
-          <w:numId w:val="2"/>
-        </w:numPr>
-      </w:pPr>
-      <w:proofErr w:type="spellStart"/>
-      <w:r>
-        <w:t>Listener</w:t>
-      </w:r>
-      <w:proofErr w:type="spellEnd"/>
-      <w:r>
-        <w:t xml:space="preserve"> für Protokollierung von Testergebnissen</w:t>
-      </w:r>
-    </w:p>
-    <w:p>
-      <w:pPr>
-        <w:pStyle w:val="Listenabsatz"/>
-        <w:numPr>
-          <w:ilvl w:val="5"/>
-          <w:numId w:val="2"/>
-        </w:numPr>
-      </w:pPr>
-      <w:r>
-        <w:t>Graphische Darstellung der Round Trip Time</w:t>
-      </w:r>
-    </w:p>
-    <w:p>
-      <w:pPr>
-        <w:pStyle w:val="Listenabsatz"/>
-        <w:numPr>
-          <w:ilvl w:val="5"/>
-          <w:numId w:val="2"/>
-        </w:numPr>
-      </w:pPr>
-      <w:r>
-        <w:t>Berechnung der Steigung aus Grafik</w:t>
-      </w:r>
-    </w:p>
-    <w:p>
-      <w:pPr>
-        <w:pStyle w:val="Listenabsatz"/>
-        <w:numPr>
-          <w:ilvl w:val="3"/>
-          <w:numId w:val="2"/>
-        </w:numPr>
-      </w:pPr>
-      <w:r>
-        <w:t xml:space="preserve">Testplan </w:t>
-      </w:r>
-      <w:proofErr w:type="spellStart"/>
-      <w:r>
-        <w:t>Denial</w:t>
-      </w:r>
-      <w:proofErr w:type="spellEnd"/>
-      <w:r>
-        <w:t xml:space="preserve"> </w:t>
-      </w:r>
-      <w:proofErr w:type="spellStart"/>
-      <w:r>
-        <w:t>of</w:t>
-      </w:r>
-      <w:proofErr w:type="spellEnd"/>
-      <w:r>
-        <w:t xml:space="preserve"> Service</w:t>
-      </w:r>
-    </w:p>
-    <w:p>
-      <w:pPr>
-        <w:pStyle w:val="Listenabsatz"/>
-        <w:numPr>
-          <w:ilvl w:val="4"/>
-          <w:numId w:val="2"/>
-        </w:numPr>
-      </w:pPr>
-      <w:r>
-        <w:t>Maximale Anzahl Threads über Zeitraum X</w:t>
-      </w:r>
-    </w:p>
-    <w:p>
-      <w:pPr>
-        <w:pStyle w:val="Listenabsatz"/>
-        <w:numPr>
-          <w:ilvl w:val="4"/>
-          <w:numId w:val="2"/>
-        </w:numPr>
-      </w:pPr>
-      <w:r>
-        <w:t>HTTP-Request Header mit maximal große</w:t>
-      </w:r>
-      <w:r>
-        <w:t>m Token</w:t>
-      </w:r>
-    </w:p>
-    <w:p>
-      <w:pPr>
-        <w:pStyle w:val="Listenabsatz"/>
-        <w:numPr>
-          <w:ilvl w:val="2"/>
-          <w:numId w:val="2"/>
-        </w:numPr>
-      </w:pPr>
-      <w:r>
-        <w:t>Windows Ressource Monitor</w:t>
-      </w:r>
-    </w:p>
-    <w:p>
-      <w:pPr>
-        <w:pStyle w:val="Listenabsatz"/>
-        <w:numPr>
-          <w:ilvl w:val="0"/>
-          <w:numId w:val="2"/>
-        </w:numPr>
-        <w:rPr>
-          <w:lang w:val="en-US"/>
-        </w:rPr>
-      </w:pPr>
-      <w:proofErr w:type="spellStart"/>
-      <w:r>
-        <w:rPr>
-          <w:lang w:val="en-US"/>
-        </w:rPr>
-        <w:t>Experimente</w:t>
-      </w:r>
-      <w:proofErr w:type="spellEnd"/>
-    </w:p>
-    <w:p>
-      <w:pPr>
-        <w:pStyle w:val="Listenabsatz"/>
-        <w:numPr>
-          <w:ilvl w:val="1"/>
-          <w:numId w:val="2"/>
-        </w:numPr>
-        <w:rPr>
-          <w:lang w:val="en-US"/>
-        </w:rPr>
-      </w:pPr>
-      <w:proofErr w:type="spellStart"/>
-      <w:r>
-        <w:rPr>
-          <w:lang w:val="en-US"/>
-        </w:rPr>
-        <w:t>Auswertung</w:t>
-      </w:r>
-      <w:proofErr w:type="spellEnd"/>
-    </w:p>
-    <w:p>
-      <w:pPr>
-        <w:pStyle w:val="Listenabsatz"/>
-        <w:numPr>
-          <w:ilvl w:val="2"/>
-          <w:numId w:val="2"/>
-        </w:numPr>
-      </w:pPr>
-      <w:r>
-        <w:t xml:space="preserve">Apache </w:t>
-      </w:r>
-      <w:proofErr w:type="spellStart"/>
-      <w:r>
-        <w:t>JMeter</w:t>
-      </w:r>
-      <w:proofErr w:type="spellEnd"/>
-      <w:r>
-        <w:t xml:space="preserve"> </w:t>
-      </w:r>
-      <w:proofErr w:type="spellStart"/>
-      <w:r>
-        <w:t>Listeners</w:t>
-      </w:r>
-      <w:proofErr w:type="spellEnd"/>
-      <w:r>
-        <w:t xml:space="preserve"> Auswertung</w:t>
-      </w:r>
-      <w:r>
-        <w:t xml:space="preserve"> der RTT</w:t>
-      </w:r>
-      <w:r>
-        <w:t xml:space="preserve"> </w:t>
-      </w:r>
-      <w:r>
-        <w:t>„Testplan Performanz 1“</w:t>
-      </w:r>
-    </w:p>
-    <w:p>
-      <w:pPr>
-        <w:pStyle w:val="Listenabsatz"/>
-        <w:numPr>
-          <w:ilvl w:val="3"/>
-          <w:numId w:val="2"/>
-        </w:numPr>
-      </w:pPr>
-      <w:r>
-        <w:t>Median</w:t>
-      </w:r>
-      <w:r>
-        <w:t xml:space="preserve">, </w:t>
-      </w:r>
-      <w:r>
-        <w:t>Mittelwert</w:t>
-      </w:r>
-      <w:r>
-        <w:t xml:space="preserve">, </w:t>
-      </w:r>
-      <w:r>
-        <w:t>Abweichung</w:t>
-      </w:r>
-      <w:r>
-        <w:t xml:space="preserve">, </w:t>
-      </w:r>
-      <w:r>
-        <w:t>Minimum</w:t>
-      </w:r>
-      <w:r>
-        <w:t xml:space="preserve">, </w:t>
-      </w:r>
-      <w:r>
-        <w:t>Maximum</w:t>
-      </w:r>
-      <w:r>
-        <w:t xml:space="preserve"> der RTT</w:t>
-      </w:r>
-    </w:p>
-    <w:p>
-      <w:pPr>
-        <w:pStyle w:val="Listenabsatz"/>
-        <w:numPr>
-          <w:ilvl w:val="3"/>
-          <w:numId w:val="2"/>
-        </w:numPr>
-      </w:pPr>
-      <w:r>
-        <w:t>Datendurchsatz</w:t>
-      </w:r>
-    </w:p>
-    <w:p>
-      <w:pPr>
-        <w:pStyle w:val="Listenabsatz"/>
-        <w:numPr>
-          <w:ilvl w:val="2"/>
-          <w:numId w:val="2"/>
-        </w:numPr>
-      </w:pPr>
-      <w:r>
-        <w:t xml:space="preserve">Apache </w:t>
-      </w:r>
-      <w:proofErr w:type="spellStart"/>
-      <w:r>
-        <w:t>JMeter</w:t>
-      </w:r>
-      <w:proofErr w:type="spellEnd"/>
-      <w:r>
-        <w:t xml:space="preserve"> </w:t>
-      </w:r>
-      <w:proofErr w:type="spellStart"/>
-      <w:r>
-        <w:t>Listeners</w:t>
-      </w:r>
-      <w:proofErr w:type="spellEnd"/>
-      <w:r>
-        <w:t xml:space="preserve"> Auswertung</w:t>
-      </w:r>
-      <w:r>
-        <w:t xml:space="preserve"> der RTT</w:t>
-      </w:r>
-      <w:r>
-        <w:t xml:space="preserve"> </w:t>
-      </w:r>
-      <w:r>
-        <w:t>„Testplan Performanz 2“</w:t>
-      </w:r>
-    </w:p>
-    <w:p>
-      <w:pPr>
-        <w:pStyle w:val="Listenabsatz"/>
-        <w:numPr>
-          <w:ilvl w:val="3"/>
-          <w:numId w:val="2"/>
-        </w:numPr>
-      </w:pPr>
-      <w:r>
-        <w:t>Auswertung der Steigungen</w:t>
-      </w:r>
-    </w:p>
-    <w:p>
-      <w:pPr>
-        <w:pStyle w:val="Listenabsatz"/>
-        <w:numPr>
-          <w:ilvl w:val="2"/>
-          <w:numId w:val="2"/>
-        </w:numPr>
-      </w:pPr>
-      <w:r>
-        <w:t>Windows Ressource Monitor</w:t>
-      </w:r>
-    </w:p>
-    <w:p>
-      <w:pPr>
-        <w:pStyle w:val="Listenabsatz"/>
-        <w:numPr>
-          <w:ilvl w:val="3"/>
-          <w:numId w:val="2"/>
-        </w:numPr>
-        <w:rPr>
-          <w:lang w:val="en-US"/>
-        </w:rPr>
-      </w:pPr>
-      <w:r>
-        <w:rPr>
-          <w:lang w:val="en-US"/>
-        </w:rPr>
-        <w:t>CPU-</w:t>
-      </w:r>
-      <w:proofErr w:type="spellStart"/>
-      <w:r>
-        <w:rPr>
-          <w:lang w:val="en-US"/>
-        </w:rPr>
-        <w:t>Auslastung</w:t>
-      </w:r>
-      <w:proofErr w:type="spellEnd"/>
-    </w:p>
-    <w:p>
-      <w:pPr>
-        <w:pStyle w:val="Listenabsatz"/>
-        <w:numPr>
-          <w:ilvl w:val="3"/>
-          <w:numId w:val="2"/>
-        </w:numPr>
-        <w:rPr>
-          <w:lang w:val="en-US"/>
-        </w:rPr>
-      </w:pPr>
-      <w:r>
-        <w:rPr>
-          <w:lang w:val="en-US"/>
-        </w:rPr>
-        <w:t>RAM-</w:t>
-      </w:r>
-      <w:proofErr w:type="spellStart"/>
-      <w:r>
-        <w:rPr>
-          <w:lang w:val="en-US"/>
-        </w:rPr>
-        <w:t>Belegung</w:t>
-      </w:r>
-      <w:proofErr w:type="spellEnd"/>
-    </w:p>
-    <w:p>
-      <w:pPr>
-        <w:pStyle w:val="Listenabsatz"/>
-        <w:numPr>
-          <w:ilvl w:val="0"/>
-          <w:numId w:val="2"/>
-        </w:numPr>
-      </w:pPr>
-      <w:r>
-        <w:t>Stand der Technik (</w:t>
-      </w:r>
-      <w:proofErr w:type="spellStart"/>
-      <w:r>
-        <w:t>Related</w:t>
-      </w:r>
-      <w:proofErr w:type="spellEnd"/>
-      <w:r>
-        <w:t xml:space="preserve"> Work)</w:t>
-      </w:r>
-      <w:r>
-        <w:t xml:space="preserve"> / Ausblick</w:t>
-      </w:r>
-    </w:p>
-    <w:p>
-      <w:pPr>
-        <w:pStyle w:val="Listenabsatz"/>
-        <w:numPr>
-          <w:ilvl w:val="1"/>
-          <w:numId w:val="2"/>
-        </w:numPr>
-      </w:pPr>
-      <w:r>
         <w:t xml:space="preserve">Neue </w:t>
       </w:r>
       <w:r>
@@ -1357,32 +1164,14 @@
         <w:t xml:space="preserve"> in Arbeit - </w:t>
       </w:r>
       <w:r>
-        <w:t xml:space="preserve">              </w:t>
-      </w:r>
-      <w:proofErr w:type="gramStart"/>
-      <w:r>
-        <w:t xml:space="preserve">   </w:t>
+        <w:t xml:space="preserve">                 </w:t>
       </w:r>
       <w:r>
         <w:t>„</w:t>
       </w:r>
-      <w:proofErr w:type="gramEnd"/>
-      <w:r>
-        <w:t xml:space="preserve">OAuth 2.0 Rich </w:t>
-      </w:r>
-      <w:proofErr w:type="spellStart"/>
-      <w:r>
-        <w:t>Authorization</w:t>
-      </w:r>
-      <w:proofErr w:type="spellEnd"/>
-      <w:r>
-        <w:t xml:space="preserve"> </w:t>
-      </w:r>
-      <w:proofErr w:type="spellStart"/>
-      <w:r>
-        <w:t>Requests</w:t>
-      </w:r>
-      <w:proofErr w:type="spellEnd"/>
+      <w:r>
+        <w:t>OAuth 2.0 Rich Authorization Requests</w:t>
+      </w:r>
       <w:r>
         <w:t>“</w:t>
       </w:r>

--- a/Gliederung.docx
+++ b/Gliederung.docx
@@ -151,9 +151,19 @@
           <w:numId w:val="2"/>
         </w:numPr>
       </w:pPr>
-      <w:r>
-        <w:t>Resource Owner</w:t>
-      </w:r>
+      <w:proofErr w:type="spellStart"/>
+      <w:r>
+        <w:t>Resource</w:t>
+      </w:r>
+      <w:proofErr w:type="spellEnd"/>
+      <w:r>
+        <w:t xml:space="preserve"> </w:t>
+      </w:r>
+      <w:proofErr w:type="spellStart"/>
+      <w:r>
+        <w:t>Owner</w:t>
+      </w:r>
+      <w:proofErr w:type="spellEnd"/>
     </w:p>
     <w:p>
       <w:pPr>
@@ -163,8 +173,13 @@
           <w:numId w:val="2"/>
         </w:numPr>
       </w:pPr>
-      <w:r>
-        <w:t>Resource Server</w:t>
+      <w:proofErr w:type="spellStart"/>
+      <w:r>
+        <w:t>Resource</w:t>
+      </w:r>
+      <w:proofErr w:type="spellEnd"/>
+      <w:r>
+        <w:t xml:space="preserve"> Server</w:t>
       </w:r>
     </w:p>
     <w:p>
@@ -187,8 +202,13 @@
           <w:numId w:val="2"/>
         </w:numPr>
       </w:pPr>
-      <w:r>
-        <w:t>Authorization Server</w:t>
+      <w:proofErr w:type="spellStart"/>
+      <w:r>
+        <w:t>Authorization</w:t>
+      </w:r>
+      <w:proofErr w:type="spellEnd"/>
+      <w:r>
+        <w:t xml:space="preserve"> Server</w:t>
       </w:r>
     </w:p>
     <w:p>
@@ -211,8 +231,13 @@
           <w:numId w:val="2"/>
         </w:numPr>
       </w:pPr>
-      <w:r>
-        <w:t>Authorization Code Grant</w:t>
+      <w:proofErr w:type="spellStart"/>
+      <w:r>
+        <w:t>Authorization</w:t>
+      </w:r>
+      <w:proofErr w:type="spellEnd"/>
+      <w:r>
+        <w:t xml:space="preserve"> Code Grant</w:t>
       </w:r>
     </w:p>
     <w:p>
@@ -235,9 +260,27 @@
           <w:numId w:val="2"/>
         </w:numPr>
       </w:pPr>
-      <w:r>
-        <w:t>Rivest–Shamir–Adleman</w:t>
-      </w:r>
+      <w:proofErr w:type="spellStart"/>
+      <w:r>
+        <w:t>Rivest</w:t>
+      </w:r>
+      <w:proofErr w:type="spellEnd"/>
+      <w:r>
+        <w:t>–</w:t>
+      </w:r>
+      <w:proofErr w:type="spellStart"/>
+      <w:r>
+        <w:t>Shamir</w:t>
+      </w:r>
+      <w:proofErr w:type="spellEnd"/>
+      <w:r>
+        <w:t>–</w:t>
+      </w:r>
+      <w:proofErr w:type="spellStart"/>
+      <w:r>
+        <w:t>Adleman</w:t>
+      </w:r>
+      <w:proofErr w:type="spellEnd"/>
       <w:r>
         <w:t xml:space="preserve"> (</w:t>
       </w:r>
@@ -319,8 +362,13 @@
           <w:numId w:val="2"/>
         </w:numPr>
       </w:pPr>
-      <w:r>
-        <w:t>OpenID Connect</w:t>
+      <w:proofErr w:type="spellStart"/>
+      <w:r>
+        <w:t>OpenID</w:t>
+      </w:r>
+      <w:proofErr w:type="spellEnd"/>
+      <w:r>
+        <w:t xml:space="preserve"> Connect</w:t>
       </w:r>
     </w:p>
     <w:p>
@@ -343,8 +391,13 @@
           <w:numId w:val="2"/>
         </w:numPr>
       </w:pPr>
-      <w:r>
-        <w:t>Authorization Code Grant</w:t>
+      <w:proofErr w:type="spellStart"/>
+      <w:r>
+        <w:t>Authorization</w:t>
+      </w:r>
+      <w:proofErr w:type="spellEnd"/>
+      <w:r>
+        <w:t xml:space="preserve"> Code Grant</w:t>
       </w:r>
     </w:p>
     <w:p>
@@ -370,8 +423,13 @@
           <w:numId w:val="2"/>
         </w:numPr>
       </w:pPr>
-      <w:r>
-        <w:t>Authorization Endpunkt</w:t>
+      <w:proofErr w:type="spellStart"/>
+      <w:r>
+        <w:t>Authorization</w:t>
+      </w:r>
+      <w:proofErr w:type="spellEnd"/>
+      <w:r>
+        <w:t xml:space="preserve"> Endpunkt</w:t>
       </w:r>
     </w:p>
     <w:p>
@@ -413,8 +471,16 @@
         <w:rPr>
           <w:lang w:val="en-US"/>
         </w:rPr>
-        <w:t xml:space="preserve"> Endpunkt</w:t>
-      </w:r>
+        <w:t xml:space="preserve"> </w:t>
+      </w:r>
+      <w:proofErr w:type="spellStart"/>
+      <w:r>
+        <w:rPr>
+          <w:lang w:val="en-US"/>
+        </w:rPr>
+        <w:t>Endpunkt</w:t>
+      </w:r>
+      <w:proofErr w:type="spellEnd"/>
     </w:p>
     <w:p>
       <w:pPr>
@@ -502,15 +568,22 @@
           <w:numId w:val="2"/>
         </w:numPr>
       </w:pPr>
-      <w:r>
-        <w:t>Authorization Server</w:t>
+      <w:proofErr w:type="spellStart"/>
+      <w:r>
+        <w:t>Authorization</w:t>
+      </w:r>
+      <w:proofErr w:type="spellEnd"/>
+      <w:r>
+        <w:t xml:space="preserve"> Server</w:t>
       </w:r>
       <w:r>
         <w:t xml:space="preserve"> </w:t>
       </w:r>
+      <w:proofErr w:type="spellStart"/>
       <w:r>
         <w:t>Keycloak</w:t>
       </w:r>
+      <w:proofErr w:type="spellEnd"/>
     </w:p>
     <w:p>
       <w:pPr>
@@ -558,7 +631,15 @@
       </w:pPr>
       <w:r>
         <w:lastRenderedPageBreak/>
-        <w:t>OAuth2 Resource Server</w:t>
+        <w:t xml:space="preserve">OAuth2 </w:t>
+      </w:r>
+      <w:proofErr w:type="spellStart"/>
+      <w:r>
+        <w:t>Resource</w:t>
+      </w:r>
+      <w:proofErr w:type="spellEnd"/>
+      <w:r>
+        <w:t xml:space="preserve"> Server</w:t>
       </w:r>
     </w:p>
     <w:p>
@@ -570,7 +651,15 @@
         </w:numPr>
       </w:pPr>
       <w:r>
-        <w:t>Access Decision Manager</w:t>
+        <w:t xml:space="preserve">Access </w:t>
+      </w:r>
+      <w:proofErr w:type="spellStart"/>
+      <w:r>
+        <w:t>Decision</w:t>
+      </w:r>
+      <w:proofErr w:type="spellEnd"/>
+      <w:r>
+        <w:t xml:space="preserve"> Manager</w:t>
       </w:r>
     </w:p>
     <w:p>
@@ -609,8 +698,13 @@
         <w:t>Testsystem 1</w:t>
       </w:r>
       <w:r>
-        <w:t>: Autorisierung in Ressourceserver</w:t>
-      </w:r>
+        <w:t xml:space="preserve">: Autorisierung in </w:t>
+      </w:r>
+      <w:proofErr w:type="spellStart"/>
+      <w:r>
+        <w:t>Ressourceserver</w:t>
+      </w:r>
+      <w:proofErr w:type="spellEnd"/>
     </w:p>
     <w:p>
       <w:pPr>
@@ -624,7 +718,15 @@
         <w:t>Testsystem</w:t>
       </w:r>
       <w:r>
-        <w:t xml:space="preserve"> 2: Autorisierung entkoppelt von Ressourceserver mit O</w:t>
+        <w:t xml:space="preserve"> 2: Autorisierung entkoppelt von </w:t>
+      </w:r>
+      <w:proofErr w:type="spellStart"/>
+      <w:r>
+        <w:t>Ressourceserver</w:t>
+      </w:r>
+      <w:proofErr w:type="spellEnd"/>
+      <w:r>
+        <w:t xml:space="preserve"> mit O</w:t>
       </w:r>
       <w:r>
         <w:t>pen Policy Agent</w:t>
@@ -660,7 +762,15 @@
         </w:numPr>
       </w:pPr>
       <w:r>
-        <w:t>Erhalt eines Tokens durch „Authorization Code Grant“ mit Postman</w:t>
+        <w:t>Erhalt eines Tokens durch „</w:t>
+      </w:r>
+      <w:proofErr w:type="spellStart"/>
+      <w:r>
+        <w:t>Authorization</w:t>
+      </w:r>
+      <w:proofErr w:type="spellEnd"/>
+      <w:r>
+        <w:t xml:space="preserve"> Code Grant“ mit Postman</w:t>
       </w:r>
     </w:p>
     <w:p>
@@ -692,18 +802,28 @@
           <w:lang w:val="en-US"/>
         </w:rPr>
       </w:pPr>
+      <w:proofErr w:type="spellStart"/>
       <w:r>
         <w:rPr>
           <w:lang w:val="en-US"/>
         </w:rPr>
         <w:t>Testplan</w:t>
       </w:r>
-      <w:r>
-        <w:rPr>
-          <w:lang w:val="en-US"/>
-        </w:rPr>
-        <w:t xml:space="preserve"> Performanz</w:t>
-      </w:r>
+      <w:proofErr w:type="spellEnd"/>
+      <w:r>
+        <w:rPr>
+          <w:lang w:val="en-US"/>
+        </w:rPr>
+        <w:t xml:space="preserve"> </w:t>
+      </w:r>
+      <w:proofErr w:type="spellStart"/>
+      <w:r>
+        <w:rPr>
+          <w:lang w:val="en-US"/>
+        </w:rPr>
+        <w:t>Performanz</w:t>
+      </w:r>
+      <w:proofErr w:type="spellEnd"/>
     </w:p>
     <w:p>
       <w:pPr>
@@ -735,8 +855,16 @@
         <w:rPr>
           <w:lang w:val="en-US"/>
         </w:rPr>
-        <w:t>HTTP-Request Header mit</w:t>
-      </w:r>
+        <w:t xml:space="preserve">HTTP-Request Header </w:t>
+      </w:r>
+      <w:proofErr w:type="spellStart"/>
+      <w:r>
+        <w:rPr>
+          <w:lang w:val="en-US"/>
+        </w:rPr>
+        <w:t>mit</w:t>
+      </w:r>
+      <w:proofErr w:type="spellEnd"/>
       <w:r>
         <w:rPr>
           <w:lang w:val="en-US"/>
@@ -758,8 +886,13 @@
           <w:numId w:val="2"/>
         </w:numPr>
       </w:pPr>
-      <w:r>
-        <w:t>Listener für Protokollierung von T</w:t>
+      <w:proofErr w:type="spellStart"/>
+      <w:r>
+        <w:t>Listener</w:t>
+      </w:r>
+      <w:proofErr w:type="spellEnd"/>
+      <w:r>
+        <w:t xml:space="preserve"> für Protokollierung von T</w:t>
       </w:r>
       <w:r>
         <w:t>estergebnissen</w:t>
@@ -860,8 +993,13 @@
           <w:numId w:val="2"/>
         </w:numPr>
       </w:pPr>
-      <w:r>
-        <w:t>Listener für Protokollierung von Testergebnissen</w:t>
+      <w:proofErr w:type="spellStart"/>
+      <w:r>
+        <w:t>Listener</w:t>
+      </w:r>
+      <w:proofErr w:type="spellEnd"/>
+      <w:r>
+        <w:t xml:space="preserve"> für Protokollierung von Testergebnissen</w:t>
       </w:r>
     </w:p>
     <w:p>
@@ -897,7 +1035,10 @@
         </w:numPr>
       </w:pPr>
       <w:r>
-        <w:t>Testplan Denial of Service</w:t>
+        <w:t xml:space="preserve">Testplan </w:t>
+      </w:r>
+      <w:r>
+        <w:t>Last</w:t>
       </w:r>
     </w:p>
     <w:p>
@@ -950,12 +1091,14 @@
           <w:lang w:val="en-US"/>
         </w:rPr>
       </w:pPr>
+      <w:proofErr w:type="spellStart"/>
       <w:r>
         <w:rPr>
           <w:lang w:val="en-US"/>
         </w:rPr>
         <w:t>Experimente</w:t>
       </w:r>
+      <w:proofErr w:type="spellEnd"/>
     </w:p>
     <w:p>
       <w:pPr>
@@ -968,210 +1111,290 @@
           <w:lang w:val="en-US"/>
         </w:rPr>
       </w:pPr>
+      <w:proofErr w:type="spellStart"/>
       <w:r>
         <w:rPr>
           <w:lang w:val="en-US"/>
         </w:rPr>
         <w:t>Auswertung</w:t>
       </w:r>
-    </w:p>
-    <w:p>
-      <w:pPr>
-        <w:pStyle w:val="Listenabsatz"/>
-        <w:numPr>
-          <w:ilvl w:val="2"/>
-          <w:numId w:val="2"/>
-        </w:numPr>
-      </w:pPr>
-      <w:r>
-        <w:t>Apache JMeter Listeners Auswertung</w:t>
+      <w:proofErr w:type="spellEnd"/>
+    </w:p>
+    <w:p>
+      <w:pPr>
+        <w:pStyle w:val="Listenabsatz"/>
+        <w:numPr>
+          <w:ilvl w:val="2"/>
+          <w:numId w:val="2"/>
+        </w:numPr>
+      </w:pPr>
+      <w:r>
+        <w:t xml:space="preserve">Apache </w:t>
+      </w:r>
+      <w:proofErr w:type="spellStart"/>
+      <w:r>
+        <w:t>JMeter</w:t>
+      </w:r>
+      <w:proofErr w:type="spellEnd"/>
+      <w:r>
+        <w:t xml:space="preserve"> Auswertung</w:t>
+      </w:r>
+      <w:r>
+        <w:t xml:space="preserve"> </w:t>
+      </w:r>
+      <w:r>
+        <w:t>„Testplan Performanz 1“</w:t>
+      </w:r>
+    </w:p>
+    <w:p>
+      <w:pPr>
+        <w:pStyle w:val="Listenabsatz"/>
+        <w:numPr>
+          <w:ilvl w:val="3"/>
+          <w:numId w:val="2"/>
+        </w:numPr>
+      </w:pPr>
+      <w:r>
+        <w:t>Median</w:t>
+      </w:r>
+      <w:r>
+        <w:t xml:space="preserve">, </w:t>
+      </w:r>
+      <w:r>
+        <w:t>Mittelwert</w:t>
+      </w:r>
+      <w:r>
+        <w:t xml:space="preserve">, </w:t>
+      </w:r>
+      <w:r>
+        <w:t>Abweichung</w:t>
+      </w:r>
+      <w:r>
+        <w:t xml:space="preserve">, </w:t>
+      </w:r>
+      <w:r>
+        <w:t>Minimum</w:t>
+      </w:r>
+      <w:r>
+        <w:t xml:space="preserve">, </w:t>
+      </w:r>
+      <w:r>
+        <w:t>Maximum</w:t>
       </w:r>
       <w:r>
         <w:t xml:space="preserve"> der RTT</w:t>
       </w:r>
+    </w:p>
+    <w:p>
+      <w:pPr>
+        <w:pStyle w:val="Listenabsatz"/>
+        <w:numPr>
+          <w:ilvl w:val="3"/>
+          <w:numId w:val="2"/>
+        </w:numPr>
+      </w:pPr>
+      <w:r>
+        <w:t>Datendurchsatz</w:t>
+      </w:r>
+    </w:p>
+    <w:p>
+      <w:pPr>
+        <w:pStyle w:val="Listenabsatz"/>
+        <w:numPr>
+          <w:ilvl w:val="2"/>
+          <w:numId w:val="2"/>
+        </w:numPr>
+      </w:pPr>
+      <w:r>
+        <w:t xml:space="preserve">Apache </w:t>
+      </w:r>
+      <w:proofErr w:type="spellStart"/>
+      <w:r>
+        <w:t>JMeter</w:t>
+      </w:r>
+      <w:proofErr w:type="spellEnd"/>
+      <w:r>
+        <w:t xml:space="preserve"> Auswertung</w:t>
+      </w:r>
+      <w:r>
+        <w:t xml:space="preserve"> „Testplan Performanz 2“</w:t>
+      </w:r>
+    </w:p>
+    <w:p>
+      <w:pPr>
+        <w:pStyle w:val="Listenabsatz"/>
+        <w:numPr>
+          <w:ilvl w:val="3"/>
+          <w:numId w:val="2"/>
+        </w:numPr>
+      </w:pPr>
+      <w:r>
+        <w:t>Auswertung der Steigungen</w:t>
+      </w:r>
+    </w:p>
+    <w:p>
+      <w:pPr>
+        <w:pStyle w:val="Listenabsatz"/>
+        <w:numPr>
+          <w:ilvl w:val="2"/>
+          <w:numId w:val="2"/>
+        </w:numPr>
+      </w:pPr>
+      <w:r>
+        <w:t xml:space="preserve">Apache </w:t>
+      </w:r>
+      <w:proofErr w:type="spellStart"/>
+      <w:r>
+        <w:t>JMeter</w:t>
+      </w:r>
+      <w:proofErr w:type="spellEnd"/>
+      <w:r>
+        <w:t xml:space="preserve"> Auswertung</w:t>
+      </w:r>
+      <w:r>
+        <w:t xml:space="preserve"> „</w:t>
+      </w:r>
+      <w:r>
+        <w:t>Last</w:t>
+      </w:r>
+      <w:r>
+        <w:t>“</w:t>
+      </w:r>
+    </w:p>
+    <w:p>
+      <w:pPr>
+        <w:pStyle w:val="Listenabsatz"/>
+        <w:numPr>
+          <w:ilvl w:val="2"/>
+          <w:numId w:val="2"/>
+        </w:numPr>
+      </w:pPr>
+      <w:r>
+        <w:t>Windows Ressource Monitor</w:t>
+      </w:r>
+    </w:p>
+    <w:p>
+      <w:pPr>
+        <w:pStyle w:val="Listenabsatz"/>
+        <w:numPr>
+          <w:ilvl w:val="3"/>
+          <w:numId w:val="2"/>
+        </w:numPr>
+        <w:rPr>
+          <w:lang w:val="en-US"/>
+        </w:rPr>
+      </w:pPr>
+      <w:r>
+        <w:rPr>
+          <w:lang w:val="en-US"/>
+        </w:rPr>
+        <w:t>CPU-</w:t>
+      </w:r>
+      <w:proofErr w:type="spellStart"/>
+      <w:r>
+        <w:rPr>
+          <w:lang w:val="en-US"/>
+        </w:rPr>
+        <w:t>Auslastung</w:t>
+      </w:r>
+      <w:proofErr w:type="spellEnd"/>
+    </w:p>
+    <w:p>
+      <w:pPr>
+        <w:pStyle w:val="Listenabsatz"/>
+        <w:numPr>
+          <w:ilvl w:val="3"/>
+          <w:numId w:val="2"/>
+        </w:numPr>
+        <w:rPr>
+          <w:lang w:val="en-US"/>
+        </w:rPr>
+      </w:pPr>
+      <w:r>
+        <w:rPr>
+          <w:lang w:val="en-US"/>
+        </w:rPr>
+        <w:t>RAM-</w:t>
+      </w:r>
+      <w:proofErr w:type="spellStart"/>
+      <w:r>
+        <w:rPr>
+          <w:lang w:val="en-US"/>
+        </w:rPr>
+        <w:t>Belegung</w:t>
+      </w:r>
+      <w:proofErr w:type="spellEnd"/>
+    </w:p>
+    <w:p>
+      <w:pPr>
+        <w:pStyle w:val="Listenabsatz"/>
+        <w:numPr>
+          <w:ilvl w:val="0"/>
+          <w:numId w:val="2"/>
+        </w:numPr>
+      </w:pPr>
+      <w:r>
+        <w:t>Stand der Technik (</w:t>
+      </w:r>
+      <w:proofErr w:type="spellStart"/>
+      <w:r>
+        <w:t>Related</w:t>
+      </w:r>
+      <w:proofErr w:type="spellEnd"/>
+      <w:r>
+        <w:t xml:space="preserve"> Work)</w:t>
+      </w:r>
+      <w:r>
+        <w:t xml:space="preserve"> / Ausblick</w:t>
+      </w:r>
+    </w:p>
+    <w:p>
+      <w:pPr>
+        <w:pStyle w:val="Listenabsatz"/>
+        <w:numPr>
+          <w:ilvl w:val="1"/>
+          <w:numId w:val="2"/>
+        </w:numPr>
+      </w:pPr>
+      <w:r>
+        <w:t xml:space="preserve">Neue </w:t>
+      </w:r>
+      <w:r>
+        <w:t>Spezifikation für feinkörnige A</w:t>
+      </w:r>
+      <w:r>
+        <w:t>utorisierung in OAuth2</w:t>
+      </w:r>
+      <w:r>
+        <w:t xml:space="preserve"> in Arbeit - </w:t>
+      </w:r>
+      <w:r>
+        <w:t xml:space="preserve">              </w:t>
+      </w:r>
+      <w:proofErr w:type="gramStart"/>
+      <w:r>
+        <w:t xml:space="preserve">   </w:t>
+      </w:r>
+      <w:r>
+        <w:t>„</w:t>
+      </w:r>
+      <w:proofErr w:type="gramEnd"/>
+      <w:r>
+        <w:t xml:space="preserve">OAuth 2.0 Rich </w:t>
+      </w:r>
+      <w:proofErr w:type="spellStart"/>
+      <w:r>
+        <w:t>Authorization</w:t>
+      </w:r>
+      <w:proofErr w:type="spellEnd"/>
       <w:r>
         <w:t xml:space="preserve"> </w:t>
       </w:r>
-      <w:r>
-        <w:t>„Testplan Performanz 1“</w:t>
-      </w:r>
-    </w:p>
-    <w:p>
-      <w:pPr>
-        <w:pStyle w:val="Listenabsatz"/>
-        <w:numPr>
-          <w:ilvl w:val="3"/>
-          <w:numId w:val="2"/>
-        </w:numPr>
-      </w:pPr>
-      <w:r>
-        <w:t>Median</w:t>
-      </w:r>
-      <w:r>
-        <w:t xml:space="preserve">, </w:t>
-      </w:r>
-      <w:r>
-        <w:t>Mittelwert</w:t>
-      </w:r>
-      <w:r>
-        <w:t xml:space="preserve">, </w:t>
-      </w:r>
-      <w:r>
-        <w:t>Abweichung</w:t>
-      </w:r>
-      <w:r>
-        <w:t xml:space="preserve">, </w:t>
-      </w:r>
-      <w:r>
-        <w:t>Minimum</w:t>
-      </w:r>
-      <w:r>
-        <w:t xml:space="preserve">, </w:t>
-      </w:r>
-      <w:r>
-        <w:t>Maximum</w:t>
-      </w:r>
-      <w:r>
-        <w:t xml:space="preserve"> der RTT</w:t>
-      </w:r>
-    </w:p>
-    <w:p>
-      <w:pPr>
-        <w:pStyle w:val="Listenabsatz"/>
-        <w:numPr>
-          <w:ilvl w:val="3"/>
-          <w:numId w:val="2"/>
-        </w:numPr>
-      </w:pPr>
-      <w:r>
-        <w:t>Datendurchsatz</w:t>
-      </w:r>
-    </w:p>
-    <w:p>
-      <w:pPr>
-        <w:pStyle w:val="Listenabsatz"/>
-        <w:numPr>
-          <w:ilvl w:val="2"/>
-          <w:numId w:val="2"/>
-        </w:numPr>
-      </w:pPr>
-      <w:r>
-        <w:t>Apache JMeter Listeners Auswertung</w:t>
-      </w:r>
-      <w:r>
-        <w:t xml:space="preserve"> der RTT</w:t>
-      </w:r>
-      <w:r>
-        <w:t xml:space="preserve"> </w:t>
-      </w:r>
-      <w:r>
-        <w:t>„Testplan Performanz 2“</w:t>
-      </w:r>
-    </w:p>
-    <w:p>
-      <w:pPr>
-        <w:pStyle w:val="Listenabsatz"/>
-        <w:numPr>
-          <w:ilvl w:val="3"/>
-          <w:numId w:val="2"/>
-        </w:numPr>
-      </w:pPr>
-      <w:r>
-        <w:t>Auswertung der Steigungen</w:t>
-      </w:r>
-    </w:p>
-    <w:p>
-      <w:pPr>
-        <w:pStyle w:val="Listenabsatz"/>
-        <w:numPr>
-          <w:ilvl w:val="2"/>
-          <w:numId w:val="2"/>
-        </w:numPr>
-      </w:pPr>
-      <w:r>
-        <w:t>Windows Ressource Monitor</w:t>
-      </w:r>
-    </w:p>
-    <w:p>
-      <w:pPr>
-        <w:pStyle w:val="Listenabsatz"/>
-        <w:numPr>
-          <w:ilvl w:val="3"/>
-          <w:numId w:val="2"/>
-        </w:numPr>
-        <w:rPr>
-          <w:lang w:val="en-US"/>
-        </w:rPr>
-      </w:pPr>
-      <w:r>
-        <w:rPr>
-          <w:lang w:val="en-US"/>
-        </w:rPr>
-        <w:t>CPU-Auslastung</w:t>
-      </w:r>
-    </w:p>
-    <w:p>
-      <w:pPr>
-        <w:pStyle w:val="Listenabsatz"/>
-        <w:numPr>
-          <w:ilvl w:val="3"/>
-          <w:numId w:val="2"/>
-        </w:numPr>
-        <w:rPr>
-          <w:lang w:val="en-US"/>
-        </w:rPr>
-      </w:pPr>
-      <w:r>
-        <w:rPr>
-          <w:lang w:val="en-US"/>
-        </w:rPr>
-        <w:t>RAM-Belegung</w:t>
-      </w:r>
-    </w:p>
-    <w:p>
-      <w:pPr>
-        <w:pStyle w:val="Listenabsatz"/>
-        <w:numPr>
-          <w:ilvl w:val="0"/>
-          <w:numId w:val="2"/>
-        </w:numPr>
-      </w:pPr>
-      <w:r>
-        <w:t>Stand der Technik (Related Work)</w:t>
-      </w:r>
-      <w:r>
-        <w:t xml:space="preserve"> / Ausblick</w:t>
-      </w:r>
-    </w:p>
-    <w:p>
-      <w:pPr>
-        <w:pStyle w:val="Listenabsatz"/>
-        <w:numPr>
-          <w:ilvl w:val="1"/>
-          <w:numId w:val="2"/>
-        </w:numPr>
-      </w:pPr>
-      <w:r>
-        <w:t xml:space="preserve">Neue </w:t>
-      </w:r>
-      <w:r>
-        <w:t>Spezifikation für feinkörnige A</w:t>
-      </w:r>
-      <w:r>
-        <w:t>utorisierung in OAuth2</w:t>
-      </w:r>
-      <w:r>
-        <w:t xml:space="preserve"> in Arbeit - </w:t>
-      </w:r>
-      <w:r>
-        <w:t xml:space="preserve">                 </w:t>
-      </w:r>
-      <w:r>
-        <w:t>„</w:t>
-      </w:r>
-      <w:r>
-        <w:t>OAuth 2.0 Rich Authorization Requests</w:t>
-      </w:r>
+      <w:proofErr w:type="spellStart"/>
+      <w:r>
+        <w:t>Requests</w:t>
+      </w:r>
+      <w:proofErr w:type="spellEnd"/>
       <w:r>
         <w:t>“</w:t>
       </w:r>

--- a/Gliederung.docx
+++ b/Gliederung.docx
@@ -1182,6 +1182,9 @@
         <w:t>Maximum</w:t>
       </w:r>
       <w:r>
+        <w:t>, Schwankung</w:t>
+      </w:r>
+      <w:r>
         <w:t xml:space="preserve"> der RTT</w:t>
       </w:r>
     </w:p>
@@ -1252,13 +1255,7 @@
         <w:t xml:space="preserve"> Auswertung</w:t>
       </w:r>
       <w:r>
-        <w:t xml:space="preserve"> „</w:t>
-      </w:r>
-      <w:r>
-        <w:t>Last</w:t>
-      </w:r>
-      <w:r>
-        <w:t>“</w:t>
+        <w:t xml:space="preserve"> „Last“</w:t>
       </w:r>
     </w:p>
     <w:p>
@@ -1366,19 +1363,14 @@
         <w:t>utorisierung in OAuth2</w:t>
       </w:r>
       <w:r>
-        <w:t xml:space="preserve"> in Arbeit - </w:t>
-      </w:r>
-      <w:r>
-        <w:t xml:space="preserve">              </w:t>
-      </w:r>
-      <w:proofErr w:type="gramStart"/>
-      <w:r>
-        <w:t xml:space="preserve">   </w:t>
+        <w:t xml:space="preserve"> in Arbeit</w:t>
+      </w:r>
+      <w:r>
+        <w:t xml:space="preserve"> - </w:t>
       </w:r>
       <w:r>
         <w:t>„</w:t>
       </w:r>
-      <w:proofErr w:type="gramEnd"/>
       <w:r>
         <w:t xml:space="preserve">OAuth 2.0 Rich </w:t>
       </w:r>

--- a/Gliederung.docx
+++ b/Gliederung.docx
@@ -557,6 +557,30 @@
         </w:numPr>
       </w:pPr>
       <w:r>
+        <w:t>Problemstellung</w:t>
+      </w:r>
+    </w:p>
+    <w:p>
+      <w:pPr>
+        <w:pStyle w:val="Listenabsatz"/>
+        <w:numPr>
+          <w:ilvl w:val="2"/>
+          <w:numId w:val="2"/>
+        </w:numPr>
+      </w:pPr>
+      <w:r>
+        <w:t>Einfluss von externer Autorisierung auf die Performanz</w:t>
+      </w:r>
+    </w:p>
+    <w:p>
+      <w:pPr>
+        <w:pStyle w:val="Listenabsatz"/>
+        <w:numPr>
+          <w:ilvl w:val="1"/>
+          <w:numId w:val="2"/>
+        </w:numPr>
+      </w:pPr>
+      <w:r>
         <w:t>Systemarchitektur</w:t>
       </w:r>
     </w:p>
@@ -606,6 +630,7 @@
         </w:numPr>
       </w:pPr>
       <w:r>
+        <w:lastRenderedPageBreak/>
         <w:t>Spring Boot</w:t>
       </w:r>
     </w:p>
@@ -630,7 +655,6 @@
         </w:numPr>
       </w:pPr>
       <w:r>
-        <w:lastRenderedPageBreak/>
         <w:t xml:space="preserve">OAuth2 </w:t>
       </w:r>
       <w:proofErr w:type="spellStart"/>
@@ -650,6 +674,31 @@
           <w:numId w:val="2"/>
         </w:numPr>
       </w:pPr>
+      <w:proofErr w:type="spellStart"/>
+      <w:r>
+        <w:t>Granted</w:t>
+      </w:r>
+      <w:proofErr w:type="spellEnd"/>
+      <w:r>
+        <w:t xml:space="preserve"> </w:t>
+      </w:r>
+      <w:proofErr w:type="spellStart"/>
+      <w:r>
+        <w:t>Authorities</w:t>
+      </w:r>
+      <w:proofErr w:type="spellEnd"/>
+      <w:r>
+        <w:t xml:space="preserve"> Mapper</w:t>
+      </w:r>
+    </w:p>
+    <w:p>
+      <w:pPr>
+        <w:pStyle w:val="Listenabsatz"/>
+        <w:numPr>
+          <w:ilvl w:val="3"/>
+          <w:numId w:val="2"/>
+        </w:numPr>
+      </w:pPr>
       <w:r>
         <w:t xml:space="preserve">Access </w:t>
       </w:r>
@@ -762,6 +811,57 @@
         </w:numPr>
       </w:pPr>
       <w:r>
+        <w:t>Metriken</w:t>
+      </w:r>
+    </w:p>
+    <w:p>
+      <w:pPr>
+        <w:pStyle w:val="Listenabsatz"/>
+        <w:numPr>
+          <w:ilvl w:val="3"/>
+          <w:numId w:val="2"/>
+        </w:numPr>
+      </w:pPr>
+      <w:r>
+        <w:t>Latenz</w:t>
+      </w:r>
+      <w:r>
+        <w:t xml:space="preserve">, </w:t>
+      </w:r>
+      <w:r>
+        <w:t>Response Time</w:t>
+      </w:r>
+      <w:r>
+        <w:t xml:space="preserve">, </w:t>
+      </w:r>
+      <w:r>
+        <w:t>Datendurchsatz</w:t>
+      </w:r>
+    </w:p>
+    <w:p>
+      <w:pPr>
+        <w:pStyle w:val="Listenabsatz"/>
+        <w:numPr>
+          <w:ilvl w:val="3"/>
+          <w:numId w:val="2"/>
+        </w:numPr>
+      </w:pPr>
+      <w:r>
+        <w:t xml:space="preserve">CPU-Auslastung, </w:t>
+      </w:r>
+      <w:r>
+        <w:t>RAM-Belegung</w:t>
+      </w:r>
+    </w:p>
+    <w:p>
+      <w:pPr>
+        <w:pStyle w:val="Listenabsatz"/>
+        <w:numPr>
+          <w:ilvl w:val="2"/>
+          <w:numId w:val="2"/>
+        </w:numPr>
+      </w:pPr>
+      <w:r>
         <w:t>Erhalt eines Tokens durch „</w:t>
       </w:r>
       <w:proofErr w:type="spellStart"/>
@@ -829,109 +929,109 @@
       <w:pPr>
         <w:pStyle w:val="Listenabsatz"/>
         <w:numPr>
-          <w:ilvl w:val="4"/>
-          <w:numId w:val="2"/>
-        </w:numPr>
-      </w:pPr>
-      <w:r>
-        <w:t>Anzahl Threads über Zeitraum</w:t>
-      </w:r>
-      <w:r>
-        <w:t xml:space="preserve"> X</w:t>
-      </w:r>
-    </w:p>
-    <w:p>
-      <w:pPr>
-        <w:pStyle w:val="Listenabsatz"/>
-        <w:numPr>
-          <w:ilvl w:val="4"/>
-          <w:numId w:val="2"/>
-        </w:numPr>
-        <w:rPr>
-          <w:lang w:val="en-US"/>
-        </w:rPr>
-      </w:pPr>
-      <w:r>
-        <w:rPr>
-          <w:lang w:val="en-US"/>
-        </w:rPr>
-        <w:t xml:space="preserve">HTTP-Request Header </w:t>
-      </w:r>
-      <w:proofErr w:type="spellStart"/>
-      <w:r>
-        <w:rPr>
-          <w:lang w:val="en-US"/>
-        </w:rPr>
-        <w:t>mit</w:t>
-      </w:r>
-      <w:proofErr w:type="spellEnd"/>
-      <w:r>
-        <w:rPr>
-          <w:lang w:val="en-US"/>
-        </w:rPr>
-        <w:t xml:space="preserve"> </w:t>
-      </w:r>
-      <w:r>
-        <w:rPr>
-          <w:lang w:val="en-US"/>
-        </w:rPr>
-        <w:t>Token</w:t>
-      </w:r>
-    </w:p>
-    <w:p>
-      <w:pPr>
-        <w:pStyle w:val="Listenabsatz"/>
-        <w:numPr>
-          <w:ilvl w:val="4"/>
-          <w:numId w:val="2"/>
-        </w:numPr>
-      </w:pPr>
-      <w:proofErr w:type="spellStart"/>
-      <w:r>
-        <w:t>Listener</w:t>
-      </w:r>
-      <w:proofErr w:type="spellEnd"/>
-      <w:r>
-        <w:t xml:space="preserve"> für Protokollierung von T</w:t>
-      </w:r>
-      <w:r>
-        <w:t>estergebnissen</w:t>
-      </w:r>
-    </w:p>
-    <w:p>
-      <w:pPr>
-        <w:pStyle w:val="Listenabsatz"/>
-        <w:numPr>
-          <w:ilvl w:val="5"/>
-          <w:numId w:val="2"/>
-        </w:numPr>
-      </w:pPr>
-      <w:r>
-        <w:t>Graphische Darstellung der R</w:t>
-      </w:r>
-      <w:r>
-        <w:t>ound Trip Time</w:t>
-      </w:r>
-    </w:p>
-    <w:p>
-      <w:pPr>
-        <w:pStyle w:val="Listenabsatz"/>
-        <w:numPr>
-          <w:ilvl w:val="5"/>
-          <w:numId w:val="2"/>
-        </w:numPr>
-      </w:pPr>
-      <w:r>
-        <w:t xml:space="preserve">Statistische </w:t>
-      </w:r>
-      <w:r>
-        <w:t>Protokollierung</w:t>
-      </w:r>
-      <w:r>
-        <w:t xml:space="preserve"> der Round Trip Time</w:t>
-      </w:r>
-      <w:r>
-        <w:t xml:space="preserve"> (Median, </w:t>
+          <w:ilvl w:val="3"/>
+          <w:numId w:val="2"/>
+        </w:numPr>
+      </w:pPr>
+      <w:r>
+        <w:t xml:space="preserve">Testplan </w:t>
+      </w:r>
+      <w:r>
+        <w:t>Skalierung</w:t>
+      </w:r>
+    </w:p>
+    <w:p>
+      <w:pPr>
+        <w:pStyle w:val="Listenabsatz"/>
+        <w:numPr>
+          <w:ilvl w:val="3"/>
+          <w:numId w:val="2"/>
+        </w:numPr>
+      </w:pPr>
+      <w:r>
+        <w:t xml:space="preserve">Testplan </w:t>
+      </w:r>
+      <w:r>
+        <w:t>Last</w:t>
+      </w:r>
+    </w:p>
+    <w:p>
+      <w:pPr>
+        <w:pStyle w:val="Listenabsatz"/>
+        <w:numPr>
+          <w:ilvl w:val="2"/>
+          <w:numId w:val="2"/>
+        </w:numPr>
+      </w:pPr>
+      <w:r>
+        <w:t>Windows Ressource Monitor</w:t>
+      </w:r>
+    </w:p>
+    <w:p>
+      <w:pPr>
+        <w:pStyle w:val="Listenabsatz"/>
+        <w:numPr>
+          <w:ilvl w:val="0"/>
+          <w:numId w:val="2"/>
+        </w:numPr>
+        <w:rPr>
+          <w:lang w:val="en-US"/>
+        </w:rPr>
+      </w:pPr>
+      <w:proofErr w:type="spellStart"/>
+      <w:r>
+        <w:rPr>
+          <w:lang w:val="en-US"/>
+        </w:rPr>
+        <w:t>Experimente</w:t>
+      </w:r>
+      <w:proofErr w:type="spellEnd"/>
+    </w:p>
+    <w:p>
+      <w:pPr>
+        <w:pStyle w:val="Listenabsatz"/>
+        <w:numPr>
+          <w:ilvl w:val="1"/>
+          <w:numId w:val="2"/>
+        </w:numPr>
+        <w:rPr>
+          <w:lang w:val="en-US"/>
+        </w:rPr>
+      </w:pPr>
+      <w:proofErr w:type="spellStart"/>
+      <w:r>
+        <w:rPr>
+          <w:lang w:val="en-US"/>
+        </w:rPr>
+        <w:t>Auswertung</w:t>
+      </w:r>
+      <w:proofErr w:type="spellEnd"/>
+    </w:p>
+    <w:p>
+      <w:pPr>
+        <w:pStyle w:val="Listenabsatz"/>
+        <w:numPr>
+          <w:ilvl w:val="2"/>
+          <w:numId w:val="2"/>
+        </w:numPr>
+      </w:pPr>
+      <w:r>
+        <w:t>Testplan Performanz</w:t>
+      </w:r>
+    </w:p>
+    <w:p>
+      <w:pPr>
+        <w:pStyle w:val="Listenabsatz"/>
+        <w:numPr>
+          <w:ilvl w:val="3"/>
+          <w:numId w:val="2"/>
+        </w:numPr>
+      </w:pPr>
+      <w:r>
+        <w:t>Median</w:t>
+      </w:r>
+      <w:r>
+        <w:t xml:space="preserve">, </w:t>
       </w:r>
       <w:r>
         <w:t>Mittelwert</w:t>
@@ -940,25 +1040,31 @@
         <w:t xml:space="preserve">, </w:t>
       </w:r>
       <w:r>
-        <w:t>Abweichung, Minimu</w:t>
-      </w:r>
-      <w:r>
-        <w:t>m</w:t>
-      </w:r>
-      <w:r>
-        <w:t>, Maximum</w:t>
-      </w:r>
-      <w:r>
-        <w:t>)</w:t>
-      </w:r>
-      <w:r>
-        <w:t xml:space="preserve"> </w:t>
-      </w:r>
-      <w:r>
-        <w:t>und</w:t>
-      </w:r>
-      <w:r>
-        <w:t xml:space="preserve"> Datendurchsatz</w:t>
+        <w:t>Abweichung</w:t>
+      </w:r>
+      <w:r>
+        <w:t xml:space="preserve">, </w:t>
+      </w:r>
+      <w:r>
+        <w:t>Minimum</w:t>
+      </w:r>
+      <w:r>
+        <w:t xml:space="preserve">, </w:t>
+      </w:r>
+      <w:r>
+        <w:t>Maximum</w:t>
+      </w:r>
+      <w:r>
+        <w:t xml:space="preserve"> und </w:t>
+      </w:r>
+      <w:r>
+        <w:t>Schwankung</w:t>
+      </w:r>
+      <w:r>
+        <w:t xml:space="preserve"> der </w:t>
+      </w:r>
+      <w:r>
+        <w:t>Latenz</w:t>
       </w:r>
     </w:p>
     <w:p>
@@ -970,60 +1076,22 @@
         </w:numPr>
       </w:pPr>
       <w:r>
-        <w:t>Testplan Performanz 2</w:t>
-      </w:r>
-    </w:p>
-    <w:p>
-      <w:pPr>
-        <w:pStyle w:val="Listenabsatz"/>
-        <w:numPr>
-          <w:ilvl w:val="4"/>
-          <w:numId w:val="2"/>
-        </w:numPr>
-      </w:pPr>
-      <w:r>
-        <w:t>Ansteigende Anzahl Threads über Zeitraum X</w:t>
-      </w:r>
-    </w:p>
-    <w:p>
-      <w:pPr>
-        <w:pStyle w:val="Listenabsatz"/>
-        <w:numPr>
-          <w:ilvl w:val="4"/>
-          <w:numId w:val="2"/>
-        </w:numPr>
-      </w:pPr>
-      <w:proofErr w:type="spellStart"/>
-      <w:r>
-        <w:t>Listener</w:t>
-      </w:r>
-      <w:proofErr w:type="spellEnd"/>
-      <w:r>
-        <w:t xml:space="preserve"> für Protokollierung von Testergebnissen</w:t>
-      </w:r>
-    </w:p>
-    <w:p>
-      <w:pPr>
-        <w:pStyle w:val="Listenabsatz"/>
-        <w:numPr>
-          <w:ilvl w:val="5"/>
-          <w:numId w:val="2"/>
-        </w:numPr>
-      </w:pPr>
-      <w:r>
-        <w:t>Graphische Darstellung der Round Trip Time</w:t>
-      </w:r>
-    </w:p>
-    <w:p>
-      <w:pPr>
-        <w:pStyle w:val="Listenabsatz"/>
-        <w:numPr>
-          <w:ilvl w:val="5"/>
-          <w:numId w:val="2"/>
-        </w:numPr>
-      </w:pPr>
-      <w:r>
-        <w:t>Berechnung der Steigung aus Grafik</w:t>
+        <w:t>Datendurchsatz</w:t>
+      </w:r>
+    </w:p>
+    <w:p>
+      <w:pPr>
+        <w:pStyle w:val="Listenabsatz"/>
+        <w:numPr>
+          <w:ilvl w:val="2"/>
+          <w:numId w:val="2"/>
+        </w:numPr>
+      </w:pPr>
+      <w:r>
+        <w:t xml:space="preserve">Testplan </w:t>
+      </w:r>
+      <w:r>
+        <w:t>Skalierung</w:t>
       </w:r>
     </w:p>
     <w:p>
@@ -1035,115 +1103,10 @@
         </w:numPr>
       </w:pPr>
       <w:r>
-        <w:t xml:space="preserve">Testplan </w:t>
-      </w:r>
-      <w:r>
-        <w:t>Last</w:t>
-      </w:r>
-    </w:p>
-    <w:p>
-      <w:pPr>
-        <w:pStyle w:val="Listenabsatz"/>
-        <w:numPr>
-          <w:ilvl w:val="4"/>
-          <w:numId w:val="2"/>
-        </w:numPr>
-      </w:pPr>
-      <w:r>
-        <w:t>Maximale Anzahl Threads über Zeitraum X</w:t>
-      </w:r>
-    </w:p>
-    <w:p>
-      <w:pPr>
-        <w:pStyle w:val="Listenabsatz"/>
-        <w:numPr>
-          <w:ilvl w:val="4"/>
-          <w:numId w:val="2"/>
-        </w:numPr>
-      </w:pPr>
-      <w:r>
-        <w:t>HTTP-Request Header mit große</w:t>
-      </w:r>
-      <w:r>
-        <w:t>m Token</w:t>
-      </w:r>
-    </w:p>
-    <w:p>
-      <w:pPr>
-        <w:pStyle w:val="Listenabsatz"/>
-        <w:numPr>
-          <w:ilvl w:val="2"/>
-          <w:numId w:val="2"/>
-        </w:numPr>
-      </w:pPr>
-      <w:r>
-        <w:t>Windows Ressource Monitor</w:t>
-      </w:r>
-    </w:p>
-    <w:p>
-      <w:pPr>
-        <w:pStyle w:val="Listenabsatz"/>
-        <w:numPr>
-          <w:ilvl w:val="0"/>
-          <w:numId w:val="2"/>
-        </w:numPr>
-        <w:rPr>
-          <w:lang w:val="en-US"/>
-        </w:rPr>
-      </w:pPr>
-      <w:proofErr w:type="spellStart"/>
-      <w:r>
-        <w:rPr>
-          <w:lang w:val="en-US"/>
-        </w:rPr>
-        <w:t>Experimente</w:t>
-      </w:r>
-      <w:proofErr w:type="spellEnd"/>
-    </w:p>
-    <w:p>
-      <w:pPr>
-        <w:pStyle w:val="Listenabsatz"/>
-        <w:numPr>
-          <w:ilvl w:val="1"/>
-          <w:numId w:val="2"/>
-        </w:numPr>
-        <w:rPr>
-          <w:lang w:val="en-US"/>
-        </w:rPr>
-      </w:pPr>
-      <w:proofErr w:type="spellStart"/>
-      <w:r>
-        <w:rPr>
-          <w:lang w:val="en-US"/>
-        </w:rPr>
-        <w:t>Auswertung</w:t>
-      </w:r>
-      <w:proofErr w:type="spellEnd"/>
-    </w:p>
-    <w:p>
-      <w:pPr>
-        <w:pStyle w:val="Listenabsatz"/>
-        <w:numPr>
-          <w:ilvl w:val="2"/>
-          <w:numId w:val="2"/>
-        </w:numPr>
-      </w:pPr>
-      <w:r>
-        <w:t xml:space="preserve">Apache </w:t>
-      </w:r>
-      <w:proofErr w:type="spellStart"/>
-      <w:r>
-        <w:t>JMeter</w:t>
-      </w:r>
-      <w:proofErr w:type="spellEnd"/>
-      <w:r>
-        <w:t xml:space="preserve"> Auswertung</w:t>
-      </w:r>
-      <w:r>
-        <w:t xml:space="preserve"> </w:t>
-      </w:r>
-      <w:r>
-        <w:t>„Testplan Performanz 1“</w:t>
+        <w:t>Berechnen einer Funktionsgleichung durch Approximation</w:t>
+      </w:r>
+      <w:r>
+        <w:t xml:space="preserve"> aus dem „Response Time Graph“</w:t>
       </w:r>
     </w:p>
     <w:p>
@@ -1155,107 +1118,22 @@
         </w:numPr>
       </w:pPr>
       <w:r>
-        <w:t>Median</w:t>
-      </w:r>
-      <w:r>
-        <w:t xml:space="preserve">, </w:t>
-      </w:r>
-      <w:r>
-        <w:t>Mittelwert</w:t>
-      </w:r>
-      <w:r>
-        <w:t xml:space="preserve">, </w:t>
-      </w:r>
-      <w:r>
-        <w:t>Abweichung</w:t>
-      </w:r>
-      <w:r>
-        <w:t xml:space="preserve">, </w:t>
-      </w:r>
-      <w:r>
-        <w:t>Minimum</w:t>
-      </w:r>
-      <w:r>
-        <w:t xml:space="preserve">, </w:t>
-      </w:r>
-      <w:r>
-        <w:t>Maximum</w:t>
-      </w:r>
-      <w:r>
-        <w:t>, Schwankung</w:t>
-      </w:r>
-      <w:r>
-        <w:t xml:space="preserve"> der RTT</w:t>
-      </w:r>
-    </w:p>
-    <w:p>
-      <w:pPr>
-        <w:pStyle w:val="Listenabsatz"/>
-        <w:numPr>
-          <w:ilvl w:val="3"/>
-          <w:numId w:val="2"/>
-        </w:numPr>
-      </w:pPr>
-      <w:r>
-        <w:t>Datendurchsatz</w:t>
-      </w:r>
-    </w:p>
-    <w:p>
-      <w:pPr>
-        <w:pStyle w:val="Listenabsatz"/>
-        <w:numPr>
-          <w:ilvl w:val="2"/>
-          <w:numId w:val="2"/>
-        </w:numPr>
-      </w:pPr>
-      <w:r>
-        <w:t xml:space="preserve">Apache </w:t>
-      </w:r>
-      <w:proofErr w:type="spellStart"/>
-      <w:r>
-        <w:t>JMeter</w:t>
-      </w:r>
-      <w:proofErr w:type="spellEnd"/>
-      <w:r>
-        <w:t xml:space="preserve"> Auswertung</w:t>
-      </w:r>
-      <w:r>
-        <w:t xml:space="preserve"> „Testplan Performanz 2“</w:t>
-      </w:r>
-    </w:p>
-    <w:p>
-      <w:pPr>
-        <w:pStyle w:val="Listenabsatz"/>
-        <w:numPr>
-          <w:ilvl w:val="3"/>
-          <w:numId w:val="2"/>
-        </w:numPr>
-      </w:pPr>
-      <w:r>
-        <w:t>Auswertung der Steigungen</w:t>
-      </w:r>
-    </w:p>
-    <w:p>
-      <w:pPr>
-        <w:pStyle w:val="Listenabsatz"/>
-        <w:numPr>
-          <w:ilvl w:val="2"/>
-          <w:numId w:val="2"/>
-        </w:numPr>
-      </w:pPr>
-      <w:r>
-        <w:t xml:space="preserve">Apache </w:t>
-      </w:r>
-      <w:proofErr w:type="spellStart"/>
-      <w:r>
-        <w:t>JMeter</w:t>
-      </w:r>
-      <w:proofErr w:type="spellEnd"/>
-      <w:r>
-        <w:t xml:space="preserve"> Auswertung</w:t>
-      </w:r>
-      <w:r>
-        <w:t xml:space="preserve"> „Last“</w:t>
+        <w:t xml:space="preserve">Auswertung der </w:t>
+      </w:r>
+      <w:r>
+        <w:t>approximierten Funktionen</w:t>
+      </w:r>
+    </w:p>
+    <w:p>
+      <w:pPr>
+        <w:pStyle w:val="Listenabsatz"/>
+        <w:numPr>
+          <w:ilvl w:val="2"/>
+          <w:numId w:val="2"/>
+        </w:numPr>
+      </w:pPr>
+      <w:r>
+        <w:t>Testplan Last</w:t>
       </w:r>
     </w:p>
     <w:p>

--- a/Gliederung.docx
+++ b/Gliederung.docx
@@ -937,7 +937,7 @@
         <w:t xml:space="preserve">Testplan </w:t>
       </w:r>
       <w:r>
-        <w:t>Skalierung</w:t>
+        <w:t>Skalierbarkeit</w:t>
       </w:r>
     </w:p>
     <w:p>
@@ -1071,69 +1071,81 @@
       <w:pPr>
         <w:pStyle w:val="Listenabsatz"/>
         <w:numPr>
+          <w:ilvl w:val="2"/>
+          <w:numId w:val="2"/>
+        </w:numPr>
+      </w:pPr>
+      <w:r>
+        <w:t xml:space="preserve">Testplan </w:t>
+      </w:r>
+      <w:r>
+        <w:t>Skalierbarkeit</w:t>
+      </w:r>
+    </w:p>
+    <w:p>
+      <w:pPr>
+        <w:pStyle w:val="Listenabsatz"/>
+        <w:numPr>
           <w:ilvl w:val="3"/>
           <w:numId w:val="2"/>
         </w:numPr>
       </w:pPr>
       <w:r>
+        <w:t>Berechnen einer Funktionsgleichung durch Approximation</w:t>
+      </w:r>
+      <w:r>
+        <w:t xml:space="preserve"> aus dem „Response Time Graph“</w:t>
+      </w:r>
+    </w:p>
+    <w:p>
+      <w:pPr>
+        <w:pStyle w:val="Listenabsatz"/>
+        <w:numPr>
+          <w:ilvl w:val="3"/>
+          <w:numId w:val="2"/>
+        </w:numPr>
+      </w:pPr>
+      <w:r>
+        <w:t xml:space="preserve">Auswertung der </w:t>
+      </w:r>
+      <w:r>
+        <w:t>approximierten Funktionen</w:t>
+      </w:r>
+    </w:p>
+    <w:p>
+      <w:pPr>
+        <w:pStyle w:val="Listenabsatz"/>
+        <w:numPr>
+          <w:ilvl w:val="2"/>
+          <w:numId w:val="2"/>
+        </w:numPr>
+      </w:pPr>
+      <w:r>
+        <w:t>Testplan Last</w:t>
+      </w:r>
+    </w:p>
+    <w:p>
+      <w:pPr>
+        <w:pStyle w:val="Listenabsatz"/>
+        <w:numPr>
+          <w:ilvl w:val="3"/>
+          <w:numId w:val="2"/>
+        </w:numPr>
+      </w:pPr>
+      <w:r>
+        <w:t>Median, Mittelwert, Abweichung, Minimum, Maximum und Schwankung der Latenz</w:t>
+      </w:r>
+    </w:p>
+    <w:p>
+      <w:pPr>
+        <w:pStyle w:val="Listenabsatz"/>
+        <w:numPr>
+          <w:ilvl w:val="3"/>
+          <w:numId w:val="2"/>
+        </w:numPr>
+      </w:pPr>
+      <w:r>
         <w:t>Datendurchsatz</w:t>
-      </w:r>
-    </w:p>
-    <w:p>
-      <w:pPr>
-        <w:pStyle w:val="Listenabsatz"/>
-        <w:numPr>
-          <w:ilvl w:val="2"/>
-          <w:numId w:val="2"/>
-        </w:numPr>
-      </w:pPr>
-      <w:r>
-        <w:t xml:space="preserve">Testplan </w:t>
-      </w:r>
-      <w:r>
-        <w:t>Skalierung</w:t>
-      </w:r>
-    </w:p>
-    <w:p>
-      <w:pPr>
-        <w:pStyle w:val="Listenabsatz"/>
-        <w:numPr>
-          <w:ilvl w:val="3"/>
-          <w:numId w:val="2"/>
-        </w:numPr>
-      </w:pPr>
-      <w:r>
-        <w:t>Berechnen einer Funktionsgleichung durch Approximation</w:t>
-      </w:r>
-      <w:r>
-        <w:t xml:space="preserve"> aus dem „Response Time Graph“</w:t>
-      </w:r>
-    </w:p>
-    <w:p>
-      <w:pPr>
-        <w:pStyle w:val="Listenabsatz"/>
-        <w:numPr>
-          <w:ilvl w:val="3"/>
-          <w:numId w:val="2"/>
-        </w:numPr>
-      </w:pPr>
-      <w:r>
-        <w:t xml:space="preserve">Auswertung der </w:t>
-      </w:r>
-      <w:r>
-        <w:t>approximierten Funktionen</w:t>
-      </w:r>
-    </w:p>
-    <w:p>
-      <w:pPr>
-        <w:pStyle w:val="Listenabsatz"/>
-        <w:numPr>
-          <w:ilvl w:val="2"/>
-          <w:numId w:val="2"/>
-        </w:numPr>
-      </w:pPr>
-      <w:r>
-        <w:t>Testplan Last</w:t>
       </w:r>
     </w:p>
     <w:p>
